--- a/Homework1_Michael_Zhang.docx
+++ b/Homework1_Michael_Zhang.docx
@@ -1016,7 +1016,10 @@
     </w:p>
     <w:p>
       <w:r>
-        <w:t>Considering the below five asset classes:</w:t>
+        <w:t xml:space="preserve">Considering </w:t>
+      </w:r>
+      <w:r>
+        <w:t>the below five asset classes:</w:t>
       </w:r>
     </w:p>
     <w:p>
@@ -1091,6 +1094,7 @@
       <w:pPr>
         <w:pStyle w:val="SourceCode"/>
       </w:pPr>
+      <w:proofErr w:type="gramStart"/>
       <w:r>
         <w:rPr>
           <w:rStyle w:val="KeywordTok0"/>
@@ -1101,400 +1105,915 @@
         <w:rPr>
           <w:rStyle w:val="NormalTok0"/>
         </w:rPr>
-        <w:t>(mosaic)</w:t>
+        <w:t>(</w:t>
+      </w:r>
+      <w:proofErr w:type="gramEnd"/>
+      <w:r>
+        <w:rPr>
+          <w:rStyle w:val="NormalTok0"/>
+        </w:rPr>
+        <w:t>mosaic)</w:t>
       </w:r>
     </w:p>
     <w:p>
       <w:pPr>
         <w:pStyle w:val="SourceCode"/>
       </w:pPr>
-      <w:r>
-        <w:rPr>
-          <w:rStyle w:val="VerbatimChar"/>
-        </w:rPr>
-        <w:t>## Loading required package: car</w:t>
-      </w:r>
-      <w:r>
-        <w:br/>
-      </w:r>
-      <w:r>
-        <w:rPr>
-          <w:rStyle w:val="VerbatimChar"/>
-        </w:rPr>
-        <w:t>## Loading required package: dplyr</w:t>
-      </w:r>
-      <w:r>
-        <w:br/>
-      </w:r>
-      <w:r>
-        <w:rPr>
-          <w:rStyle w:val="VerbatimChar"/>
-        </w:rPr>
-        <w:t xml:space="preserve">## </w:t>
-      </w:r>
-      <w:r>
-        <w:br/>
-      </w:r>
-      <w:r>
-        <w:rPr>
-          <w:rStyle w:val="VerbatimChar"/>
-        </w:rPr>
-        <w:t>## Attaching package: 'dplyr'</w:t>
-      </w:r>
-      <w:r>
-        <w:br/>
-      </w:r>
-      <w:r>
-        <w:rPr>
-          <w:rStyle w:val="VerbatimChar"/>
-        </w:rPr>
-        <w:t xml:space="preserve">## </w:t>
-      </w:r>
-      <w:r>
-        <w:br/>
-      </w:r>
-      <w:r>
-        <w:rPr>
-          <w:rStyle w:val="VerbatimChar"/>
-        </w:rPr>
-        <w:t>## The following objects are masked from 'package:stats':</w:t>
-      </w:r>
-      <w:r>
-        <w:br/>
-      </w:r>
-      <w:r>
-        <w:rPr>
-          <w:rStyle w:val="VerbatimChar"/>
-        </w:rPr>
-        <w:t xml:space="preserve">## </w:t>
-      </w:r>
-      <w:r>
-        <w:br/>
-      </w:r>
-      <w:r>
-        <w:rPr>
-          <w:rStyle w:val="VerbatimChar"/>
-        </w:rPr>
-        <w:t>##     filter, lag</w:t>
-      </w:r>
-      <w:r>
-        <w:br/>
-      </w:r>
-      <w:r>
-        <w:rPr>
-          <w:rStyle w:val="VerbatimChar"/>
-        </w:rPr>
-        <w:t xml:space="preserve">## </w:t>
-      </w:r>
-      <w:r>
-        <w:br/>
-      </w:r>
-      <w:r>
-        <w:rPr>
-          <w:rStyle w:val="VerbatimChar"/>
-        </w:rPr>
-        <w:t>## The following objects are masked from 'package:base':</w:t>
-      </w:r>
-      <w:r>
-        <w:br/>
-      </w:r>
-      <w:r>
-        <w:rPr>
-          <w:rStyle w:val="VerbatimChar"/>
-        </w:rPr>
-        <w:t xml:space="preserve">## </w:t>
-      </w:r>
-      <w:r>
-        <w:br/>
-      </w:r>
-      <w:r>
-        <w:rPr>
-          <w:rStyle w:val="VerbatimChar"/>
-        </w:rPr>
-        <w:t>##     intersect, setdiff, setequal, union</w:t>
-      </w:r>
-      <w:r>
-        <w:br/>
-      </w:r>
-      <w:r>
-        <w:rPr>
-          <w:rStyle w:val="VerbatimChar"/>
-        </w:rPr>
-        <w:t xml:space="preserve">## </w:t>
-      </w:r>
-      <w:r>
-        <w:br/>
-      </w:r>
-      <w:r>
-        <w:rPr>
-          <w:rStyle w:val="VerbatimChar"/>
-        </w:rPr>
-        <w:t>## Loading required package: lattice</w:t>
-      </w:r>
-      <w:r>
-        <w:br/>
-      </w:r>
-      <w:r>
-        <w:rPr>
-          <w:rStyle w:val="VerbatimChar"/>
-        </w:rPr>
-        <w:t>## Loading required package: ggplot2</w:t>
-      </w:r>
-      <w:r>
-        <w:br/>
-      </w:r>
-      <w:r>
-        <w:rPr>
-          <w:rStyle w:val="VerbatimChar"/>
-        </w:rPr>
-        <w:t>## Loading required package: mosaicData</w:t>
-      </w:r>
-      <w:r>
-        <w:br/>
-      </w:r>
-      <w:r>
-        <w:rPr>
-          <w:rStyle w:val="VerbatimChar"/>
-        </w:rPr>
-        <w:t xml:space="preserve">## </w:t>
-      </w:r>
-      <w:r>
-        <w:br/>
-      </w:r>
-      <w:r>
-        <w:rPr>
-          <w:rStyle w:val="VerbatimChar"/>
-        </w:rPr>
-        <w:t>## Attaching package: 'mosaic'</w:t>
-      </w:r>
-      <w:r>
-        <w:br/>
-      </w:r>
-      <w:r>
-        <w:rPr>
-          <w:rStyle w:val="VerbatimChar"/>
-        </w:rPr>
-        <w:t xml:space="preserve">## </w:t>
-      </w:r>
-      <w:r>
-        <w:br/>
-      </w:r>
-      <w:r>
-        <w:rPr>
-          <w:rStyle w:val="VerbatimChar"/>
-        </w:rPr>
-        <w:t>## The following objects are masked from 'package:dplyr'</w:t>
-      </w:r>
-      <w:r>
-        <w:rPr>
-          <w:rStyle w:val="VerbatimChar"/>
-        </w:rPr>
-        <w:t>:</w:t>
-      </w:r>
-      <w:r>
-        <w:br/>
-      </w:r>
-      <w:r>
-        <w:rPr>
-          <w:rStyle w:val="VerbatimChar"/>
-        </w:rPr>
-        <w:t xml:space="preserve">## </w:t>
-      </w:r>
-      <w:r>
-        <w:br/>
-      </w:r>
-      <w:r>
-        <w:rPr>
-          <w:rStyle w:val="VerbatimChar"/>
-        </w:rPr>
-        <w:t>##     count, do, tally</w:t>
-      </w:r>
-      <w:r>
-        <w:br/>
-      </w:r>
-      <w:r>
-        <w:rPr>
-          <w:rStyle w:val="VerbatimChar"/>
-        </w:rPr>
-        <w:t xml:space="preserve">## </w:t>
-      </w:r>
-      <w:r>
-        <w:br/>
-      </w:r>
-      <w:r>
-        <w:rPr>
-          <w:rStyle w:val="VerbatimChar"/>
-        </w:rPr>
-        <w:t>## The following object is masked from 'package:car':</w:t>
-      </w:r>
-      <w:r>
-        <w:br/>
-      </w:r>
-      <w:r>
-        <w:rPr>
-          <w:rStyle w:val="VerbatimChar"/>
-        </w:rPr>
-        <w:t xml:space="preserve">## </w:t>
-      </w:r>
-      <w:r>
-        <w:br/>
-      </w:r>
-      <w:r>
-        <w:rPr>
-          <w:rStyle w:val="VerbatimChar"/>
+      <w:proofErr w:type="gramStart"/>
+      <w:r>
+        <w:rPr>
+          <w:rStyle w:val="KeywordTok0"/>
+        </w:rPr>
+        <w:t>library</w:t>
+      </w:r>
+      <w:r>
+        <w:rPr>
+          <w:rStyle w:val="NormalTok0"/>
+        </w:rPr>
+        <w:t>(</w:t>
+      </w:r>
+      <w:proofErr w:type="spellStart"/>
+      <w:proofErr w:type="gramEnd"/>
+      <w:r>
+        <w:rPr>
+          <w:rStyle w:val="NormalTok0"/>
+        </w:rPr>
+        <w:t>fImport</w:t>
+      </w:r>
+      <w:proofErr w:type="spellEnd"/>
+      <w:r>
+        <w:rPr>
+          <w:rStyle w:val="NormalTok0"/>
+        </w:rPr>
+        <w:t>)</w:t>
+      </w:r>
+    </w:p>
+    <w:p>
+      <w:pPr>
+        <w:pStyle w:val="SourceCode"/>
+      </w:pPr>
+      <w:r>
+        <w:rPr>
+          <w:rStyle w:val="KeywordTok0"/>
+        </w:rPr>
+        <w:t>library</w:t>
+      </w:r>
+      <w:r>
+        <w:rPr>
+          <w:rStyle w:val="NormalTok0"/>
+        </w:rPr>
+        <w:t>(</w:t>
+      </w:r>
+      <w:proofErr w:type="spellStart"/>
+      <w:r>
+        <w:rPr>
+          <w:rStyle w:val="NormalTok0"/>
+        </w:rPr>
+        <w:t>foreach</w:t>
+      </w:r>
+      <w:proofErr w:type="spellEnd"/>
+      <w:r>
+        <w:rPr>
+          <w:rStyle w:val="NormalTok0"/>
+        </w:rPr>
+        <w:t>)</w:t>
+      </w:r>
+      <w:r>
+        <w:br/>
+      </w:r>
+      <w:proofErr w:type="spellStart"/>
+      <w:r>
+        <w:rPr>
+          <w:rStyle w:val="NormalTok0"/>
+        </w:rPr>
+        <w:t>etfs</w:t>
+      </w:r>
+      <w:proofErr w:type="spellEnd"/>
+      <w:r>
+        <w:rPr>
+          <w:rStyle w:val="NormalTok0"/>
+        </w:rPr>
+        <w:t xml:space="preserve"> =</w:t>
+      </w:r>
+      <w:r>
+        <w:rPr>
+          <w:rStyle w:val="StringTok0"/>
+        </w:rPr>
+        <w:t xml:space="preserve"> </w:t>
+      </w:r>
+      <w:r>
+        <w:rPr>
+          <w:rStyle w:val="KeywordTok0"/>
+        </w:rPr>
+        <w:t>c</w:t>
+      </w:r>
+      <w:r>
+        <w:rPr>
+          <w:rStyle w:val="NormalTok0"/>
+        </w:rPr>
+        <w:t>(</w:t>
+      </w:r>
+      <w:r>
+        <w:rPr>
+          <w:rStyle w:val="StringTok0"/>
+        </w:rPr>
+        <w:t>"SPY"</w:t>
+      </w:r>
+      <w:r>
+        <w:rPr>
+          <w:rStyle w:val="NormalTok0"/>
+        </w:rPr>
+        <w:t xml:space="preserve">, </w:t>
+      </w:r>
+      <w:r>
+        <w:rPr>
+          <w:rStyle w:val="StringTok0"/>
+        </w:rPr>
+        <w:t>"T</w:t>
+      </w:r>
+      <w:r>
+        <w:rPr>
+          <w:rStyle w:val="StringTok0"/>
+        </w:rPr>
+        <w:t>LT"</w:t>
+      </w:r>
+      <w:r>
+        <w:rPr>
+          <w:rStyle w:val="NormalTok0"/>
+        </w:rPr>
+        <w:t xml:space="preserve">, </w:t>
+      </w:r>
+      <w:r>
+        <w:rPr>
+          <w:rStyle w:val="StringTok0"/>
+        </w:rPr>
+        <w:t>"LQD"</w:t>
+      </w:r>
+      <w:r>
+        <w:rPr>
+          <w:rStyle w:val="NormalTok0"/>
+        </w:rPr>
+        <w:t xml:space="preserve">, </w:t>
+      </w:r>
+      <w:r>
+        <w:rPr>
+          <w:rStyle w:val="StringTok0"/>
+        </w:rPr>
+        <w:t>"EEM"</w:t>
+      </w:r>
+      <w:r>
+        <w:rPr>
+          <w:rStyle w:val="NormalTok0"/>
+        </w:rPr>
+        <w:t xml:space="preserve">, </w:t>
+      </w:r>
+      <w:r>
+        <w:rPr>
+          <w:rStyle w:val="StringTok0"/>
+        </w:rPr>
+        <w:t>"VNQ"</w:t>
+      </w:r>
+      <w:r>
+        <w:rPr>
+          <w:rStyle w:val="NormalTok0"/>
+        </w:rPr>
+        <w:t>)</w:t>
+      </w:r>
+      <w:r>
+        <w:br/>
+      </w:r>
+      <w:r>
+        <w:rPr>
+          <w:rStyle w:val="NormalTok0"/>
+        </w:rPr>
+        <w:t>etfprices =</w:t>
+      </w:r>
+      <w:r>
+        <w:rPr>
+          <w:rStyle w:val="StringTok0"/>
+        </w:rPr>
+        <w:t xml:space="preserve"> </w:t>
+      </w:r>
+      <w:r>
+        <w:rPr>
+          <w:rStyle w:val="KeywordTok0"/>
+        </w:rPr>
+        <w:t>yahooSeries</w:t>
+      </w:r>
+      <w:r>
+        <w:rPr>
+          <w:rStyle w:val="NormalTok0"/>
+        </w:rPr>
+        <w:t xml:space="preserve">(etfs, </w:t>
+      </w:r>
+      <w:r>
+        <w:rPr>
+          <w:rStyle w:val="DataTypeTok0"/>
+        </w:rPr>
+        <w:t>from=</w:t>
+      </w:r>
+      <w:r>
+        <w:rPr>
+          <w:rStyle w:val="StringTok0"/>
+        </w:rPr>
+        <w:t>'2010-01-01'</w:t>
+      </w:r>
+      <w:r>
+        <w:rPr>
+          <w:rStyle w:val="NormalTok0"/>
+        </w:rPr>
+        <w:t xml:space="preserve">, </w:t>
+      </w:r>
+      <w:r>
+        <w:rPr>
+          <w:rStyle w:val="DataTypeTok0"/>
+        </w:rPr>
+        <w:t>to=</w:t>
+      </w:r>
+      <w:r>
+        <w:rPr>
+          <w:rStyle w:val="StringTok0"/>
+        </w:rPr>
+        <w:t>'2015-07-30'</w:t>
+      </w:r>
+      <w:r>
+        <w:rPr>
+          <w:rStyle w:val="NormalTok0"/>
+        </w:rPr>
+        <w:t>)</w:t>
+      </w:r>
+      <w:r>
+        <w:br/>
+      </w:r>
+      <w:r>
+        <w:br/>
+      </w:r>
+      <w:r>
+        <w:rPr>
+          <w:rStyle w:val="CommentTok0"/>
+        </w:rPr>
+        <w:t># A helper function for calculating percent returns from a Yahoo Series</w:t>
+      </w:r>
+      <w:r>
+        <w:br/>
+      </w:r>
+      <w:r>
+        <w:rPr>
+          <w:rStyle w:val="NormalTok0"/>
+        </w:rPr>
+        <w:t>YahooPricesToReturns =</w:t>
+      </w:r>
+      <w:r>
+        <w:rPr>
+          <w:rStyle w:val="StringTok0"/>
+        </w:rPr>
+        <w:t xml:space="preserve"> </w:t>
+      </w:r>
+      <w:r>
+        <w:rPr>
+          <w:rStyle w:val="NormalTok0"/>
+        </w:rPr>
+        <w:t>function(series) {</w:t>
+      </w:r>
+      <w:r>
+        <w:br/>
+      </w:r>
+      <w:r>
+        <w:rPr>
+          <w:rStyle w:val="NormalTok0"/>
+        </w:rPr>
+        <w:t xml:space="preserve">    mycols =</w:t>
+      </w:r>
+      <w:r>
+        <w:rPr>
+          <w:rStyle w:val="StringTok0"/>
+        </w:rPr>
+        <w:t xml:space="preserve"> </w:t>
+      </w:r>
+      <w:r>
+        <w:rPr>
+          <w:rStyle w:val="KeywordTok0"/>
+        </w:rPr>
+        <w:t>grep</w:t>
+      </w:r>
+      <w:r>
+        <w:rPr>
+          <w:rStyle w:val="NormalTok0"/>
+        </w:rPr>
+        <w:t>(</w:t>
+      </w:r>
+      <w:r>
+        <w:rPr>
+          <w:rStyle w:val="StringTok0"/>
+        </w:rPr>
+        <w:t>'Adj.Close'</w:t>
+      </w:r>
+      <w:r>
+        <w:rPr>
+          <w:rStyle w:val="NormalTok0"/>
+        </w:rPr>
+        <w:t xml:space="preserve">, </w:t>
+      </w:r>
+      <w:r>
+        <w:rPr>
+          <w:rStyle w:val="KeywordTok0"/>
+        </w:rPr>
+        <w:t>colnames</w:t>
+      </w:r>
+      <w:r>
+        <w:rPr>
+          <w:rStyle w:val="NormalTok0"/>
+        </w:rPr>
+        <w:t>(series))</w:t>
+      </w:r>
+      <w:r>
+        <w:br/>
+      </w:r>
+      <w:r>
+        <w:rPr>
+          <w:rStyle w:val="NormalTok0"/>
+        </w:rPr>
+        <w:t xml:space="preserve">    closingprice =</w:t>
+      </w:r>
+      <w:r>
+        <w:rPr>
+          <w:rStyle w:val="StringTok0"/>
+        </w:rPr>
+        <w:t xml:space="preserve"> </w:t>
+      </w:r>
+      <w:r>
+        <w:rPr>
+          <w:rStyle w:val="NormalTok0"/>
+        </w:rPr>
+        <w:t>series[,mycols]</w:t>
+      </w:r>
+      <w:r>
+        <w:br/>
+      </w:r>
+      <w:r>
+        <w:rPr>
+          <w:rStyle w:val="NormalTok0"/>
+        </w:rPr>
+        <w:t xml:space="preserve">    N =</w:t>
+      </w:r>
+      <w:r>
+        <w:rPr>
+          <w:rStyle w:val="StringTok0"/>
+        </w:rPr>
+        <w:t xml:space="preserve"> </w:t>
+      </w:r>
+      <w:r>
+        <w:rPr>
+          <w:rStyle w:val="KeywordTok0"/>
+        </w:rPr>
+        <w:t>nrow</w:t>
+      </w:r>
+      <w:r>
+        <w:rPr>
+          <w:rStyle w:val="NormalTok0"/>
+        </w:rPr>
+        <w:t>(closingprice)</w:t>
+      </w:r>
+      <w:r>
+        <w:br/>
+      </w:r>
+      <w:r>
+        <w:rPr>
+          <w:rStyle w:val="NormalTok0"/>
+        </w:rPr>
+        <w:t xml:space="preserve">    percentreturn =</w:t>
+      </w:r>
+      <w:r>
+        <w:rPr>
+          <w:rStyle w:val="StringTok0"/>
+        </w:rPr>
+        <w:t xml:space="preserve"> </w:t>
+      </w:r>
+      <w:r>
+        <w:rPr>
+          <w:rStyle w:val="KeywordTok0"/>
+        </w:rPr>
+        <w:t>as.data.frame</w:t>
+      </w:r>
+      <w:r>
+        <w:rPr>
+          <w:rStyle w:val="NormalTok0"/>
+        </w:rPr>
+        <w:t>(closingprice[</w:t>
+      </w:r>
+      <w:r>
+        <w:rPr>
+          <w:rStyle w:val="DecValTok0"/>
+        </w:rPr>
+        <w:t>2</w:t>
+      </w:r>
+      <w:r>
+        <w:rPr>
+          <w:rStyle w:val="NormalTok0"/>
+        </w:rPr>
+        <w:t>:N,]) /</w:t>
+      </w:r>
+      <w:r>
+        <w:rPr>
+          <w:rStyle w:val="StringTok0"/>
+        </w:rPr>
+        <w:t xml:space="preserve"> </w:t>
+      </w:r>
+      <w:r>
+        <w:rPr>
+          <w:rStyle w:val="KeywordTok0"/>
+        </w:rPr>
+        <w:t>as.data.frame</w:t>
+      </w:r>
+      <w:r>
+        <w:rPr>
+          <w:rStyle w:val="NormalTok0"/>
+        </w:rPr>
+        <w:t>(closingprice[</w:t>
+      </w:r>
+      <w:r>
+        <w:rPr>
+          <w:rStyle w:val="DecValTok0"/>
+        </w:rPr>
+        <w:t>1</w:t>
+      </w:r>
+      <w:r>
+        <w:rPr>
+          <w:rStyle w:val="NormalTok0"/>
+        </w:rPr>
+        <w:t>:(N</w:t>
+      </w:r>
+      <w:r>
+        <w:rPr>
+          <w:rStyle w:val="DecValTok0"/>
+        </w:rPr>
+        <w:t>-1</w:t>
+      </w:r>
+      <w:r>
+        <w:rPr>
+          <w:rStyle w:val="NormalTok0"/>
+        </w:rPr>
+        <w:t>),]) -</w:t>
+      </w:r>
+      <w:r>
+        <w:rPr>
+          <w:rStyle w:val="StringTok0"/>
+        </w:rPr>
+        <w:t xml:space="preserve"> </w:t>
+      </w:r>
+      <w:r>
+        <w:rPr>
+          <w:rStyle w:val="DecValTok0"/>
+        </w:rPr>
+        <w:t>1</w:t>
+      </w:r>
+      <w:r>
+        <w:br/>
+      </w:r>
+      <w:r>
+        <w:rPr>
+          <w:rStyle w:val="NormalTok0"/>
+        </w:rPr>
+        <w:t xml:space="preserve">    mynames =</w:t>
+      </w:r>
+      <w:r>
+        <w:rPr>
+          <w:rStyle w:val="StringTok0"/>
+        </w:rPr>
+        <w:t xml:space="preserve"> </w:t>
+      </w:r>
+      <w:r>
+        <w:rPr>
+          <w:rStyle w:val="KeywordTok0"/>
+        </w:rPr>
+        <w:t>strsplit</w:t>
+      </w:r>
+      <w:r>
+        <w:rPr>
+          <w:rStyle w:val="NormalTok0"/>
+        </w:rPr>
+        <w:t>(</w:t>
+      </w:r>
+      <w:r>
+        <w:rPr>
+          <w:rStyle w:val="KeywordTok0"/>
+        </w:rPr>
+        <w:t>colnames</w:t>
+      </w:r>
+      <w:r>
+        <w:rPr>
+          <w:rStyle w:val="NormalTok0"/>
+        </w:rPr>
+        <w:t xml:space="preserve">(percentreturn), </w:t>
+      </w:r>
+      <w:r>
+        <w:rPr>
+          <w:rStyle w:val="StringTok0"/>
+        </w:rPr>
+        <w:t>'.'</w:t>
+      </w:r>
+      <w:r>
+        <w:rPr>
+          <w:rStyle w:val="NormalTok0"/>
+        </w:rPr>
+        <w:t xml:space="preserve">, </w:t>
+      </w:r>
+      <w:r>
+        <w:rPr>
+          <w:rStyle w:val="DataTypeTok0"/>
+        </w:rPr>
+        <w:t>fixed=</w:t>
+      </w:r>
+      <w:r>
+        <w:rPr>
+          <w:rStyle w:val="OtherTok0"/>
+        </w:rPr>
+        <w:t>TRUE</w:t>
+      </w:r>
+      <w:r>
+        <w:rPr>
+          <w:rStyle w:val="NormalTok0"/>
+        </w:rPr>
+        <w:t>)</w:t>
+      </w:r>
+      <w:r>
+        <w:br/>
+      </w:r>
+      <w:r>
+        <w:rPr>
+          <w:rStyle w:val="NormalTok0"/>
+        </w:rPr>
+        <w:t xml:space="preserve">    mynames =</w:t>
+      </w:r>
+      <w:r>
+        <w:rPr>
+          <w:rStyle w:val="StringTok0"/>
+        </w:rPr>
+        <w:t xml:space="preserve"> </w:t>
+      </w:r>
+      <w:r>
+        <w:rPr>
+          <w:rStyle w:val="KeywordTok0"/>
+        </w:rPr>
+        <w:t>lapply</w:t>
+      </w:r>
+      <w:r>
+        <w:rPr>
+          <w:rStyle w:val="NormalTok0"/>
+        </w:rPr>
+        <w:t>(mynames, f</w:t>
+      </w:r>
+      <w:r>
+        <w:rPr>
+          <w:rStyle w:val="NormalTok0"/>
+        </w:rPr>
+        <w:t xml:space="preserve">unction(x) </w:t>
+      </w:r>
+      <w:r>
+        <w:rPr>
+          <w:rStyle w:val="KeywordTok0"/>
+        </w:rPr>
+        <w:t>return</w:t>
+      </w:r>
+      <w:r>
+        <w:rPr>
+          <w:rStyle w:val="NormalTok0"/>
+        </w:rPr>
+        <w:t>(</w:t>
+      </w:r>
+      <w:r>
+        <w:rPr>
+          <w:rStyle w:val="KeywordTok0"/>
+        </w:rPr>
+        <w:t>paste0</w:t>
+      </w:r>
+      <w:r>
+        <w:rPr>
+          <w:rStyle w:val="NormalTok0"/>
+        </w:rPr>
+        <w:t>(x[</w:t>
+      </w:r>
+      <w:r>
+        <w:rPr>
+          <w:rStyle w:val="DecValTok0"/>
+        </w:rPr>
+        <w:t>1</w:t>
+      </w:r>
+      <w:r>
+        <w:rPr>
+          <w:rStyle w:val="NormalTok0"/>
+        </w:rPr>
+        <w:t xml:space="preserve">], </w:t>
+      </w:r>
+      <w:r>
+        <w:rPr>
+          <w:rStyle w:val="StringTok0"/>
+        </w:rPr>
+        <w:t>".PctReturn"</w:t>
+      </w:r>
+      <w:r>
+        <w:rPr>
+          <w:rStyle w:val="NormalTok0"/>
+        </w:rPr>
+        <w:t>)))</w:t>
+      </w:r>
+      <w:r>
+        <w:br/>
+      </w:r>
+      <w:r>
+        <w:rPr>
+          <w:rStyle w:val="NormalTok0"/>
+        </w:rPr>
+        <w:t xml:space="preserve">    </w:t>
+      </w:r>
+      <w:r>
+        <w:rPr>
+          <w:rStyle w:val="KeywordTok0"/>
+        </w:rPr>
+        <w:t>colnames</w:t>
+      </w:r>
+      <w:r>
+        <w:rPr>
+          <w:rStyle w:val="NormalTok0"/>
+        </w:rPr>
+        <w:t>(percentreturn) =</w:t>
+      </w:r>
+      <w:r>
+        <w:rPr>
+          <w:rStyle w:val="StringTok0"/>
+        </w:rPr>
+        <w:t xml:space="preserve"> </w:t>
+      </w:r>
+      <w:r>
+        <w:rPr>
+          <w:rStyle w:val="NormalTok0"/>
+        </w:rPr>
+        <w:t>mynames</w:t>
+      </w:r>
+      <w:r>
+        <w:br/>
+      </w:r>
+      <w:r>
+        <w:rPr>
+          <w:rStyle w:val="NormalTok0"/>
+        </w:rPr>
+        <w:t xml:space="preserve">    </w:t>
+      </w:r>
+      <w:r>
+        <w:rPr>
+          <w:rStyle w:val="KeywordTok0"/>
+        </w:rPr>
+        <w:t>as.matrix</w:t>
+      </w:r>
+      <w:r>
+        <w:rPr>
+          <w:rStyle w:val="NormalTok0"/>
+        </w:rPr>
+        <w:t>(</w:t>
+      </w:r>
+      <w:r>
+        <w:rPr>
+          <w:rStyle w:val="KeywordTok0"/>
+        </w:rPr>
+        <w:t>na.omit</w:t>
+      </w:r>
+      <w:r>
+        <w:rPr>
+          <w:rStyle w:val="NormalTok0"/>
+        </w:rPr>
+        <w:t>(percentreturn))</w:t>
+      </w:r>
+      <w:r>
+        <w:br/>
+      </w:r>
+      <w:r>
+        <w:rPr>
+          <w:rStyle w:val="NormalTok0"/>
+        </w:rPr>
+        <w:t>}</w:t>
+      </w:r>
+      <w:r>
+        <w:br/>
+      </w:r>
+      <w:r>
+        <w:br/>
+      </w:r>
+      <w:r>
+        <w:rPr>
+          <w:rStyle w:val="CommentTok0"/>
+        </w:rPr>
+        <w:t># Compute the returns from the closing prices</w:t>
+      </w:r>
+      <w:r>
+        <w:br/>
+      </w:r>
+      <w:r>
+        <w:rPr>
+          <w:rStyle w:val="NormalTok0"/>
+        </w:rPr>
+        <w:t>etfreturns =</w:t>
+      </w:r>
+      <w:r>
+        <w:rPr>
+          <w:rStyle w:val="StringTok0"/>
+        </w:rPr>
+        <w:t xml:space="preserve"> </w:t>
+      </w:r>
+      <w:r>
+        <w:rPr>
+          <w:rStyle w:val="KeywordTok0"/>
+        </w:rPr>
+        <w:t>YahooPricesToReturns</w:t>
+      </w:r>
+      <w:r>
+        <w:rPr>
+          <w:rStyle w:val="NormalTok0"/>
+        </w:rPr>
+        <w:t>(etfprices)</w:t>
+      </w:r>
+      <w:r>
+        <w:br/>
+      </w:r>
+      <w:r>
+        <w:br/>
+      </w:r>
+      <w:r>
+        <w:rPr>
+          <w:rStyle w:val="CommentTok0"/>
+        </w:rPr>
+        <w:t># Standard deviations of the asset cla</w:t>
+      </w:r>
+      <w:r>
+        <w:rPr>
+          <w:rStyle w:val="CommentTok0"/>
+        </w:rPr>
+        <w:t>sses</w:t>
+      </w:r>
+      <w:r>
+        <w:br/>
+      </w:r>
+      <w:r>
+        <w:rPr>
+          <w:rStyle w:val="NormalTok0"/>
+        </w:rPr>
+        <w:t>sigma_SPY =</w:t>
+      </w:r>
+      <w:r>
+        <w:rPr>
+          <w:rStyle w:val="StringTok0"/>
+        </w:rPr>
+        <w:t xml:space="preserve"> </w:t>
+      </w:r>
+      <w:r>
+        <w:rPr>
+          <w:rStyle w:val="KeywordTok0"/>
+        </w:rPr>
+        <w:t>sd</w:t>
+      </w:r>
+      <w:r>
+        <w:rPr>
+          <w:rStyle w:val="NormalTok0"/>
+        </w:rPr>
+        <w:t>(etfreturns[,</w:t>
+      </w:r>
+      <w:r>
+        <w:rPr>
+          <w:rStyle w:val="DecValTok0"/>
+        </w:rPr>
+        <w:t>1</w:t>
+      </w:r>
+      <w:r>
+        <w:rPr>
+          <w:rStyle w:val="NormalTok0"/>
+        </w:rPr>
+        <w:t>])</w:t>
+      </w:r>
+      <w:r>
+        <w:br/>
+      </w:r>
+      <w:r>
+        <w:rPr>
+          <w:rStyle w:val="NormalTok0"/>
+        </w:rPr>
+        <w:t>sigma_TLT =</w:t>
+      </w:r>
+      <w:r>
+        <w:rPr>
+          <w:rStyle w:val="StringTok0"/>
+        </w:rPr>
+        <w:t xml:space="preserve"> </w:t>
+      </w:r>
+      <w:r>
+        <w:rPr>
+          <w:rStyle w:val="KeywordTok0"/>
+        </w:rPr>
+        <w:t>sd</w:t>
+      </w:r>
+      <w:r>
+        <w:rPr>
+          <w:rStyle w:val="NormalTok0"/>
+        </w:rPr>
+        <w:t>(etfreturns[,</w:t>
+      </w:r>
+      <w:r>
+        <w:rPr>
+          <w:rStyle w:val="DecValTok0"/>
+        </w:rPr>
+        <w:t>2</w:t>
+      </w:r>
+      <w:r>
+        <w:rPr>
+          <w:rStyle w:val="NormalTok0"/>
+        </w:rPr>
+        <w:t>])</w:t>
+      </w:r>
+      <w:r>
+        <w:br/>
+      </w:r>
+      <w:r>
+        <w:rPr>
+          <w:rStyle w:val="NormalTok0"/>
         </w:rPr>
         <w:lastRenderedPageBreak/>
-        <w:t>##     logit</w:t>
-      </w:r>
-      <w:r>
-        <w:br/>
-      </w:r>
-      <w:r>
-        <w:rPr>
-          <w:rStyle w:val="VerbatimChar"/>
-        </w:rPr>
-        <w:t xml:space="preserve">## </w:t>
-      </w:r>
-      <w:r>
-        <w:br/>
-      </w:r>
-      <w:r>
-        <w:rPr>
-          <w:rStyle w:val="VerbatimChar"/>
-        </w:rPr>
-        <w:t>## The following objects are masked from 'package:stats':</w:t>
-      </w:r>
-      <w:r>
-        <w:br/>
-      </w:r>
-      <w:r>
-        <w:rPr>
-          <w:rStyle w:val="VerbatimChar"/>
-        </w:rPr>
-        <w:t xml:space="preserve">## </w:t>
-      </w:r>
-      <w:r>
-        <w:br/>
-      </w:r>
-      <w:r>
-        <w:rPr>
-          <w:rStyle w:val="VerbatimChar"/>
-        </w:rPr>
-        <w:t>##     binom.test, cor, cov, D, fivenum, IQR, median, prop.test,</w:t>
-      </w:r>
-      <w:r>
-        <w:br/>
-      </w:r>
-      <w:r>
-        <w:rPr>
-          <w:rStyle w:val="VerbatimChar"/>
-        </w:rPr>
-        <w:t>##     quantile, sd,</w:t>
-      </w:r>
-      <w:r>
-        <w:rPr>
-          <w:rStyle w:val="VerbatimChar"/>
-        </w:rPr>
-        <w:t xml:space="preserve"> t.test, var</w:t>
-      </w:r>
-      <w:r>
-        <w:br/>
-      </w:r>
-      <w:r>
-        <w:rPr>
-          <w:rStyle w:val="VerbatimChar"/>
-        </w:rPr>
-        <w:t xml:space="preserve">## </w:t>
-      </w:r>
-      <w:r>
-        <w:br/>
-      </w:r>
-      <w:r>
-        <w:rPr>
-          <w:rStyle w:val="VerbatimChar"/>
-        </w:rPr>
-        <w:t>## The following objects are masked from 'package:base':</w:t>
-      </w:r>
-      <w:r>
-        <w:br/>
-      </w:r>
-      <w:r>
-        <w:rPr>
-          <w:rStyle w:val="VerbatimChar"/>
-        </w:rPr>
-        <w:t xml:space="preserve">## </w:t>
-      </w:r>
-      <w:r>
-        <w:br/>
-      </w:r>
-      <w:r>
-        <w:rPr>
-          <w:rStyle w:val="VerbatimChar"/>
-        </w:rPr>
-        <w:t>##     max, mean, min, prod, range, sample, sum</w:t>
-      </w:r>
-    </w:p>
-    <w:p>
-      <w:pPr>
-        <w:pStyle w:val="SourceCode"/>
-      </w:pPr>
+        <w:t>sigma_LQD =</w:t>
+      </w:r>
+      <w:r>
+        <w:rPr>
+          <w:rStyle w:val="StringTok0"/>
+        </w:rPr>
+        <w:t xml:space="preserve"> </w:t>
+      </w:r>
       <w:r>
         <w:rPr>
           <w:rStyle w:val="KeywordTok0"/>
         </w:rPr>
-        <w:t>library</w:t>
-      </w:r>
-      <w:r>
-        <w:rPr>
-          <w:rStyle w:val="NormalTok0"/>
-        </w:rPr>
-        <w:t>(fImport)</w:t>
-      </w:r>
-    </w:p>
-    <w:p>
-      <w:pPr>
-        <w:pStyle w:val="SourceCode"/>
-      </w:pPr>
-      <w:r>
-        <w:rPr>
-          <w:rStyle w:val="VerbatimChar"/>
-        </w:rPr>
-        <w:t>## Loading required package: timeDate</w:t>
-      </w:r>
-      <w:r>
-        <w:br/>
-      </w:r>
-      <w:r>
-        <w:rPr>
-          <w:rStyle w:val="VerbatimChar"/>
-        </w:rPr>
-        <w:t>## Loading required package: timeSeries</w:t>
-      </w:r>
-    </w:p>
-    <w:p>
-      <w:pPr>
-        <w:pStyle w:val="SourceCode"/>
-      </w:pPr>
+        <w:t>sd</w:t>
+      </w:r>
+      <w:r>
+        <w:rPr>
+          <w:rStyle w:val="NormalTok0"/>
+        </w:rPr>
+        <w:t>(etfreturns[,</w:t>
+      </w:r>
+      <w:r>
+        <w:rPr>
+          <w:rStyle w:val="DecValTok0"/>
+        </w:rPr>
+        <w:t>3</w:t>
+      </w:r>
+      <w:r>
+        <w:rPr>
+          <w:rStyle w:val="NormalTok0"/>
+        </w:rPr>
+        <w:t>])</w:t>
+      </w:r>
+      <w:r>
+        <w:br/>
+      </w:r>
+      <w:r>
+        <w:rPr>
+          <w:rStyle w:val="NormalTok0"/>
+        </w:rPr>
+        <w:t>sigma_EEM =</w:t>
+      </w:r>
+      <w:r>
+        <w:rPr>
+          <w:rStyle w:val="StringTok0"/>
+        </w:rPr>
+        <w:t xml:space="preserve"> </w:t>
+      </w:r>
       <w:r>
         <w:rPr>
           <w:rStyle w:val="KeywordTok0"/>
         </w:rPr>
-        <w:t>library</w:t>
-      </w:r>
-      <w:r>
-        <w:rPr>
-          <w:rStyle w:val="NormalTok0"/>
-        </w:rPr>
-        <w:t>(foreach)</w:t>
-      </w:r>
-      <w:r>
-        <w:br/>
-      </w:r>
-      <w:r>
-        <w:rPr>
-          <w:rStyle w:val="NormalTok0"/>
-        </w:rPr>
-        <w:t>etfs =</w:t>
+        <w:t>sd</w:t>
+      </w:r>
+      <w:r>
+        <w:rPr>
+          <w:rStyle w:val="NormalTok0"/>
+        </w:rPr>
+        <w:t>(etfreturns[,</w:t>
+      </w:r>
+      <w:r>
+        <w:rPr>
+          <w:rStyle w:val="DecValTok0"/>
+        </w:rPr>
+        <w:t>4</w:t>
+      </w:r>
+      <w:r>
+        <w:rPr>
+          <w:rStyle w:val="NormalTok0"/>
+        </w:rPr>
+        <w:t>])</w:t>
+      </w:r>
+      <w:r>
+        <w:br/>
+      </w:r>
+      <w:r>
+        <w:rPr>
+          <w:rStyle w:val="NormalTok0"/>
+        </w:rPr>
+        <w:t>sigma_VNQ =</w:t>
       </w:r>
       <w:r>
         <w:rPr>
@@ -1506,88 +2025,46 @@
         <w:rPr>
           <w:rStyle w:val="KeywordTok0"/>
         </w:rPr>
-        <w:t>c</w:t>
-      </w:r>
-      <w:r>
-        <w:rPr>
-          <w:rStyle w:val="NormalTok0"/>
-        </w:rPr>
-        <w:t>(</w:t>
-      </w:r>
-      <w:r>
-        <w:rPr>
-          <w:rStyle w:val="StringTok0"/>
-        </w:rPr>
-        <w:t>"SPY"</w:t>
-      </w:r>
-      <w:r>
-        <w:rPr>
-          <w:rStyle w:val="NormalTok0"/>
-        </w:rPr>
-        <w:t xml:space="preserve">, </w:t>
-      </w:r>
-      <w:r>
-        <w:rPr>
-          <w:rStyle w:val="StringTok0"/>
-        </w:rPr>
-        <w:t>"T</w:t>
-      </w:r>
-      <w:r>
-        <w:rPr>
-          <w:rStyle w:val="StringTok0"/>
-        </w:rPr>
-        <w:t>LT"</w:t>
-      </w:r>
-      <w:r>
-        <w:rPr>
-          <w:rStyle w:val="NormalTok0"/>
-        </w:rPr>
-        <w:t xml:space="preserve">, </w:t>
-      </w:r>
-      <w:r>
-        <w:rPr>
-          <w:rStyle w:val="StringTok0"/>
-        </w:rPr>
-        <w:t>"LQD"</w:t>
-      </w:r>
-      <w:r>
-        <w:rPr>
-          <w:rStyle w:val="NormalTok0"/>
-        </w:rPr>
-        <w:t xml:space="preserve">, </w:t>
-      </w:r>
-      <w:r>
-        <w:rPr>
-          <w:rStyle w:val="StringTok0"/>
-        </w:rPr>
-        <w:t>"EEM"</w:t>
-      </w:r>
-      <w:r>
-        <w:rPr>
-          <w:rStyle w:val="NormalTok0"/>
-        </w:rPr>
-        <w:t xml:space="preserve">, </w:t>
-      </w:r>
-      <w:r>
-        <w:rPr>
-          <w:rStyle w:val="StringTok0"/>
-        </w:rPr>
-        <w:t>"VNQ"</w:t>
-      </w:r>
-      <w:r>
-        <w:rPr>
-          <w:rStyle w:val="NormalTok0"/>
-        </w:rPr>
-        <w:t>)</w:t>
-      </w:r>
-      <w:r>
-        <w:br/>
-      </w:r>
-      <w:r>
-        <w:rPr>
-          <w:rStyle w:val="NormalTok0"/>
-        </w:rPr>
-        <w:t>etfprices =</w:t>
+        <w:t>sd</w:t>
+      </w:r>
+      <w:r>
+        <w:rPr>
+          <w:rStyle w:val="NormalTok0"/>
+        </w:rPr>
+        <w:t>(etfreturns[,</w:t>
+      </w:r>
+      <w:r>
+        <w:rPr>
+          <w:rStyle w:val="DecValTok0"/>
+        </w:rPr>
+        <w:t>5</w:t>
+      </w:r>
+      <w:r>
+        <w:rPr>
+          <w:rStyle w:val="NormalTok0"/>
+        </w:rPr>
+        <w:t>])</w:t>
+      </w:r>
+      <w:r>
+        <w:br/>
+      </w:r>
+      <w:r>
+        <w:br/>
+      </w:r>
+      <w:r>
+        <w:rPr>
+          <w:rStyle w:val="CommentTok0"/>
+        </w:rPr>
+        <w:t># First fit the market model to each asset class</w:t>
+      </w:r>
+      <w:r>
+        <w:br/>
+      </w:r>
+      <w:r>
+        <w:rPr>
+          <w:rStyle w:val="NormalTok0"/>
+        </w:rPr>
+        <w:t>lm_TLT =</w:t>
       </w:r>
       <w:r>
         <w:rPr>
@@ -1599,49 +2076,238 @@
         <w:rPr>
           <w:rStyle w:val="KeywordTok0"/>
         </w:rPr>
-        <w:t>yahooSeries</w:t>
-      </w:r>
-      <w:r>
-        <w:rPr>
-          <w:rStyle w:val="NormalTok0"/>
-        </w:rPr>
-        <w:t xml:space="preserve">(etfs, </w:t>
-      </w:r>
-      <w:r>
-        <w:rPr>
-          <w:rStyle w:val="DataTypeTok0"/>
-        </w:rPr>
-        <w:t>from=</w:t>
-      </w:r>
-      <w:r>
-        <w:rPr>
-          <w:rStyle w:val="StringTok0"/>
-        </w:rPr>
-        <w:t>'2010-01-01'</w:t>
-      </w:r>
-      <w:r>
-        <w:rPr>
-          <w:rStyle w:val="NormalTok0"/>
-        </w:rPr>
-        <w:t xml:space="preserve">, </w:t>
-      </w:r>
-      <w:r>
-        <w:rPr>
-          <w:rStyle w:val="DataTypeTok0"/>
-        </w:rPr>
-        <w:t>to=</w:t>
-      </w:r>
-      <w:r>
-        <w:rPr>
-          <w:rStyle w:val="StringTok0"/>
-        </w:rPr>
-        <w:t>'2015-07-30'</w:t>
-      </w:r>
-      <w:r>
-        <w:rPr>
-          <w:rStyle w:val="NormalTok0"/>
-        </w:rPr>
-        <w:t>)</w:t>
+        <w:t>lm</w:t>
+      </w:r>
+      <w:r>
+        <w:rPr>
+          <w:rStyle w:val="NormalTok0"/>
+        </w:rPr>
+        <w:t>(etfreturns[,</w:t>
+      </w:r>
+      <w:r>
+        <w:rPr>
+          <w:rStyle w:val="DecValTok0"/>
+        </w:rPr>
+        <w:t>2</w:t>
+      </w:r>
+      <w:r>
+        <w:rPr>
+          <w:rStyle w:val="NormalTok0"/>
+        </w:rPr>
+        <w:t>] ~</w:t>
+      </w:r>
+      <w:r>
+        <w:rPr>
+          <w:rStyle w:val="StringTok0"/>
+        </w:rPr>
+        <w:t xml:space="preserve"> </w:t>
+      </w:r>
+      <w:r>
+        <w:rPr>
+          <w:rStyle w:val="NormalTok0"/>
+        </w:rPr>
+        <w:t>etfreturns[,</w:t>
+      </w:r>
+      <w:r>
+        <w:rPr>
+          <w:rStyle w:val="DecValTok0"/>
+        </w:rPr>
+        <w:t>1</w:t>
+      </w:r>
+      <w:r>
+        <w:rPr>
+          <w:rStyle w:val="NormalTok0"/>
+        </w:rPr>
+        <w:t>])</w:t>
+      </w:r>
+      <w:r>
+        <w:br/>
+      </w:r>
+      <w:r>
+        <w:rPr>
+          <w:rStyle w:val="NormalTok0"/>
+        </w:rPr>
+        <w:t>lm_LQD =</w:t>
+      </w:r>
+      <w:r>
+        <w:rPr>
+          <w:rStyle w:val="StringTok0"/>
+        </w:rPr>
+        <w:t xml:space="preserve"> </w:t>
+      </w:r>
+      <w:r>
+        <w:rPr>
+          <w:rStyle w:val="KeywordTok0"/>
+        </w:rPr>
+        <w:t>lm</w:t>
+      </w:r>
+      <w:r>
+        <w:rPr>
+          <w:rStyle w:val="NormalTok0"/>
+        </w:rPr>
+        <w:t>(etfreturns[,</w:t>
+      </w:r>
+      <w:r>
+        <w:rPr>
+          <w:rStyle w:val="DecValTok0"/>
+        </w:rPr>
+        <w:t>3</w:t>
+      </w:r>
+      <w:r>
+        <w:rPr>
+          <w:rStyle w:val="NormalTok0"/>
+        </w:rPr>
+        <w:t>] ~</w:t>
+      </w:r>
+      <w:r>
+        <w:rPr>
+          <w:rStyle w:val="StringTok0"/>
+        </w:rPr>
+        <w:t xml:space="preserve"> </w:t>
+      </w:r>
+      <w:r>
+        <w:rPr>
+          <w:rStyle w:val="NormalTok0"/>
+        </w:rPr>
+        <w:t>etfreturns[,</w:t>
+      </w:r>
+      <w:r>
+        <w:rPr>
+          <w:rStyle w:val="DecValTok0"/>
+        </w:rPr>
+        <w:t>1</w:t>
+      </w:r>
+      <w:r>
+        <w:rPr>
+          <w:rStyle w:val="NormalTok0"/>
+        </w:rPr>
+        <w:t>])</w:t>
+      </w:r>
+      <w:r>
+        <w:br/>
+      </w:r>
+      <w:r>
+        <w:rPr>
+          <w:rStyle w:val="NormalTok0"/>
+        </w:rPr>
+        <w:t>lm_EEM =</w:t>
+      </w:r>
+      <w:r>
+        <w:rPr>
+          <w:rStyle w:val="StringTok0"/>
+        </w:rPr>
+        <w:t xml:space="preserve"> </w:t>
+      </w:r>
+      <w:r>
+        <w:rPr>
+          <w:rStyle w:val="KeywordTok0"/>
+        </w:rPr>
+        <w:t>lm</w:t>
+      </w:r>
+      <w:r>
+        <w:rPr>
+          <w:rStyle w:val="NormalTok0"/>
+        </w:rPr>
+        <w:t>(etfreturns[,</w:t>
+      </w:r>
+      <w:r>
+        <w:rPr>
+          <w:rStyle w:val="DecValTok0"/>
+        </w:rPr>
+        <w:t>4</w:t>
+      </w:r>
+      <w:r>
+        <w:rPr>
+          <w:rStyle w:val="NormalTok0"/>
+        </w:rPr>
+        <w:t>] ~</w:t>
+      </w:r>
+      <w:r>
+        <w:rPr>
+          <w:rStyle w:val="StringTok0"/>
+        </w:rPr>
+        <w:t xml:space="preserve"> </w:t>
+      </w:r>
+      <w:r>
+        <w:rPr>
+          <w:rStyle w:val="NormalTok0"/>
+        </w:rPr>
+        <w:t>etfreturns[,</w:t>
+      </w:r>
+      <w:r>
+        <w:rPr>
+          <w:rStyle w:val="DecValTok0"/>
+        </w:rPr>
+        <w:t>1</w:t>
+      </w:r>
+      <w:r>
+        <w:rPr>
+          <w:rStyle w:val="NormalTok0"/>
+        </w:rPr>
+        <w:t>])</w:t>
+      </w:r>
+      <w:r>
+        <w:br/>
+      </w:r>
+      <w:r>
+        <w:rPr>
+          <w:rStyle w:val="NormalTok0"/>
+        </w:rPr>
+        <w:t>lm_VNQ =</w:t>
+      </w:r>
+      <w:r>
+        <w:rPr>
+          <w:rStyle w:val="StringTok0"/>
+        </w:rPr>
+        <w:t xml:space="preserve"> </w:t>
+      </w:r>
+      <w:r>
+        <w:rPr>
+          <w:rStyle w:val="KeywordTok0"/>
+        </w:rPr>
+        <w:t>lm</w:t>
+      </w:r>
+      <w:r>
+        <w:rPr>
+          <w:rStyle w:val="NormalTok0"/>
+        </w:rPr>
+        <w:t>(etfreturns[,</w:t>
+      </w:r>
+      <w:r>
+        <w:rPr>
+          <w:rStyle w:val="DecValTok0"/>
+        </w:rPr>
+        <w:t>5</w:t>
+      </w:r>
+      <w:r>
+        <w:rPr>
+          <w:rStyle w:val="NormalTok0"/>
+        </w:rPr>
+        <w:t>] ~</w:t>
+      </w:r>
+      <w:r>
+        <w:rPr>
+          <w:rStyle w:val="StringTok0"/>
+        </w:rPr>
+        <w:t xml:space="preserve"> </w:t>
+      </w:r>
+      <w:r>
+        <w:rPr>
+          <w:rStyle w:val="NormalTok0"/>
+        </w:rPr>
+        <w:t>etfreturns[,</w:t>
+      </w:r>
+      <w:r>
+        <w:rPr>
+          <w:rStyle w:val="DecValTok0"/>
+        </w:rPr>
+        <w:t>1</w:t>
+      </w:r>
+      <w:r>
+        <w:rPr>
+          <w:rStyle w:val="NormalTok0"/>
+        </w:rPr>
+        <w:t>])</w:t>
       </w:r>
       <w:r>
         <w:br/>
@@ -1653,973 +2319,6 @@
         <w:rPr>
           <w:rStyle w:val="CommentTok0"/>
         </w:rPr>
-        <w:t># A helper function for calculating percent returns from a Yahoo Series</w:t>
-      </w:r>
-      <w:r>
-        <w:br/>
-      </w:r>
-      <w:r>
-        <w:rPr>
-          <w:rStyle w:val="NormalTok0"/>
-        </w:rPr>
-        <w:t>YahooPricesToReturns =</w:t>
-      </w:r>
-      <w:r>
-        <w:rPr>
-          <w:rStyle w:val="StringTok0"/>
-        </w:rPr>
-        <w:t xml:space="preserve"> </w:t>
-      </w:r>
-      <w:r>
-        <w:rPr>
-          <w:rStyle w:val="NormalTok0"/>
-        </w:rPr>
-        <w:t>function(series) {</w:t>
-      </w:r>
-      <w:r>
-        <w:br/>
-      </w:r>
-      <w:r>
-        <w:rPr>
-          <w:rStyle w:val="NormalTok0"/>
-        </w:rPr>
-        <w:t xml:space="preserve">    mycols =</w:t>
-      </w:r>
-      <w:r>
-        <w:rPr>
-          <w:rStyle w:val="StringTok0"/>
-        </w:rPr>
-        <w:t xml:space="preserve"> </w:t>
-      </w:r>
-      <w:r>
-        <w:rPr>
-          <w:rStyle w:val="KeywordTok0"/>
-        </w:rPr>
-        <w:t>grep</w:t>
-      </w:r>
-      <w:r>
-        <w:rPr>
-          <w:rStyle w:val="NormalTok0"/>
-        </w:rPr>
-        <w:t>(</w:t>
-      </w:r>
-      <w:r>
-        <w:rPr>
-          <w:rStyle w:val="StringTok0"/>
-        </w:rPr>
-        <w:t>'Adj.Close'</w:t>
-      </w:r>
-      <w:r>
-        <w:rPr>
-          <w:rStyle w:val="NormalTok0"/>
-        </w:rPr>
-        <w:t xml:space="preserve">, </w:t>
-      </w:r>
-      <w:r>
-        <w:rPr>
-          <w:rStyle w:val="KeywordTok0"/>
-        </w:rPr>
-        <w:t>colnames</w:t>
-      </w:r>
-      <w:r>
-        <w:rPr>
-          <w:rStyle w:val="NormalTok0"/>
-        </w:rPr>
-        <w:t>(series))</w:t>
-      </w:r>
-      <w:r>
-        <w:br/>
-      </w:r>
-      <w:r>
-        <w:rPr>
-          <w:rStyle w:val="NormalTok0"/>
-        </w:rPr>
-        <w:t xml:space="preserve">    closingprice =</w:t>
-      </w:r>
-      <w:r>
-        <w:rPr>
-          <w:rStyle w:val="StringTok0"/>
-        </w:rPr>
-        <w:t xml:space="preserve"> </w:t>
-      </w:r>
-      <w:r>
-        <w:rPr>
-          <w:rStyle w:val="NormalTok0"/>
-        </w:rPr>
-        <w:t>series[,mycols]</w:t>
-      </w:r>
-      <w:r>
-        <w:br/>
-      </w:r>
-      <w:r>
-        <w:rPr>
-          <w:rStyle w:val="NormalTok0"/>
-        </w:rPr>
-        <w:t xml:space="preserve">    N =</w:t>
-      </w:r>
-      <w:r>
-        <w:rPr>
-          <w:rStyle w:val="StringTok0"/>
-        </w:rPr>
-        <w:t xml:space="preserve"> </w:t>
-      </w:r>
-      <w:r>
-        <w:rPr>
-          <w:rStyle w:val="KeywordTok0"/>
-        </w:rPr>
-        <w:t>nrow</w:t>
-      </w:r>
-      <w:r>
-        <w:rPr>
-          <w:rStyle w:val="NormalTok0"/>
-        </w:rPr>
-        <w:t>(closingprice)</w:t>
-      </w:r>
-      <w:r>
-        <w:br/>
-      </w:r>
-      <w:r>
-        <w:rPr>
-          <w:rStyle w:val="NormalTok0"/>
-        </w:rPr>
-        <w:t xml:space="preserve">    percentreturn =</w:t>
-      </w:r>
-      <w:r>
-        <w:rPr>
-          <w:rStyle w:val="StringTok0"/>
-        </w:rPr>
-        <w:t xml:space="preserve"> </w:t>
-      </w:r>
-      <w:r>
-        <w:rPr>
-          <w:rStyle w:val="KeywordTok0"/>
-        </w:rPr>
-        <w:t>as.data.frame</w:t>
-      </w:r>
-      <w:r>
-        <w:rPr>
-          <w:rStyle w:val="NormalTok0"/>
-        </w:rPr>
-        <w:t>(closingprice[</w:t>
-      </w:r>
-      <w:r>
-        <w:rPr>
-          <w:rStyle w:val="DecValTok0"/>
-        </w:rPr>
-        <w:t>2</w:t>
-      </w:r>
-      <w:r>
-        <w:rPr>
-          <w:rStyle w:val="NormalTok0"/>
-        </w:rPr>
-        <w:t>:N,]) /</w:t>
-      </w:r>
-      <w:r>
-        <w:rPr>
-          <w:rStyle w:val="StringTok0"/>
-        </w:rPr>
-        <w:t xml:space="preserve"> </w:t>
-      </w:r>
-      <w:r>
-        <w:rPr>
-          <w:rStyle w:val="KeywordTok0"/>
-        </w:rPr>
-        <w:t>as.data.frame</w:t>
-      </w:r>
-      <w:r>
-        <w:rPr>
-          <w:rStyle w:val="NormalTok0"/>
-        </w:rPr>
-        <w:t>(closingprice[</w:t>
-      </w:r>
-      <w:r>
-        <w:rPr>
-          <w:rStyle w:val="DecValTok0"/>
-        </w:rPr>
-        <w:t>1</w:t>
-      </w:r>
-      <w:r>
-        <w:rPr>
-          <w:rStyle w:val="NormalTok0"/>
-        </w:rPr>
-        <w:t>:(N</w:t>
-      </w:r>
-      <w:r>
-        <w:rPr>
-          <w:rStyle w:val="DecValTok0"/>
-        </w:rPr>
-        <w:t>-1</w:t>
-      </w:r>
-      <w:r>
-        <w:rPr>
-          <w:rStyle w:val="NormalTok0"/>
-        </w:rPr>
-        <w:t>),]) -</w:t>
-      </w:r>
-      <w:r>
-        <w:rPr>
-          <w:rStyle w:val="StringTok0"/>
-        </w:rPr>
-        <w:t xml:space="preserve"> </w:t>
-      </w:r>
-      <w:r>
-        <w:rPr>
-          <w:rStyle w:val="DecValTok0"/>
-        </w:rPr>
-        <w:t>1</w:t>
-      </w:r>
-      <w:r>
-        <w:br/>
-      </w:r>
-      <w:r>
-        <w:rPr>
-          <w:rStyle w:val="NormalTok0"/>
-        </w:rPr>
-        <w:t xml:space="preserve">    mynames =</w:t>
-      </w:r>
-      <w:r>
-        <w:rPr>
-          <w:rStyle w:val="StringTok0"/>
-        </w:rPr>
-        <w:t xml:space="preserve"> </w:t>
-      </w:r>
-      <w:r>
-        <w:rPr>
-          <w:rStyle w:val="KeywordTok0"/>
-        </w:rPr>
-        <w:t>strsplit</w:t>
-      </w:r>
-      <w:r>
-        <w:rPr>
-          <w:rStyle w:val="NormalTok0"/>
-        </w:rPr>
-        <w:t>(</w:t>
-      </w:r>
-      <w:r>
-        <w:rPr>
-          <w:rStyle w:val="KeywordTok0"/>
-        </w:rPr>
-        <w:t>colnames</w:t>
-      </w:r>
-      <w:r>
-        <w:rPr>
-          <w:rStyle w:val="NormalTok0"/>
-        </w:rPr>
-        <w:t xml:space="preserve">(percentreturn), </w:t>
-      </w:r>
-      <w:r>
-        <w:rPr>
-          <w:rStyle w:val="StringTok0"/>
-        </w:rPr>
-        <w:t>'.'</w:t>
-      </w:r>
-      <w:r>
-        <w:rPr>
-          <w:rStyle w:val="NormalTok0"/>
-        </w:rPr>
-        <w:t xml:space="preserve">, </w:t>
-      </w:r>
-      <w:r>
-        <w:rPr>
-          <w:rStyle w:val="DataTypeTok0"/>
-        </w:rPr>
-        <w:t>fixed=</w:t>
-      </w:r>
-      <w:r>
-        <w:rPr>
-          <w:rStyle w:val="OtherTok0"/>
-        </w:rPr>
-        <w:t>TRUE</w:t>
-      </w:r>
-      <w:r>
-        <w:rPr>
-          <w:rStyle w:val="NormalTok0"/>
-        </w:rPr>
-        <w:t>)</w:t>
-      </w:r>
-      <w:r>
-        <w:br/>
-      </w:r>
-      <w:r>
-        <w:rPr>
-          <w:rStyle w:val="NormalTok0"/>
-        </w:rPr>
-        <w:t xml:space="preserve">    mynames =</w:t>
-      </w:r>
-      <w:r>
-        <w:rPr>
-          <w:rStyle w:val="StringTok0"/>
-        </w:rPr>
-        <w:t xml:space="preserve"> </w:t>
-      </w:r>
-      <w:r>
-        <w:rPr>
-          <w:rStyle w:val="KeywordTok0"/>
-        </w:rPr>
-        <w:t>lapply</w:t>
-      </w:r>
-      <w:r>
-        <w:rPr>
-          <w:rStyle w:val="NormalTok0"/>
-        </w:rPr>
-        <w:t>(mynames, f</w:t>
-      </w:r>
-      <w:r>
-        <w:rPr>
-          <w:rStyle w:val="NormalTok0"/>
-        </w:rPr>
-        <w:t xml:space="preserve">unction(x) </w:t>
-      </w:r>
-      <w:r>
-        <w:rPr>
-          <w:rStyle w:val="KeywordTok0"/>
-        </w:rPr>
-        <w:t>return</w:t>
-      </w:r>
-      <w:r>
-        <w:rPr>
-          <w:rStyle w:val="NormalTok0"/>
-        </w:rPr>
-        <w:t>(</w:t>
-      </w:r>
-      <w:r>
-        <w:rPr>
-          <w:rStyle w:val="KeywordTok0"/>
-        </w:rPr>
-        <w:t>paste0</w:t>
-      </w:r>
-      <w:r>
-        <w:rPr>
-          <w:rStyle w:val="NormalTok0"/>
-        </w:rPr>
-        <w:t>(x[</w:t>
-      </w:r>
-      <w:r>
-        <w:rPr>
-          <w:rStyle w:val="DecValTok0"/>
-        </w:rPr>
-        <w:t>1</w:t>
-      </w:r>
-      <w:r>
-        <w:rPr>
-          <w:rStyle w:val="NormalTok0"/>
-        </w:rPr>
-        <w:t xml:space="preserve">], </w:t>
-      </w:r>
-      <w:r>
-        <w:rPr>
-          <w:rStyle w:val="StringTok0"/>
-        </w:rPr>
-        <w:t>".PctReturn"</w:t>
-      </w:r>
-      <w:r>
-        <w:rPr>
-          <w:rStyle w:val="NormalTok0"/>
-        </w:rPr>
-        <w:t>)))</w:t>
-      </w:r>
-      <w:r>
-        <w:br/>
-      </w:r>
-      <w:r>
-        <w:rPr>
-          <w:rStyle w:val="NormalTok0"/>
-        </w:rPr>
-        <w:t xml:space="preserve">    </w:t>
-      </w:r>
-      <w:r>
-        <w:rPr>
-          <w:rStyle w:val="KeywordTok0"/>
-        </w:rPr>
-        <w:t>colnames</w:t>
-      </w:r>
-      <w:r>
-        <w:rPr>
-          <w:rStyle w:val="NormalTok0"/>
-        </w:rPr>
-        <w:t>(percentreturn) =</w:t>
-      </w:r>
-      <w:r>
-        <w:rPr>
-          <w:rStyle w:val="StringTok0"/>
-        </w:rPr>
-        <w:t xml:space="preserve"> </w:t>
-      </w:r>
-      <w:r>
-        <w:rPr>
-          <w:rStyle w:val="NormalTok0"/>
-        </w:rPr>
-        <w:t>mynames</w:t>
-      </w:r>
-      <w:r>
-        <w:br/>
-      </w:r>
-      <w:r>
-        <w:rPr>
-          <w:rStyle w:val="NormalTok0"/>
-        </w:rPr>
-        <w:t xml:space="preserve">    </w:t>
-      </w:r>
-      <w:r>
-        <w:rPr>
-          <w:rStyle w:val="KeywordTok0"/>
-        </w:rPr>
-        <w:t>as.matrix</w:t>
-      </w:r>
-      <w:r>
-        <w:rPr>
-          <w:rStyle w:val="NormalTok0"/>
-        </w:rPr>
-        <w:t>(</w:t>
-      </w:r>
-      <w:r>
-        <w:rPr>
-          <w:rStyle w:val="KeywordTok0"/>
-        </w:rPr>
-        <w:t>na.omit</w:t>
-      </w:r>
-      <w:r>
-        <w:rPr>
-          <w:rStyle w:val="NormalTok0"/>
-        </w:rPr>
-        <w:t>(percentreturn))</w:t>
-      </w:r>
-      <w:r>
-        <w:br/>
-      </w:r>
-      <w:r>
-        <w:rPr>
-          <w:rStyle w:val="NormalTok0"/>
-        </w:rPr>
-        <w:t>}</w:t>
-      </w:r>
-      <w:r>
-        <w:br/>
-      </w:r>
-      <w:r>
-        <w:br/>
-      </w:r>
-      <w:r>
-        <w:rPr>
-          <w:rStyle w:val="CommentTok0"/>
-        </w:rPr>
-        <w:t># Compute the returns from the closing prices</w:t>
-      </w:r>
-      <w:r>
-        <w:br/>
-      </w:r>
-      <w:r>
-        <w:rPr>
-          <w:rStyle w:val="NormalTok0"/>
-        </w:rPr>
-        <w:t>etfreturns =</w:t>
-      </w:r>
-      <w:r>
-        <w:rPr>
-          <w:rStyle w:val="StringTok0"/>
-        </w:rPr>
-        <w:t xml:space="preserve"> </w:t>
-      </w:r>
-      <w:r>
-        <w:rPr>
-          <w:rStyle w:val="KeywordTok0"/>
-        </w:rPr>
-        <w:t>YahooPricesToReturns</w:t>
-      </w:r>
-      <w:r>
-        <w:rPr>
-          <w:rStyle w:val="NormalTok0"/>
-        </w:rPr>
-        <w:t>(etfprices)</w:t>
-      </w:r>
-      <w:r>
-        <w:br/>
-      </w:r>
-      <w:r>
-        <w:br/>
-      </w:r>
-      <w:r>
-        <w:rPr>
-          <w:rStyle w:val="CommentTok0"/>
-        </w:rPr>
-        <w:t># Standard deviations of the asset cla</w:t>
-      </w:r>
-      <w:r>
-        <w:rPr>
-          <w:rStyle w:val="CommentTok0"/>
-        </w:rPr>
-        <w:t>sses</w:t>
-      </w:r>
-      <w:r>
-        <w:br/>
-      </w:r>
-      <w:r>
-        <w:rPr>
-          <w:rStyle w:val="NormalTok0"/>
-        </w:rPr>
-        <w:t>sigma_SPY =</w:t>
-      </w:r>
-      <w:r>
-        <w:rPr>
-          <w:rStyle w:val="StringTok0"/>
-        </w:rPr>
-        <w:t xml:space="preserve"> </w:t>
-      </w:r>
-      <w:r>
-        <w:rPr>
-          <w:rStyle w:val="KeywordTok0"/>
-        </w:rPr>
-        <w:t>sd</w:t>
-      </w:r>
-      <w:r>
-        <w:rPr>
-          <w:rStyle w:val="NormalTok0"/>
-        </w:rPr>
-        <w:t>(etfreturns[,</w:t>
-      </w:r>
-      <w:r>
-        <w:rPr>
-          <w:rStyle w:val="DecValTok0"/>
-        </w:rPr>
-        <w:t>1</w:t>
-      </w:r>
-      <w:r>
-        <w:rPr>
-          <w:rStyle w:val="NormalTok0"/>
-        </w:rPr>
-        <w:t>])</w:t>
-      </w:r>
-      <w:r>
-        <w:br/>
-      </w:r>
-      <w:r>
-        <w:rPr>
-          <w:rStyle w:val="NormalTok0"/>
-        </w:rPr>
-        <w:t>sigma_TLT =</w:t>
-      </w:r>
-      <w:r>
-        <w:rPr>
-          <w:rStyle w:val="StringTok0"/>
-        </w:rPr>
-        <w:t xml:space="preserve"> </w:t>
-      </w:r>
-      <w:r>
-        <w:rPr>
-          <w:rStyle w:val="KeywordTok0"/>
-        </w:rPr>
-        <w:t>sd</w:t>
-      </w:r>
-      <w:r>
-        <w:rPr>
-          <w:rStyle w:val="NormalTok0"/>
-        </w:rPr>
-        <w:t>(etfreturns[,</w:t>
-      </w:r>
-      <w:r>
-        <w:rPr>
-          <w:rStyle w:val="DecValTok0"/>
-        </w:rPr>
-        <w:t>2</w:t>
-      </w:r>
-      <w:r>
-        <w:rPr>
-          <w:rStyle w:val="NormalTok0"/>
-        </w:rPr>
-        <w:t>])</w:t>
-      </w:r>
-      <w:r>
-        <w:br/>
-      </w:r>
-      <w:r>
-        <w:rPr>
-          <w:rStyle w:val="NormalTok0"/>
-        </w:rPr>
-        <w:t>sigma_LQD =</w:t>
-      </w:r>
-      <w:r>
-        <w:rPr>
-          <w:rStyle w:val="StringTok0"/>
-        </w:rPr>
-        <w:t xml:space="preserve"> </w:t>
-      </w:r>
-      <w:r>
-        <w:rPr>
-          <w:rStyle w:val="KeywordTok0"/>
-        </w:rPr>
-        <w:t>sd</w:t>
-      </w:r>
-      <w:r>
-        <w:rPr>
-          <w:rStyle w:val="NormalTok0"/>
-        </w:rPr>
-        <w:t>(etfreturns[,</w:t>
-      </w:r>
-      <w:r>
-        <w:rPr>
-          <w:rStyle w:val="DecValTok0"/>
-        </w:rPr>
-        <w:t>3</w:t>
-      </w:r>
-      <w:r>
-        <w:rPr>
-          <w:rStyle w:val="NormalTok0"/>
-        </w:rPr>
-        <w:t>])</w:t>
-      </w:r>
-      <w:r>
-        <w:br/>
-      </w:r>
-      <w:r>
-        <w:rPr>
-          <w:rStyle w:val="NormalTok0"/>
-        </w:rPr>
-        <w:t>sigma_EEM =</w:t>
-      </w:r>
-      <w:r>
-        <w:rPr>
-          <w:rStyle w:val="StringTok0"/>
-        </w:rPr>
-        <w:t xml:space="preserve"> </w:t>
-      </w:r>
-      <w:r>
-        <w:rPr>
-          <w:rStyle w:val="KeywordTok0"/>
-        </w:rPr>
-        <w:t>sd</w:t>
-      </w:r>
-      <w:r>
-        <w:rPr>
-          <w:rStyle w:val="NormalTok0"/>
-        </w:rPr>
-        <w:t>(etfreturns[,</w:t>
-      </w:r>
-      <w:r>
-        <w:rPr>
-          <w:rStyle w:val="DecValTok0"/>
-        </w:rPr>
-        <w:t>4</w:t>
-      </w:r>
-      <w:r>
-        <w:rPr>
-          <w:rStyle w:val="NormalTok0"/>
-        </w:rPr>
-        <w:t>])</w:t>
-      </w:r>
-      <w:r>
-        <w:br/>
-      </w:r>
-      <w:r>
-        <w:rPr>
-          <w:rStyle w:val="NormalTok0"/>
-        </w:rPr>
-        <w:t>sigma_VNQ =</w:t>
-      </w:r>
-      <w:r>
-        <w:rPr>
-          <w:rStyle w:val="StringTok0"/>
-        </w:rPr>
-        <w:t xml:space="preserve"> </w:t>
-      </w:r>
-      <w:r>
-        <w:rPr>
-          <w:rStyle w:val="KeywordTok0"/>
-        </w:rPr>
-        <w:t>sd</w:t>
-      </w:r>
-      <w:r>
-        <w:rPr>
-          <w:rStyle w:val="NormalTok0"/>
-        </w:rPr>
-        <w:t>(etfreturns[,</w:t>
-      </w:r>
-      <w:r>
-        <w:rPr>
-          <w:rStyle w:val="DecValTok0"/>
-        </w:rPr>
-        <w:t>5</w:t>
-      </w:r>
-      <w:r>
-        <w:rPr>
-          <w:rStyle w:val="NormalTok0"/>
-        </w:rPr>
-        <w:t>])</w:t>
-      </w:r>
-      <w:r>
-        <w:br/>
-      </w:r>
-      <w:r>
-        <w:br/>
-      </w:r>
-      <w:r>
-        <w:rPr>
-          <w:rStyle w:val="CommentTok0"/>
-        </w:rPr>
-        <w:t># First fit the market model to each asset class</w:t>
-      </w:r>
-      <w:r>
-        <w:br/>
-      </w:r>
-      <w:r>
-        <w:rPr>
-          <w:rStyle w:val="NormalTok0"/>
-        </w:rPr>
-        <w:t>lm_TLT =</w:t>
-      </w:r>
-      <w:r>
-        <w:rPr>
-          <w:rStyle w:val="StringTok0"/>
-        </w:rPr>
-        <w:t xml:space="preserve"> </w:t>
-      </w:r>
-      <w:r>
-        <w:rPr>
-          <w:rStyle w:val="KeywordTok0"/>
-        </w:rPr>
-        <w:t>lm</w:t>
-      </w:r>
-      <w:r>
-        <w:rPr>
-          <w:rStyle w:val="NormalTok0"/>
-        </w:rPr>
-        <w:t>(etfreturns[,</w:t>
-      </w:r>
-      <w:r>
-        <w:rPr>
-          <w:rStyle w:val="DecValTok0"/>
-        </w:rPr>
-        <w:t>2</w:t>
-      </w:r>
-      <w:r>
-        <w:rPr>
-          <w:rStyle w:val="NormalTok0"/>
-        </w:rPr>
-        <w:t>] ~</w:t>
-      </w:r>
-      <w:r>
-        <w:rPr>
-          <w:rStyle w:val="StringTok0"/>
-        </w:rPr>
-        <w:t xml:space="preserve"> </w:t>
-      </w:r>
-      <w:r>
-        <w:rPr>
-          <w:rStyle w:val="NormalTok0"/>
-        </w:rPr>
-        <w:t>etfreturns[,</w:t>
-      </w:r>
-      <w:r>
-        <w:rPr>
-          <w:rStyle w:val="DecValTok0"/>
-        </w:rPr>
-        <w:t>1</w:t>
-      </w:r>
-      <w:r>
-        <w:rPr>
-          <w:rStyle w:val="NormalTok0"/>
-        </w:rPr>
-        <w:t>])</w:t>
-      </w:r>
-      <w:r>
-        <w:br/>
-      </w:r>
-      <w:r>
-        <w:rPr>
-          <w:rStyle w:val="NormalTok0"/>
-        </w:rPr>
-        <w:t>lm_LQD =</w:t>
-      </w:r>
-      <w:r>
-        <w:rPr>
-          <w:rStyle w:val="StringTok0"/>
-        </w:rPr>
-        <w:t xml:space="preserve"> </w:t>
-      </w:r>
-      <w:r>
-        <w:rPr>
-          <w:rStyle w:val="KeywordTok0"/>
-        </w:rPr>
-        <w:t>lm</w:t>
-      </w:r>
-      <w:r>
-        <w:rPr>
-          <w:rStyle w:val="NormalTok0"/>
-        </w:rPr>
-        <w:t>(etfreturns[,</w:t>
-      </w:r>
-      <w:r>
-        <w:rPr>
-          <w:rStyle w:val="DecValTok0"/>
-        </w:rPr>
-        <w:t>3</w:t>
-      </w:r>
-      <w:r>
-        <w:rPr>
-          <w:rStyle w:val="NormalTok0"/>
-        </w:rPr>
-        <w:t>] ~</w:t>
-      </w:r>
-      <w:r>
-        <w:rPr>
-          <w:rStyle w:val="StringTok0"/>
-        </w:rPr>
-        <w:t xml:space="preserve"> </w:t>
-      </w:r>
-      <w:r>
-        <w:rPr>
-          <w:rStyle w:val="NormalTok0"/>
-        </w:rPr>
-        <w:t>etfreturns[,</w:t>
-      </w:r>
-      <w:r>
-        <w:rPr>
-          <w:rStyle w:val="DecValTok0"/>
-        </w:rPr>
-        <w:t>1</w:t>
-      </w:r>
-      <w:r>
-        <w:rPr>
-          <w:rStyle w:val="NormalTok0"/>
-        </w:rPr>
-        <w:t>])</w:t>
-      </w:r>
-      <w:r>
-        <w:br/>
-      </w:r>
-      <w:r>
-        <w:rPr>
-          <w:rStyle w:val="NormalTok0"/>
-        </w:rPr>
-        <w:t>lm_EEM =</w:t>
-      </w:r>
-      <w:r>
-        <w:rPr>
-          <w:rStyle w:val="StringTok0"/>
-        </w:rPr>
-        <w:t xml:space="preserve"> </w:t>
-      </w:r>
-      <w:r>
-        <w:rPr>
-          <w:rStyle w:val="KeywordTok0"/>
-        </w:rPr>
-        <w:t>lm</w:t>
-      </w:r>
-      <w:r>
-        <w:rPr>
-          <w:rStyle w:val="NormalTok0"/>
-        </w:rPr>
-        <w:t>(etfreturns[,</w:t>
-      </w:r>
-      <w:r>
-        <w:rPr>
-          <w:rStyle w:val="DecValTok0"/>
-        </w:rPr>
-        <w:t>4</w:t>
-      </w:r>
-      <w:r>
-        <w:rPr>
-          <w:rStyle w:val="NormalTok0"/>
-        </w:rPr>
-        <w:t>] ~</w:t>
-      </w:r>
-      <w:r>
-        <w:rPr>
-          <w:rStyle w:val="StringTok0"/>
-        </w:rPr>
-        <w:t xml:space="preserve"> </w:t>
-      </w:r>
-      <w:r>
-        <w:rPr>
-          <w:rStyle w:val="NormalTok0"/>
-        </w:rPr>
-        <w:t>etfreturns[,</w:t>
-      </w:r>
-      <w:r>
-        <w:rPr>
-          <w:rStyle w:val="DecValTok0"/>
-        </w:rPr>
-        <w:t>1</w:t>
-      </w:r>
-      <w:r>
-        <w:rPr>
-          <w:rStyle w:val="NormalTok0"/>
-        </w:rPr>
-        <w:t>])</w:t>
-      </w:r>
-      <w:r>
-        <w:br/>
-      </w:r>
-      <w:r>
-        <w:rPr>
-          <w:rStyle w:val="NormalTok0"/>
-        </w:rPr>
-        <w:t>lm_VNQ =</w:t>
-      </w:r>
-      <w:r>
-        <w:rPr>
-          <w:rStyle w:val="StringTok0"/>
-        </w:rPr>
-        <w:t xml:space="preserve"> </w:t>
-      </w:r>
-      <w:r>
-        <w:rPr>
-          <w:rStyle w:val="KeywordTok0"/>
-        </w:rPr>
-        <w:t>lm</w:t>
-      </w:r>
-      <w:r>
-        <w:rPr>
-          <w:rStyle w:val="NormalTok0"/>
-        </w:rPr>
-        <w:t>(etfreturns[,</w:t>
-      </w:r>
-      <w:r>
-        <w:rPr>
-          <w:rStyle w:val="DecValTok0"/>
-        </w:rPr>
-        <w:t>5</w:t>
-      </w:r>
-      <w:r>
-        <w:rPr>
-          <w:rStyle w:val="NormalTok0"/>
-        </w:rPr>
-        <w:t>] ~</w:t>
-      </w:r>
-      <w:r>
-        <w:rPr>
-          <w:rStyle w:val="StringTok0"/>
-        </w:rPr>
-        <w:t xml:space="preserve"> </w:t>
-      </w:r>
-      <w:r>
-        <w:rPr>
-          <w:rStyle w:val="NormalTok0"/>
-        </w:rPr>
-        <w:t>etfreturns[,</w:t>
-      </w:r>
-      <w:r>
-        <w:rPr>
-          <w:rStyle w:val="DecValTok0"/>
-        </w:rPr>
-        <w:t>1</w:t>
-      </w:r>
-      <w:r>
-        <w:rPr>
-          <w:rStyle w:val="NormalTok0"/>
-        </w:rPr>
-        <w:t>])</w:t>
-      </w:r>
-      <w:r>
-        <w:br/>
-      </w:r>
-      <w:r>
-        <w:br/>
-      </w:r>
-      <w:r>
-        <w:rPr>
-          <w:rStyle w:val="CommentTok0"/>
-        </w:rPr>
-        <w:lastRenderedPageBreak/>
         <w:t># The estimated beta for each asset class based on daily returns</w:t>
       </w:r>
       <w:r>
@@ -2905,6 +2604,7 @@
         </w:numPr>
       </w:pPr>
       <w:r>
+        <w:lastRenderedPageBreak/>
         <w:t>EEM</w:t>
       </w:r>
     </w:p>
@@ -3070,7 +2770,6 @@
         <w:rPr>
           <w:rStyle w:val="NormalTok0"/>
         </w:rPr>
-        <w:lastRenderedPageBreak/>
         <w:t xml:space="preserve">    totalwealth =</w:t>
       </w:r>
       <w:r>
@@ -3520,13 +3219,16 @@
       </w:r>
     </w:p>
     <w:p>
+      <w:pPr>
+        <w:jc w:val="center"/>
+      </w:pPr>
       <w:r>
         <w:rPr>
           <w:noProof/>
         </w:rPr>
         <w:drawing>
           <wp:inline distT="0" distB="0" distL="0" distR="0">
-            <wp:extent cx="5440680" cy="4352544"/>
+            <wp:extent cx="4817036" cy="3759200"/>
             <wp:effectExtent l="0" t="0" r="0" b="0"/>
             <wp:docPr id="5" name="Picture"/>
             <wp:cNvGraphicFramePr/>
@@ -3548,7 +3250,7 @@
                   <pic:spPr bwMode="auto">
                     <a:xfrm>
                       <a:off x="0" y="0"/>
-                      <a:ext cx="5440680" cy="4352544"/>
+                      <a:ext cx="4848579" cy="3783816"/>
                     </a:xfrm>
                     <a:prstGeom prst="rect">
                       <a:avLst/>
@@ -3575,6 +3277,7 @@
         <w:rPr>
           <w:rStyle w:val="CommentTok0"/>
         </w:rPr>
+        <w:lastRenderedPageBreak/>
         <w:t># Profit/loss</w:t>
       </w:r>
       <w:r>
@@ -3616,7 +3319,6 @@
         <w:rPr>
           <w:noProof/>
         </w:rPr>
-        <w:lastRenderedPageBreak/>
         <w:drawing>
           <wp:inline distT="0" distB="0" distL="0" distR="0">
             <wp:extent cx="5440680" cy="4352544"/>
@@ -4041,6 +3743,7 @@
         <w:rPr>
           <w:rStyle w:val="NormalTok0"/>
         </w:rPr>
+        <w:lastRenderedPageBreak/>
         <w:t xml:space="preserve">    wealthtracker =</w:t>
       </w:r>
       <w:r>
@@ -4086,7 +3789,6 @@
         <w:rPr>
           <w:rStyle w:val="NormalTok0"/>
         </w:rPr>
-        <w:lastRenderedPageBreak/>
         <w:t xml:space="preserve">    for(today in </w:t>
       </w:r>
       <w:r>
@@ -5170,13 +4872,16 @@
       </w:r>
     </w:p>
     <w:p>
+      <w:pPr>
+        <w:jc w:val="center"/>
+      </w:pPr>
       <w:r>
         <w:rPr>
           <w:noProof/>
         </w:rPr>
         <w:drawing>
           <wp:inline distT="0" distB="0" distL="0" distR="0">
-            <wp:extent cx="5440680" cy="4352544"/>
+            <wp:extent cx="4799105" cy="3340848"/>
             <wp:effectExtent l="0" t="0" r="0" b="0"/>
             <wp:docPr id="9" name="Picture"/>
             <wp:cNvGraphicFramePr/>
@@ -5198,7 +4903,7 @@
                   <pic:spPr bwMode="auto">
                     <a:xfrm>
                       <a:off x="0" y="0"/>
-                      <a:ext cx="5440680" cy="4352544"/>
+                      <a:ext cx="4830841" cy="3362940"/>
                     </a:xfrm>
                     <a:prstGeom prst="rect">
                       <a:avLst/>
@@ -5262,14 +4967,16 @@
       </w:r>
     </w:p>
     <w:p>
+      <w:pPr>
+        <w:jc w:val="center"/>
+      </w:pPr>
       <w:r>
         <w:rPr>
           <w:noProof/>
         </w:rPr>
-        <w:lastRenderedPageBreak/>
         <w:drawing>
           <wp:inline distT="0" distB="0" distL="0" distR="0">
-            <wp:extent cx="5440680" cy="4352544"/>
+            <wp:extent cx="4356847" cy="3089835"/>
             <wp:effectExtent l="0" t="0" r="0" b="0"/>
             <wp:docPr id="10" name="Picture"/>
             <wp:cNvGraphicFramePr/>
@@ -5291,7 +4998,7 @@
                   <pic:spPr bwMode="auto">
                     <a:xfrm>
                       <a:off x="0" y="0"/>
-                      <a:ext cx="5440680" cy="4352544"/>
+                      <a:ext cx="4375311" cy="3102929"/>
                     </a:xfrm>
                     <a:prstGeom prst="rect">
                       <a:avLst/>
@@ -5318,6 +5025,7 @@
         <w:rPr>
           <w:rStyle w:val="CommentTok0"/>
         </w:rPr>
+        <w:lastRenderedPageBreak/>
         <w:t># Calculate 5% value at risk</w:t>
       </w:r>
       <w:r>
@@ -5412,38 +5120,105 @@
       <w:pPr>
         <w:pStyle w:val="SourceCode"/>
       </w:pPr>
-      <w:r>
-        <w:rPr>
-          <w:rStyle w:val="CommentTok0"/>
-        </w:rPr>
-        <w:t># Profit/loss</w:t>
-      </w:r>
-      <w:r>
-        <w:br/>
-      </w:r>
+      <w:proofErr w:type="gramStart"/>
       <w:r>
         <w:rPr>
           <w:rStyle w:val="KeywordTok0"/>
         </w:rPr>
-        <w:t>hist</w:t>
-      </w:r>
-      <w:r>
-        <w:rPr>
-          <w:rStyle w:val="NormalTok0"/>
-        </w:rPr>
-        <w:t>(sim_aggressive[,n_days]-</w:t>
-      </w:r>
-      <w:r>
-        <w:rPr>
-          <w:rStyle w:val="StringTok0"/>
-        </w:rPr>
-        <w:t xml:space="preserve"> </w:t>
-      </w:r>
-      <w:r>
-        <w:rPr>
-          <w:rStyle w:val="DecValTok0"/>
-        </w:rPr>
-        <w:t>100000</w:t>
+        <w:t>quantile</w:t>
+      </w:r>
+      <w:r>
+        <w:rPr>
+          <w:rStyle w:val="NormalTok0"/>
+        </w:rPr>
+        <w:t>(</w:t>
+      </w:r>
+      <w:proofErr w:type="spellStart"/>
+      <w:proofErr w:type="gramEnd"/>
+      <w:r>
+        <w:rPr>
+          <w:rStyle w:val="NormalTok0"/>
+        </w:rPr>
+        <w:t>sim_aggressive</w:t>
+      </w:r>
+      <w:proofErr w:type="spellEnd"/>
+      <w:r>
+        <w:rPr>
+          <w:rStyle w:val="NormalTok0"/>
+        </w:rPr>
+        <w:t>[,</w:t>
+      </w:r>
+      <w:proofErr w:type="spellStart"/>
+      <w:r>
+        <w:rPr>
+          <w:rStyle w:val="NormalTok0"/>
+        </w:rPr>
+        <w:t>n_days</w:t>
+      </w:r>
+      <w:proofErr w:type="spellEnd"/>
+      <w:r>
+        <w:rPr>
+          <w:rStyle w:val="NormalTok0"/>
+        </w:rPr>
+        <w:t xml:space="preserve">], </w:t>
+      </w:r>
+      <w:r>
+        <w:rPr>
+          <w:rStyle w:val="FloatTok0"/>
+        </w:rPr>
+        <w:t>0.025</w:t>
+      </w:r>
+      <w:r>
+        <w:rPr>
+          <w:rStyle w:val="NormalTok0"/>
+        </w:rPr>
+        <w:t xml:space="preserve">); </w:t>
+      </w:r>
+      <w:r>
+        <w:rPr>
+          <w:rStyle w:val="KeywordTok0"/>
+        </w:rPr>
+        <w:t>quantile</w:t>
+      </w:r>
+      <w:r>
+        <w:rPr>
+          <w:rStyle w:val="NormalTok0"/>
+        </w:rPr>
+        <w:t>(</w:t>
+      </w:r>
+      <w:proofErr w:type="spellStart"/>
+      <w:r>
+        <w:rPr>
+          <w:rStyle w:val="NormalTok0"/>
+        </w:rPr>
+        <w:t>sim_aggressive</w:t>
+      </w:r>
+      <w:proofErr w:type="spellEnd"/>
+      <w:r>
+        <w:rPr>
+          <w:rStyle w:val="NormalTok0"/>
+        </w:rPr>
+        <w:t>[,</w:t>
+      </w:r>
+      <w:proofErr w:type="spellStart"/>
+      <w:r>
+        <w:rPr>
+          <w:rStyle w:val="NormalTok0"/>
+        </w:rPr>
+        <w:t>n_days</w:t>
+      </w:r>
+      <w:proofErr w:type="spellEnd"/>
+      <w:r>
+        <w:rPr>
+          <w:rStyle w:val="NormalTok0"/>
+        </w:rPr>
+        <w:t xml:space="preserve">], </w:t>
+      </w:r>
+      <w:r>
+        <w:rPr>
+          <w:rStyle w:val="FloatTok0"/>
+        </w:rPr>
+        <w:t>0.975</w:t>
       </w:r>
       <w:r>
         <w:rPr>
@@ -5454,83 +5229,89 @@
     </w:p>
     <w:p>
       <w:pPr>
-        <w:jc w:val="center"/>
-      </w:pPr>
-      <w:r>
-        <w:rPr>
-          <w:noProof/>
-        </w:rPr>
-        <w:lastRenderedPageBreak/>
-        <w:drawing>
-          <wp:inline distT="0" distB="0" distL="0" distR="0">
-            <wp:extent cx="5080000" cy="3836894"/>
-            <wp:effectExtent l="0" t="0" r="0" b="0"/>
-            <wp:docPr id="11" name="Picture"/>
-            <wp:cNvGraphicFramePr/>
-            <a:graphic xmlns:a="http://schemas.openxmlformats.org/drawingml/2006/main">
-              <a:graphicData uri="http://schemas.openxmlformats.org/drawingml/2006/picture">
-                <pic:pic xmlns:pic="http://schemas.openxmlformats.org/drawingml/2006/picture">
-                  <pic:nvPicPr>
-                    <pic:cNvPr id="0" name="Picture" descr="Homework1_files/figure-docx/unnamed-chunk-7-1.png"/>
-                    <pic:cNvPicPr>
-                      <a:picLocks noChangeAspect="1" noChangeArrowheads="1"/>
-                    </pic:cNvPicPr>
-                  </pic:nvPicPr>
-                  <pic:blipFill>
-                    <a:blip r:embed="rId14"/>
-                    <a:stretch>
-                      <a:fillRect/>
-                    </a:stretch>
-                  </pic:blipFill>
-                  <pic:spPr bwMode="auto">
-                    <a:xfrm>
-                      <a:off x="0" y="0"/>
-                      <a:ext cx="5084569" cy="3840345"/>
-                    </a:xfrm>
-                    <a:prstGeom prst="rect">
-                      <a:avLst/>
-                    </a:prstGeom>
-                    <a:noFill/>
-                    <a:ln w="9525">
-                      <a:noFill/>
-                      <a:headEnd/>
-                      <a:tailEnd/>
-                    </a:ln>
-                  </pic:spPr>
-                </pic:pic>
-              </a:graphicData>
-            </a:graphic>
-          </wp:inline>
-        </w:drawing>
-      </w:r>
-    </w:p>
-    <w:p>
-      <w:pPr>
         <w:pStyle w:val="SourceCode"/>
       </w:pPr>
       <w:r>
         <w:rPr>
+          <w:rStyle w:val="VerbatimChar"/>
+        </w:rPr>
+        <w:t xml:space="preserve">##     2.5% </w:t>
+      </w:r>
+      <w:r>
+        <w:br/>
+      </w:r>
+      <w:r>
+        <w:rPr>
+          <w:rStyle w:val="VerbatimChar"/>
+        </w:rPr>
+        <w:t>## 89673.57</w:t>
+      </w:r>
+    </w:p>
+    <w:p>
+      <w:pPr>
+        <w:pStyle w:val="SourceCode"/>
+      </w:pPr>
+      <w:r>
+        <w:rPr>
+          <w:rStyle w:val="VerbatimChar"/>
+        </w:rPr>
+        <w:t xml:space="preserve">##    97.5% </w:t>
+      </w:r>
+      <w:r>
+        <w:br/>
+      </w:r>
+      <w:r>
+        <w:rPr>
+          <w:rStyle w:val="VerbatimChar"/>
+        </w:rPr>
+        <w:t>## 111942.1</w:t>
+      </w:r>
+    </w:p>
+    <w:p>
+      <w:pPr>
+        <w:pStyle w:val="SourceCode"/>
+      </w:pPr>
+      <w:r>
+        <w:rPr>
           <w:rStyle w:val="KeywordTok0"/>
         </w:rPr>
-        <w:t>hist</w:t>
-      </w:r>
-      <w:r>
-        <w:rPr>
-          <w:rStyle w:val="NormalTok0"/>
-        </w:rPr>
-        <w:t>(sim_safe[,n_days]-</w:t>
-      </w:r>
-      <w:r>
-        <w:rPr>
-          <w:rStyle w:val="StringTok0"/>
-        </w:rPr>
-        <w:t xml:space="preserve"> </w:t>
-      </w:r>
-      <w:r>
-        <w:rPr>
-          <w:rStyle w:val="DecValTok0"/>
-        </w:rPr>
-        <w:t>100000</w:t>
+        <w:t>quantile</w:t>
+      </w:r>
+      <w:r>
+        <w:rPr>
+          <w:rStyle w:val="NormalTok0"/>
+        </w:rPr>
+        <w:t xml:space="preserve">(sim_safe[,n_days], </w:t>
+      </w:r>
+      <w:r>
+        <w:rPr>
+          <w:rStyle w:val="FloatTok0"/>
+        </w:rPr>
+        <w:t>0.025</w:t>
+      </w:r>
+      <w:r>
+        <w:rPr>
+          <w:rStyle w:val="NormalTok0"/>
+        </w:rPr>
+        <w:t xml:space="preserve">); </w:t>
+      </w:r>
+      <w:r>
+        <w:rPr>
+          <w:rStyle w:val="KeywordTok0"/>
+        </w:rPr>
+        <w:t>quantile</w:t>
+      </w:r>
+      <w:r>
+        <w:rPr>
+          <w:rStyle w:val="NormalTok0"/>
+        </w:rPr>
+        <w:t xml:space="preserve">(sim_safe[,n_days], </w:t>
+      </w:r>
+      <w:r>
+        <w:rPr>
+          <w:rStyle w:val="FloatTok0"/>
+        </w:rPr>
+        <w:t>0.975</w:t>
       </w:r>
       <w:r>
         <w:rPr>
@@ -5541,82 +5322,89 @@
     </w:p>
     <w:p>
       <w:pPr>
-        <w:jc w:val="center"/>
-      </w:pPr>
-      <w:r>
-        <w:rPr>
-          <w:noProof/>
-        </w:rPr>
-        <w:drawing>
-          <wp:inline distT="0" distB="0" distL="0" distR="0">
-            <wp:extent cx="4906682" cy="3687482"/>
-            <wp:effectExtent l="0" t="0" r="0" b="0"/>
-            <wp:docPr id="12" name="Picture"/>
-            <wp:cNvGraphicFramePr/>
-            <a:graphic xmlns:a="http://schemas.openxmlformats.org/drawingml/2006/main">
-              <a:graphicData uri="http://schemas.openxmlformats.org/drawingml/2006/picture">
-                <pic:pic xmlns:pic="http://schemas.openxmlformats.org/drawingml/2006/picture">
-                  <pic:nvPicPr>
-                    <pic:cNvPr id="0" name="Picture" descr="Homework1_files/figure-docx/unnamed-chunk-7-2.png"/>
-                    <pic:cNvPicPr>
-                      <a:picLocks noChangeAspect="1" noChangeArrowheads="1"/>
-                    </pic:cNvPicPr>
-                  </pic:nvPicPr>
-                  <pic:blipFill>
-                    <a:blip r:embed="rId12"/>
-                    <a:stretch>
-                      <a:fillRect/>
-                    </a:stretch>
-                  </pic:blipFill>
-                  <pic:spPr bwMode="auto">
-                    <a:xfrm>
-                      <a:off x="0" y="0"/>
-                      <a:ext cx="4916024" cy="3694503"/>
-                    </a:xfrm>
-                    <a:prstGeom prst="rect">
-                      <a:avLst/>
-                    </a:prstGeom>
-                    <a:noFill/>
-                    <a:ln w="9525">
-                      <a:noFill/>
-                      <a:headEnd/>
-                      <a:tailEnd/>
-                    </a:ln>
-                  </pic:spPr>
-                </pic:pic>
-              </a:graphicData>
-            </a:graphic>
-          </wp:inline>
-        </w:drawing>
-      </w:r>
-    </w:p>
-    <w:p>
-      <w:pPr>
         <w:pStyle w:val="SourceCode"/>
       </w:pPr>
       <w:r>
         <w:rPr>
+          <w:rStyle w:val="VerbatimChar"/>
+        </w:rPr>
+        <w:t xml:space="preserve">##     2.5% </w:t>
+      </w:r>
+      <w:r>
+        <w:br/>
+      </w:r>
+      <w:r>
+        <w:rPr>
+          <w:rStyle w:val="VerbatimChar"/>
+        </w:rPr>
+        <w:t>## 97043.26</w:t>
+      </w:r>
+    </w:p>
+    <w:p>
+      <w:pPr>
+        <w:pStyle w:val="SourceCode"/>
+      </w:pPr>
+      <w:r>
+        <w:rPr>
+          <w:rStyle w:val="VerbatimChar"/>
+        </w:rPr>
+        <w:t xml:space="preserve">##    97.5% </w:t>
+      </w:r>
+      <w:r>
+        <w:br/>
+      </w:r>
+      <w:r>
+        <w:rPr>
+          <w:rStyle w:val="VerbatimChar"/>
+        </w:rPr>
+        <w:t>## 104676.8</w:t>
+      </w:r>
+    </w:p>
+    <w:p>
+      <w:pPr>
+        <w:pStyle w:val="SourceCode"/>
+      </w:pPr>
+      <w:r>
+        <w:rPr>
           <w:rStyle w:val="KeywordTok0"/>
         </w:rPr>
-        <w:t>hist</w:t>
-      </w:r>
-      <w:r>
-        <w:rPr>
-          <w:rStyle w:val="NormalTok0"/>
-        </w:rPr>
-        <w:t>(sim_equal_dist[,n_days]-</w:t>
-      </w:r>
-      <w:r>
-        <w:rPr>
-          <w:rStyle w:val="StringTok0"/>
-        </w:rPr>
-        <w:t xml:space="preserve"> </w:t>
-      </w:r>
-      <w:r>
-        <w:rPr>
-          <w:rStyle w:val="DecValTok0"/>
-        </w:rPr>
-        <w:t>100000</w:t>
+        <w:t>quantile</w:t>
+      </w:r>
+      <w:r>
+        <w:rPr>
+          <w:rStyle w:val="NormalTok0"/>
+        </w:rPr>
+        <w:t xml:space="preserve">(sim_equal_dist[,n_days], </w:t>
+      </w:r>
+      <w:r>
+        <w:rPr>
+          <w:rStyle w:val="FloatTok0"/>
+        </w:rPr>
+        <w:t>0.025</w:t>
+      </w:r>
+      <w:r>
+        <w:rPr>
+          <w:rStyle w:val="NormalTok0"/>
+        </w:rPr>
+        <w:t xml:space="preserve">); </w:t>
+      </w:r>
+      <w:r>
+        <w:rPr>
+          <w:rStyle w:val="KeywordTok0"/>
+        </w:rPr>
+        <w:t>quantile</w:t>
+      </w:r>
+      <w:r>
+        <w:rPr>
+          <w:rStyle w:val="NormalTok0"/>
+        </w:rPr>
+        <w:t xml:space="preserve">(sim_equal_dist[,n_days], </w:t>
+      </w:r>
+      <w:r>
+        <w:rPr>
+          <w:rStyle w:val="FloatTok0"/>
+        </w:rPr>
+        <w:t>0.975</w:t>
       </w:r>
       <w:r>
         <w:rPr>
@@ -5626,105 +5414,23 @@
       </w:r>
     </w:p>
     <w:p>
-      <w:r>
-        <w:rPr>
-          <w:noProof/>
-        </w:rPr>
-        <w:lastRenderedPageBreak/>
-        <w:drawing>
-          <wp:inline distT="0" distB="0" distL="0" distR="0">
-            <wp:extent cx="5440680" cy="4352544"/>
-            <wp:effectExtent l="0" t="0" r="0" b="0"/>
-            <wp:docPr id="13" name="Picture"/>
-            <wp:cNvGraphicFramePr/>
-            <a:graphic xmlns:a="http://schemas.openxmlformats.org/drawingml/2006/main">
-              <a:graphicData uri="http://schemas.openxmlformats.org/drawingml/2006/picture">
-                <pic:pic xmlns:pic="http://schemas.openxmlformats.org/drawingml/2006/picture">
-                  <pic:nvPicPr>
-                    <pic:cNvPr id="0" name="Picture" descr="Homework1_files/figure-docx/unnamed-chunk-7-3.png"/>
-                    <pic:cNvPicPr>
-                      <a:picLocks noChangeAspect="1" noChangeArrowheads="1"/>
-                    </pic:cNvPicPr>
-                  </pic:nvPicPr>
-                  <pic:blipFill>
-                    <a:blip r:embed="rId10"/>
-                    <a:stretch>
-                      <a:fillRect/>
-                    </a:stretch>
-                  </pic:blipFill>
-                  <pic:spPr bwMode="auto">
-                    <a:xfrm>
-                      <a:off x="0" y="0"/>
-                      <a:ext cx="5440680" cy="4352544"/>
-                    </a:xfrm>
-                    <a:prstGeom prst="rect">
-                      <a:avLst/>
-                    </a:prstGeom>
-                    <a:noFill/>
-                    <a:ln w="9525">
-                      <a:noFill/>
-                      <a:headEnd/>
-                      <a:tailEnd/>
-                    </a:ln>
-                  </pic:spPr>
-                </pic:pic>
-              </a:graphicData>
-            </a:graphic>
-          </wp:inline>
-        </w:drawing>
-      </w:r>
-    </w:p>
-    <w:p>
       <w:pPr>
         <w:pStyle w:val="SourceCode"/>
       </w:pPr>
       <w:r>
         <w:rPr>
-          <w:rStyle w:val="KeywordTok0"/>
-        </w:rPr>
-        <w:t>quantile</w:t>
-      </w:r>
-      <w:r>
-        <w:rPr>
-          <w:rStyle w:val="NormalTok0"/>
-        </w:rPr>
-        <w:t xml:space="preserve">(sim_aggressive[,n_days], </w:t>
-      </w:r>
-      <w:r>
-        <w:rPr>
-          <w:rStyle w:val="FloatTok0"/>
-        </w:rPr>
-        <w:t>0.025</w:t>
-      </w:r>
-      <w:r>
-        <w:rPr>
-          <w:rStyle w:val="NormalTok0"/>
-        </w:rPr>
-        <w:t xml:space="preserve">); </w:t>
-      </w:r>
-      <w:r>
-        <w:rPr>
-          <w:rStyle w:val="KeywordTok0"/>
-        </w:rPr>
-        <w:t>quantile</w:t>
-      </w:r>
-      <w:r>
-        <w:rPr>
-          <w:rStyle w:val="NormalTok0"/>
-        </w:rPr>
-        <w:t xml:space="preserve">(sim_aggressive[,n_days], </w:t>
-      </w:r>
-      <w:r>
-        <w:rPr>
-          <w:rStyle w:val="FloatTok0"/>
-        </w:rPr>
-        <w:t>0.975</w:t>
-      </w:r>
-      <w:r>
-        <w:rPr>
-          <w:rStyle w:val="NormalTok0"/>
-        </w:rPr>
-        <w:t>)</w:t>
+          <w:rStyle w:val="VerbatimChar"/>
+        </w:rPr>
+        <w:t xml:space="preserve">##     2.5% </w:t>
+      </w:r>
+      <w:r>
+        <w:br/>
+      </w:r>
+      <w:r>
+        <w:rPr>
+          <w:rStyle w:val="VerbatimChar"/>
+        </w:rPr>
+        <w:t>## 95286.13</w:t>
       </w:r>
     </w:p>
     <w:p>
@@ -5735,26 +5441,6 @@
         <w:rPr>
           <w:rStyle w:val="VerbatimChar"/>
         </w:rPr>
-        <w:t xml:space="preserve">##     2.5% </w:t>
-      </w:r>
-      <w:r>
-        <w:br/>
-      </w:r>
-      <w:r>
-        <w:rPr>
-          <w:rStyle w:val="VerbatimChar"/>
-        </w:rPr>
-        <w:t>## 89673.57</w:t>
-      </w:r>
-    </w:p>
-    <w:p>
-      <w:pPr>
-        <w:pStyle w:val="SourceCode"/>
-      </w:pPr>
-      <w:r>
-        <w:rPr>
-          <w:rStyle w:val="VerbatimChar"/>
-        </w:rPr>
         <w:t xml:space="preserve">##    97.5% </w:t>
       </w:r>
       <w:r>
@@ -5764,198 +5450,11 @@
         <w:rPr>
           <w:rStyle w:val="VerbatimChar"/>
         </w:rPr>
-        <w:t>## 111942.1</w:t>
-      </w:r>
-    </w:p>
-    <w:p>
-      <w:pPr>
-        <w:pStyle w:val="SourceCode"/>
-      </w:pPr>
-      <w:r>
-        <w:rPr>
-          <w:rStyle w:val="KeywordTok0"/>
-        </w:rPr>
-        <w:t>quantile</w:t>
-      </w:r>
-      <w:r>
-        <w:rPr>
-          <w:rStyle w:val="NormalTok0"/>
-        </w:rPr>
-        <w:t xml:space="preserve">(sim_safe[,n_days], </w:t>
-      </w:r>
-      <w:r>
-        <w:rPr>
-          <w:rStyle w:val="FloatTok0"/>
-        </w:rPr>
-        <w:t>0.025</w:t>
-      </w:r>
-      <w:r>
-        <w:rPr>
-          <w:rStyle w:val="NormalTok0"/>
-        </w:rPr>
-        <w:t xml:space="preserve">); </w:t>
-      </w:r>
-      <w:r>
-        <w:rPr>
-          <w:rStyle w:val="KeywordTok0"/>
-        </w:rPr>
-        <w:t>quantile</w:t>
-      </w:r>
-      <w:r>
-        <w:rPr>
-          <w:rStyle w:val="NormalTok0"/>
-        </w:rPr>
-        <w:t xml:space="preserve">(sim_safe[,n_days], </w:t>
-      </w:r>
-      <w:r>
-        <w:rPr>
-          <w:rStyle w:val="FloatTok0"/>
-        </w:rPr>
-        <w:t>0.975</w:t>
-      </w:r>
-      <w:r>
-        <w:rPr>
-          <w:rStyle w:val="NormalTok0"/>
-        </w:rPr>
-        <w:t>)</w:t>
-      </w:r>
-    </w:p>
-    <w:p>
-      <w:pPr>
-        <w:pStyle w:val="SourceCode"/>
-      </w:pPr>
-      <w:r>
-        <w:rPr>
-          <w:rStyle w:val="VerbatimChar"/>
-        </w:rPr>
-        <w:t xml:space="preserve">##     2.5% </w:t>
-      </w:r>
-      <w:r>
-        <w:br/>
-      </w:r>
-      <w:r>
-        <w:rPr>
-          <w:rStyle w:val="VerbatimChar"/>
-        </w:rPr>
-        <w:t>## 97043.26</w:t>
-      </w:r>
-    </w:p>
-    <w:p>
-      <w:pPr>
-        <w:pStyle w:val="SourceCode"/>
-      </w:pPr>
-      <w:r>
-        <w:rPr>
-          <w:rStyle w:val="VerbatimChar"/>
-        </w:rPr>
-        <w:t xml:space="preserve">##    97.5% </w:t>
-      </w:r>
-      <w:r>
-        <w:br/>
-      </w:r>
-      <w:r>
-        <w:rPr>
-          <w:rStyle w:val="VerbatimChar"/>
-        </w:rPr>
-        <w:t>## 104676.8</w:t>
-      </w:r>
-    </w:p>
-    <w:p>
-      <w:pPr>
-        <w:pStyle w:val="SourceCode"/>
-      </w:pPr>
-      <w:r>
-        <w:rPr>
-          <w:rStyle w:val="KeywordTok0"/>
-        </w:rPr>
-        <w:t>quantile</w:t>
-      </w:r>
-      <w:r>
-        <w:rPr>
-          <w:rStyle w:val="NormalTok0"/>
-        </w:rPr>
-        <w:t xml:space="preserve">(sim_equal_dist[,n_days], </w:t>
-      </w:r>
-      <w:r>
-        <w:rPr>
-          <w:rStyle w:val="FloatTok0"/>
-        </w:rPr>
-        <w:t>0.025</w:t>
-      </w:r>
-      <w:r>
-        <w:rPr>
-          <w:rStyle w:val="NormalTok0"/>
-        </w:rPr>
-        <w:t xml:space="preserve">); </w:t>
-      </w:r>
-      <w:r>
-        <w:rPr>
-          <w:rStyle w:val="KeywordTok0"/>
-        </w:rPr>
-        <w:t>quantile</w:t>
-      </w:r>
-      <w:r>
-        <w:rPr>
-          <w:rStyle w:val="NormalTok0"/>
-        </w:rPr>
-        <w:t xml:space="preserve">(sim_equal_dist[,n_days], </w:t>
-      </w:r>
-      <w:r>
-        <w:rPr>
-          <w:rStyle w:val="FloatTok0"/>
-        </w:rPr>
-        <w:t>0.975</w:t>
-      </w:r>
-      <w:r>
-        <w:rPr>
-          <w:rStyle w:val="NormalTok0"/>
-        </w:rPr>
-        <w:t>)</w:t>
-      </w:r>
-    </w:p>
-    <w:p>
-      <w:pPr>
-        <w:pStyle w:val="SourceCode"/>
-      </w:pPr>
-      <w:r>
-        <w:rPr>
-          <w:rStyle w:val="VerbatimChar"/>
-        </w:rPr>
-        <w:t xml:space="preserve">##     2.5% </w:t>
-      </w:r>
-      <w:r>
-        <w:br/>
-      </w:r>
-      <w:r>
-        <w:rPr>
-          <w:rStyle w:val="VerbatimChar"/>
-        </w:rPr>
-        <w:t>## 95286.13</w:t>
-      </w:r>
-    </w:p>
-    <w:p>
-      <w:pPr>
-        <w:pStyle w:val="SourceCode"/>
-      </w:pPr>
-      <w:r>
-        <w:rPr>
-          <w:rStyle w:val="VerbatimChar"/>
-        </w:rPr>
-        <w:t xml:space="preserve">##    97.5% </w:t>
-      </w:r>
-      <w:r>
-        <w:br/>
-      </w:r>
-      <w:r>
-        <w:rPr>
-          <w:rStyle w:val="VerbatimChar"/>
-        </w:rPr>
         <w:t>## 106458.6</w:t>
       </w:r>
     </w:p>
     <w:p>
       <w:r>
-        <w:lastRenderedPageBreak/>
         <w:t>Taking a look at the 90% confidence intervals for each of these portfolio</w:t>
       </w:r>
       <w:r>
@@ -6011,11 +5510,28 @@
     </w:p>
     <w:p>
       <w:pPr>
-        <w:pStyle w:val="Heading1"/>
+        <w:spacing w:before="0" w:after="200"/>
+        <w:rPr>
+          <w:rFonts w:asciiTheme="majorHAnsi" w:eastAsiaTheme="majorEastAsia" w:hAnsiTheme="majorHAnsi" w:cstheme="majorBidi"/>
+          <w:b/>
+          <w:bCs/>
+          <w:color w:val="345A8A" w:themeColor="accent1" w:themeShade="B5"/>
+          <w:sz w:val="32"/>
+          <w:szCs w:val="32"/>
+        </w:rPr>
       </w:pPr>
       <w:bookmarkStart w:id="2" w:name="clustering-and-pca"/>
       <w:bookmarkEnd w:id="2"/>
       <w:r>
+        <w:br w:type="page"/>
+      </w:r>
+    </w:p>
+    <w:p>
+      <w:pPr>
+        <w:pStyle w:val="Heading1"/>
+      </w:pPr>
+      <w:r>
+        <w:lastRenderedPageBreak/>
         <w:t>Clustering and PCA</w:t>
       </w:r>
     </w:p>
@@ -6444,124 +5960,124 @@
         <w:rPr>
           <w:rStyle w:val="VerbatimChar"/>
         </w:rPr>
+        <w:t>## chlorides             0.6143911  0.160976</w:t>
+      </w:r>
+      <w:r>
+        <w:rPr>
+          <w:rStyle w:val="VerbatimChar"/>
+        </w:rPr>
+        <w:t>39 -0.04606816 -0.471516850</w:t>
+      </w:r>
+      <w:r>
+        <w:br/>
+      </w:r>
+      <w:r>
+        <w:rPr>
+          <w:rStyle w:val="VerbatimChar"/>
+        </w:rPr>
+        <w:t>## free.sulfur.dioxide   0.2235323 -0.34005140 -0.29936325  0.207807585</w:t>
+      </w:r>
+      <w:r>
+        <w:br/>
+      </w:r>
+      <w:r>
+        <w:rPr>
+          <w:rStyle w:val="VerbatimChar"/>
+        </w:rPr>
+        <w:t>## total.sulfur.dioxide  0.1581336 -0.15127722 -0.13891032  0.128621319</w:t>
+      </w:r>
+      <w:r>
+        <w:br/>
+      </w:r>
+      <w:r>
+        <w:rPr>
+          <w:rStyle w:val="VerbatimChar"/>
+        </w:rPr>
+        <w:t>## density              -0.3065613  0.01874307 -0.04675897  0.004831136</w:t>
+      </w:r>
+      <w:r>
+        <w:br/>
+      </w:r>
+      <w:r>
+        <w:rPr>
+          <w:rStyle w:val="VerbatimChar"/>
+        </w:rPr>
+        <w:t xml:space="preserve">## pH       </w:t>
+      </w:r>
+      <w:r>
+        <w:rPr>
+          <w:rStyle w:val="VerbatimChar"/>
+        </w:rPr>
+        <w:t xml:space="preserve">            -0.4533764  0.29657890 -0.41890702 -0.028643277</w:t>
+      </w:r>
+      <w:r>
+        <w:br/>
+      </w:r>
+      <w:r>
+        <w:rPr>
+          <w:rStyle w:val="VerbatimChar"/>
+        </w:rPr>
+        <w:t>## sulphates            -0.1365769 -0.29692579  0.52534311  0.165818022</w:t>
+      </w:r>
+      <w:r>
+        <w:br/>
+      </w:r>
+      <w:r>
+        <w:rPr>
+          <w:rStyle w:val="VerbatimChar"/>
+        </w:rPr>
+        <w:t>## alcohol              -0.1888920 -0.51837780 -0.10410343 -0.399233887</w:t>
+      </w:r>
+      <w:r>
+        <w:br/>
+      </w:r>
+      <w:r>
+        <w:rPr>
+          <w:rStyle w:val="VerbatimChar"/>
+        </w:rPr>
+        <w:t xml:space="preserve">##                             PC9         PC10     </w:t>
+      </w:r>
+      <w:r>
+        <w:rPr>
+          <w:rStyle w:val="VerbatimChar"/>
+        </w:rPr>
+        <w:t xml:space="preserve">     PC11</w:t>
+      </w:r>
+      <w:r>
+        <w:br/>
+      </w:r>
+      <w:r>
+        <w:rPr>
+          <w:rStyle w:val="VerbatimChar"/>
+        </w:rPr>
+        <w:t>## fixed.acidity         0.3440567 -0.281267685 -0.3346792663</w:t>
+      </w:r>
+      <w:r>
+        <w:br/>
+      </w:r>
+      <w:r>
+        <w:rPr>
+          <w:rStyle w:val="VerbatimChar"/>
+        </w:rPr>
+        <w:t>## volatile.acidity     -0.4969327  0.152176731 -0.0847718098</w:t>
+      </w:r>
+      <w:r>
+        <w:br/>
+      </w:r>
+      <w:r>
+        <w:rPr>
+          <w:rStyle w:val="VerbatimChar"/>
+        </w:rPr>
+        <w:t>## citric.acid          -0.4026887  0.234463340  0.0011089514</w:t>
+      </w:r>
+      <w:r>
+        <w:br/>
+      </w:r>
+      <w:r>
+        <w:rPr>
+          <w:rStyle w:val="VerbatimChar"/>
+        </w:rPr>
         <w:lastRenderedPageBreak/>
-        <w:t>## chlorides             0.6143911  0.160976</w:t>
-      </w:r>
-      <w:r>
-        <w:rPr>
-          <w:rStyle w:val="VerbatimChar"/>
-        </w:rPr>
-        <w:t>39 -0.04606816 -0.471516850</w:t>
-      </w:r>
-      <w:r>
-        <w:br/>
-      </w:r>
-      <w:r>
-        <w:rPr>
-          <w:rStyle w:val="VerbatimChar"/>
-        </w:rPr>
-        <w:t>## free.sulfur.dioxide   0.2235323 -0.34005140 -0.29936325  0.207807585</w:t>
-      </w:r>
-      <w:r>
-        <w:br/>
-      </w:r>
-      <w:r>
-        <w:rPr>
-          <w:rStyle w:val="VerbatimChar"/>
-        </w:rPr>
-        <w:t>## total.sulfur.dioxide  0.1581336 -0.15127722 -0.13891032  0.128621319</w:t>
-      </w:r>
-      <w:r>
-        <w:br/>
-      </w:r>
-      <w:r>
-        <w:rPr>
-          <w:rStyle w:val="VerbatimChar"/>
-        </w:rPr>
-        <w:t>## density              -0.3065613  0.01874307 -0.04675897  0.004831136</w:t>
-      </w:r>
-      <w:r>
-        <w:br/>
-      </w:r>
-      <w:r>
-        <w:rPr>
-          <w:rStyle w:val="VerbatimChar"/>
-        </w:rPr>
-        <w:t xml:space="preserve">## pH       </w:t>
-      </w:r>
-      <w:r>
-        <w:rPr>
-          <w:rStyle w:val="VerbatimChar"/>
-        </w:rPr>
-        <w:t xml:space="preserve">            -0.4533764  0.29657890 -0.41890702 -0.028643277</w:t>
-      </w:r>
-      <w:r>
-        <w:br/>
-      </w:r>
-      <w:r>
-        <w:rPr>
-          <w:rStyle w:val="VerbatimChar"/>
-        </w:rPr>
-        <w:t>## sulphates            -0.1365769 -0.29692579  0.52534311  0.165818022</w:t>
-      </w:r>
-      <w:r>
-        <w:br/>
-      </w:r>
-      <w:r>
-        <w:rPr>
-          <w:rStyle w:val="VerbatimChar"/>
-        </w:rPr>
-        <w:t>## alcohol              -0.1888920 -0.51837780 -0.10410343 -0.399233887</w:t>
-      </w:r>
-      <w:r>
-        <w:br/>
-      </w:r>
-      <w:r>
-        <w:rPr>
-          <w:rStyle w:val="VerbatimChar"/>
-        </w:rPr>
-        <w:t xml:space="preserve">##                             PC9         PC10     </w:t>
-      </w:r>
-      <w:r>
-        <w:rPr>
-          <w:rStyle w:val="VerbatimChar"/>
-        </w:rPr>
-        <w:t xml:space="preserve">     PC11</w:t>
-      </w:r>
-      <w:r>
-        <w:br/>
-      </w:r>
-      <w:r>
-        <w:rPr>
-          <w:rStyle w:val="VerbatimChar"/>
-        </w:rPr>
-        <w:t>## fixed.acidity         0.3440567 -0.281267685 -0.3346792663</w:t>
-      </w:r>
-      <w:r>
-        <w:br/>
-      </w:r>
-      <w:r>
-        <w:rPr>
-          <w:rStyle w:val="VerbatimChar"/>
-        </w:rPr>
-        <w:t>## volatile.acidity     -0.4969327  0.152176731 -0.0847718098</w:t>
-      </w:r>
-      <w:r>
-        <w:br/>
-      </w:r>
-      <w:r>
-        <w:rPr>
-          <w:rStyle w:val="VerbatimChar"/>
-        </w:rPr>
-        <w:t>## citric.acid          -0.4026887  0.234463340  0.0011089514</w:t>
-      </w:r>
-      <w:r>
-        <w:br/>
-      </w:r>
-      <w:r>
-        <w:rPr>
-          <w:rStyle w:val="VerbatimChar"/>
-        </w:rPr>
         <w:t>## residual.sugar        0.1080032 -0.001372773 -0.4497650778</w:t>
       </w:r>
       <w:r>
@@ -6796,6 +6312,7 @@
       <w:pPr>
         <w:pStyle w:val="SourceCode"/>
       </w:pPr>
+      <w:proofErr w:type="gramStart"/>
       <w:r>
         <w:rPr>
           <w:rStyle w:val="KeywordTok0"/>
@@ -6806,18 +6323,21 @@
         <w:rPr>
           <w:rStyle w:val="NormalTok0"/>
         </w:rPr>
-        <w:t>(pca_vinho)</w:t>
-      </w:r>
-    </w:p>
-    <w:p>
-      <w:pPr>
-        <w:jc w:val="center"/>
-      </w:pPr>
+        <w:t>(</w:t>
+      </w:r>
+      <w:proofErr w:type="gramEnd"/>
+      <w:r>
+        <w:rPr>
+          <w:rStyle w:val="NormalTok0"/>
+        </w:rPr>
+        <w:t>pca_vinho)</w:t>
+      </w:r>
+    </w:p>
+    <w:p>
       <w:r>
         <w:rPr>
           <w:noProof/>
         </w:rPr>
-        <w:lastRenderedPageBreak/>
         <w:drawing>
           <wp:inline distT="0" distB="0" distL="0" distR="0">
             <wp:extent cx="4894729" cy="3436471"/>
@@ -6865,6 +6385,7 @@
       <w:pPr>
         <w:pStyle w:val="SourceCode"/>
       </w:pPr>
+      <w:proofErr w:type="gramStart"/>
       <w:r>
         <w:rPr>
           <w:rStyle w:val="KeywordTok0"/>
@@ -6875,7 +6396,14 @@
         <w:rPr>
           <w:rStyle w:val="NormalTok0"/>
         </w:rPr>
-        <w:t>(pca_vinho)</w:t>
+        <w:t>(</w:t>
+      </w:r>
+      <w:proofErr w:type="gramEnd"/>
+      <w:r>
+        <w:rPr>
+          <w:rStyle w:val="NormalTok0"/>
+        </w:rPr>
+        <w:t>pca_vinho)</w:t>
       </w:r>
     </w:p>
     <w:p>
@@ -6883,6 +6411,7 @@
         <w:rPr>
           <w:noProof/>
         </w:rPr>
+        <w:lastRenderedPageBreak/>
         <w:drawing>
           <wp:inline distT="0" distB="0" distL="0" distR="0">
             <wp:extent cx="5440680" cy="4352544"/>
@@ -6928,167 +6457,167 @@
     </w:p>
     <w:p>
       <w:r>
+        <w:t>Can we use PCA to distinguish reds from whites? What about to sort the higher from the lower quality wines?</w:t>
+      </w:r>
+    </w:p>
+    <w:p>
+      <w:pPr>
+        <w:pStyle w:val="SourceCode"/>
+      </w:pPr>
+      <w:r>
+        <w:rPr>
+          <w:rStyle w:val="CommentTok0"/>
+        </w:rPr>
+        <w:t># Looking to</w:t>
+      </w:r>
+      <w:r>
+        <w:rPr>
+          <w:rStyle w:val="CommentTok0"/>
+        </w:rPr>
+        <w:t xml:space="preserve"> see if the first two principal components can distinguish reds from whites and sort higher from lower quality wines</w:t>
+      </w:r>
+      <w:r>
+        <w:br/>
+      </w:r>
+      <w:r>
+        <w:rPr>
+          <w:rStyle w:val="NormalTok0"/>
+        </w:rPr>
+        <w:t>loadings =</w:t>
+      </w:r>
+      <w:r>
+        <w:rPr>
+          <w:rStyle w:val="StringTok0"/>
+        </w:rPr>
+        <w:t xml:space="preserve"> </w:t>
+      </w:r>
+      <w:r>
+        <w:rPr>
+          <w:rStyle w:val="NormalTok0"/>
+        </w:rPr>
+        <w:t>pca_vinho$rotation</w:t>
+      </w:r>
+      <w:r>
+        <w:br/>
+      </w:r>
+      <w:r>
+        <w:rPr>
+          <w:rStyle w:val="NormalTok0"/>
+        </w:rPr>
+        <w:t>scores =</w:t>
+      </w:r>
+      <w:r>
+        <w:rPr>
+          <w:rStyle w:val="StringTok0"/>
+        </w:rPr>
+        <w:t xml:space="preserve"> </w:t>
+      </w:r>
+      <w:r>
+        <w:rPr>
+          <w:rStyle w:val="NormalTok0"/>
+        </w:rPr>
+        <w:t>pca_vinho$x</w:t>
+      </w:r>
+      <w:r>
+        <w:br/>
+      </w:r>
+      <w:r>
+        <w:rPr>
+          <w:rStyle w:val="KeywordTok0"/>
+        </w:rPr>
+        <w:t>qplot</w:t>
+      </w:r>
+      <w:r>
+        <w:rPr>
+          <w:rStyle w:val="NormalTok0"/>
+        </w:rPr>
+        <w:t>(scores[,</w:t>
+      </w:r>
+      <w:r>
+        <w:rPr>
+          <w:rStyle w:val="DecValTok0"/>
+        </w:rPr>
+        <w:t>1</w:t>
+      </w:r>
+      <w:r>
+        <w:rPr>
+          <w:rStyle w:val="NormalTok0"/>
+        </w:rPr>
+        <w:t>], scores[,</w:t>
+      </w:r>
+      <w:r>
+        <w:rPr>
+          <w:rStyle w:val="DecValTok0"/>
+        </w:rPr>
+        <w:t>2</w:t>
+      </w:r>
+      <w:r>
+        <w:rPr>
+          <w:rStyle w:val="NormalTok0"/>
+        </w:rPr>
+        <w:t xml:space="preserve">], </w:t>
+      </w:r>
+      <w:r>
+        <w:rPr>
+          <w:rStyle w:val="DataTypeTok0"/>
+        </w:rPr>
+        <w:t>color=</w:t>
+      </w:r>
+      <w:r>
+        <w:rPr>
+          <w:rStyle w:val="NormalTok0"/>
+        </w:rPr>
+        <w:t xml:space="preserve">vinho_full$color, </w:t>
+      </w:r>
+      <w:r>
+        <w:rPr>
+          <w:rStyle w:val="DataTypeTok0"/>
+        </w:rPr>
+        <w:t>xlab=</w:t>
+      </w:r>
+      <w:r>
+        <w:rPr>
+          <w:rStyle w:val="StringTok0"/>
+        </w:rPr>
+        <w:t>'Component 1'</w:t>
+      </w:r>
+      <w:r>
+        <w:rPr>
+          <w:rStyle w:val="NormalTok0"/>
+        </w:rPr>
+        <w:t xml:space="preserve">, </w:t>
+      </w:r>
+      <w:r>
+        <w:rPr>
+          <w:rStyle w:val="DataTypeTok0"/>
+        </w:rPr>
+        <w:t>ylab=</w:t>
+      </w:r>
+      <w:r>
+        <w:rPr>
+          <w:rStyle w:val="StringTok0"/>
+        </w:rPr>
+        <w:t>'Componen</w:t>
+      </w:r>
+      <w:r>
+        <w:rPr>
+          <w:rStyle w:val="StringTok0"/>
+        </w:rPr>
+        <w:t>t 2'</w:t>
+      </w:r>
+      <w:r>
+        <w:rPr>
+          <w:rStyle w:val="NormalTok0"/>
+        </w:rPr>
+        <w:t>)</w:t>
+      </w:r>
+    </w:p>
+    <w:p>
+      <w:r>
+        <w:rPr>
+          <w:noProof/>
+        </w:rPr>
         <w:lastRenderedPageBreak/>
-        <w:t>Can we use PCA to distinguish reds from whites? What about to sort the higher from the lower quality wines?</w:t>
-      </w:r>
-    </w:p>
-    <w:p>
-      <w:pPr>
-        <w:pStyle w:val="SourceCode"/>
-      </w:pPr>
-      <w:r>
-        <w:rPr>
-          <w:rStyle w:val="CommentTok0"/>
-        </w:rPr>
-        <w:t># Looking to</w:t>
-      </w:r>
-      <w:r>
-        <w:rPr>
-          <w:rStyle w:val="CommentTok0"/>
-        </w:rPr>
-        <w:t xml:space="preserve"> see if the first two principal components can distinguish reds from whites and sort higher from lower quality wines</w:t>
-      </w:r>
-      <w:r>
-        <w:br/>
-      </w:r>
-      <w:r>
-        <w:rPr>
-          <w:rStyle w:val="NormalTok0"/>
-        </w:rPr>
-        <w:t>loadings =</w:t>
-      </w:r>
-      <w:r>
-        <w:rPr>
-          <w:rStyle w:val="StringTok0"/>
-        </w:rPr>
-        <w:t xml:space="preserve"> </w:t>
-      </w:r>
-      <w:r>
-        <w:rPr>
-          <w:rStyle w:val="NormalTok0"/>
-        </w:rPr>
-        <w:t>pca_vinho$rotation</w:t>
-      </w:r>
-      <w:r>
-        <w:br/>
-      </w:r>
-      <w:r>
-        <w:rPr>
-          <w:rStyle w:val="NormalTok0"/>
-        </w:rPr>
-        <w:t>scores =</w:t>
-      </w:r>
-      <w:r>
-        <w:rPr>
-          <w:rStyle w:val="StringTok0"/>
-        </w:rPr>
-        <w:t xml:space="preserve"> </w:t>
-      </w:r>
-      <w:r>
-        <w:rPr>
-          <w:rStyle w:val="NormalTok0"/>
-        </w:rPr>
-        <w:t>pca_vinho$x</w:t>
-      </w:r>
-      <w:r>
-        <w:br/>
-      </w:r>
-      <w:r>
-        <w:rPr>
-          <w:rStyle w:val="KeywordTok0"/>
-        </w:rPr>
-        <w:t>qplot</w:t>
-      </w:r>
-      <w:r>
-        <w:rPr>
-          <w:rStyle w:val="NormalTok0"/>
-        </w:rPr>
-        <w:t>(scores[,</w:t>
-      </w:r>
-      <w:r>
-        <w:rPr>
-          <w:rStyle w:val="DecValTok0"/>
-        </w:rPr>
-        <w:t>1</w:t>
-      </w:r>
-      <w:r>
-        <w:rPr>
-          <w:rStyle w:val="NormalTok0"/>
-        </w:rPr>
-        <w:t>], scores[,</w:t>
-      </w:r>
-      <w:r>
-        <w:rPr>
-          <w:rStyle w:val="DecValTok0"/>
-        </w:rPr>
-        <w:t>2</w:t>
-      </w:r>
-      <w:r>
-        <w:rPr>
-          <w:rStyle w:val="NormalTok0"/>
-        </w:rPr>
-        <w:t xml:space="preserve">], </w:t>
-      </w:r>
-      <w:r>
-        <w:rPr>
-          <w:rStyle w:val="DataTypeTok0"/>
-        </w:rPr>
-        <w:t>color=</w:t>
-      </w:r>
-      <w:r>
-        <w:rPr>
-          <w:rStyle w:val="NormalTok0"/>
-        </w:rPr>
-        <w:t xml:space="preserve">vinho_full$color, </w:t>
-      </w:r>
-      <w:r>
-        <w:rPr>
-          <w:rStyle w:val="DataTypeTok0"/>
-        </w:rPr>
-        <w:t>xlab=</w:t>
-      </w:r>
-      <w:r>
-        <w:rPr>
-          <w:rStyle w:val="StringTok0"/>
-        </w:rPr>
-        <w:t>'Component 1'</w:t>
-      </w:r>
-      <w:r>
-        <w:rPr>
-          <w:rStyle w:val="NormalTok0"/>
-        </w:rPr>
-        <w:t xml:space="preserve">, </w:t>
-      </w:r>
-      <w:r>
-        <w:rPr>
-          <w:rStyle w:val="DataTypeTok0"/>
-        </w:rPr>
-        <w:t>ylab=</w:t>
-      </w:r>
-      <w:r>
-        <w:rPr>
-          <w:rStyle w:val="StringTok0"/>
-        </w:rPr>
-        <w:t>'Componen</w:t>
-      </w:r>
-      <w:r>
-        <w:rPr>
-          <w:rStyle w:val="StringTok0"/>
-        </w:rPr>
-        <w:t>t 2'</w:t>
-      </w:r>
-      <w:r>
-        <w:rPr>
-          <w:rStyle w:val="NormalTok0"/>
-        </w:rPr>
-        <w:t>)</w:t>
-      </w:r>
-    </w:p>
-    <w:p>
-      <w:r>
-        <w:rPr>
-          <w:noProof/>
-        </w:rPr>
         <w:drawing>
           <wp:inline distT="0" distB="0" distL="0" distR="0">
             <wp:extent cx="5440680" cy="4352544"/>
@@ -7899,11 +7428,19 @@
         </w:rPr>
         <w:t xml:space="preserve">, </w:t>
       </w:r>
+      <w:proofErr w:type="spellStart"/>
       <w:r>
         <w:rPr>
           <w:rStyle w:val="DataTypeTok0"/>
         </w:rPr>
-        <w:t>row.names=</w:t>
+        <w:t>row.names</w:t>
+      </w:r>
+      <w:proofErr w:type="spellEnd"/>
+      <w:r>
+        <w:rPr>
+          <w:rStyle w:val="DataTypeTok0"/>
+        </w:rPr>
+        <w:t>=</w:t>
       </w:r>
       <w:r>
         <w:rPr>
@@ -7923,18 +7460,27 @@
       <w:r>
         <w:br/>
       </w:r>
-      <w:r>
-        <w:rPr>
-          <w:rStyle w:val="NormalTok0"/>
-        </w:rPr>
-        <w:t>tweetsdf &lt;-</w:t>
-      </w:r>
-      <w:r>
-        <w:rPr>
-          <w:rStyle w:val="StringTok0"/>
-        </w:rPr>
-        <w:t xml:space="preserve"> </w:t>
-      </w:r>
+      <w:proofErr w:type="spellStart"/>
+      <w:r>
+        <w:rPr>
+          <w:rStyle w:val="NormalTok0"/>
+        </w:rPr>
+        <w:t>tweetsdf</w:t>
+      </w:r>
+      <w:proofErr w:type="spellEnd"/>
+      <w:r>
+        <w:rPr>
+          <w:rStyle w:val="NormalTok0"/>
+        </w:rPr>
+        <w:t xml:space="preserve"> &lt;-</w:t>
+      </w:r>
+      <w:r>
+        <w:rPr>
+          <w:rStyle w:val="StringTok0"/>
+        </w:rPr>
+        <w:t xml:space="preserve"> </w:t>
+      </w:r>
+      <w:proofErr w:type="spellStart"/>
       <w:r>
         <w:rPr>
           <w:rStyle w:val="KeywordTok0"/>
@@ -7947,6 +7493,7 @@
         </w:rPr>
         <w:t>data.frame</w:t>
       </w:r>
+      <w:proofErr w:type="spellEnd"/>
       <w:r>
         <w:rPr>
           <w:rStyle w:val="NormalTok0"/>
@@ -7959,23 +7506,39 @@
       <w:r>
         <w:br/>
       </w:r>
-      <w:r>
-        <w:rPr>
-          <w:rStyle w:val="NormalTok0"/>
-        </w:rPr>
-        <w:t>tweetsdf_clean &lt;-</w:t>
-      </w:r>
-      <w:r>
-        <w:rPr>
-          <w:rStyle w:val="StringTok0"/>
-        </w:rPr>
-        <w:t xml:space="preserve"> </w:t>
-      </w:r>
-      <w:r>
-        <w:rPr>
-          <w:rStyle w:val="NormalTok0"/>
-        </w:rPr>
-        <w:t>tweetsdf[,-</w:t>
+      <w:proofErr w:type="spellStart"/>
+      <w:r>
+        <w:rPr>
+          <w:rStyle w:val="NormalTok0"/>
+        </w:rPr>
+        <w:t>tweetsdf_clean</w:t>
+      </w:r>
+      <w:proofErr w:type="spellEnd"/>
+      <w:r>
+        <w:rPr>
+          <w:rStyle w:val="NormalTok0"/>
+        </w:rPr>
+        <w:t xml:space="preserve"> &lt;-</w:t>
+      </w:r>
+      <w:r>
+        <w:rPr>
+          <w:rStyle w:val="StringTok0"/>
+        </w:rPr>
+        <w:t xml:space="preserve"> </w:t>
+      </w:r>
+      <w:proofErr w:type="spellStart"/>
+      <w:r>
+        <w:rPr>
+          <w:rStyle w:val="NormalTok0"/>
+        </w:rPr>
+        <w:t>tweetsdf</w:t>
+      </w:r>
+      <w:proofErr w:type="spellEnd"/>
+      <w:r>
+        <w:rPr>
+          <w:rStyle w:val="NormalTok0"/>
+        </w:rPr>
+        <w:t>[,-</w:t>
       </w:r>
       <w:r>
         <w:rPr>
@@ -8052,11 +7615,19 @@
       <w:r>
         <w:br/>
       </w:r>
-      <w:r>
-        <w:rPr>
-          <w:rStyle w:val="NormalTok0"/>
-        </w:rPr>
-        <w:t>tweetsdf_clean_scaled &lt;-</w:t>
+      <w:proofErr w:type="spellStart"/>
+      <w:r>
+        <w:rPr>
+          <w:rStyle w:val="NormalTok0"/>
+        </w:rPr>
+        <w:t>tweetsdf_clean_scaled</w:t>
+      </w:r>
+      <w:proofErr w:type="spellEnd"/>
+      <w:r>
+        <w:rPr>
+          <w:rStyle w:val="NormalTok0"/>
+        </w:rPr>
+        <w:t xml:space="preserve"> &lt;-</w:t>
       </w:r>
       <w:r>
         <w:rPr>
@@ -8074,37 +7645,75 @@
         <w:rPr>
           <w:rStyle w:val="NormalTok0"/>
         </w:rPr>
-        <w:t>(tweetsdf_clean)</w:t>
-      </w:r>
-      <w:r>
-        <w:br/>
-      </w:r>
-      <w:r>
-        <w:br/>
-      </w:r>
-      <w:r>
-        <w:rPr>
-          <w:rStyle w:val="NormalTok0"/>
-        </w:rPr>
-        <w:t>tweet_clusters &lt;-</w:t>
-      </w:r>
-      <w:r>
-        <w:rPr>
-          <w:rStyle w:val="StringTok0"/>
-        </w:rPr>
-        <w:t xml:space="preserve"> </w:t>
-      </w:r>
+        <w:t>(</w:t>
+      </w:r>
+      <w:proofErr w:type="spellStart"/>
+      <w:r>
+        <w:rPr>
+          <w:rStyle w:val="NormalTok0"/>
+        </w:rPr>
+        <w:t>tweetsdf_clean</w:t>
+      </w:r>
+      <w:proofErr w:type="spellEnd"/>
+      <w:r>
+        <w:rPr>
+          <w:rStyle w:val="NormalTok0"/>
+        </w:rPr>
+        <w:t>)</w:t>
+      </w:r>
+      <w:r>
+        <w:br/>
+      </w:r>
+      <w:r>
+        <w:br/>
+      </w:r>
+      <w:proofErr w:type="spellStart"/>
+      <w:r>
+        <w:rPr>
+          <w:rStyle w:val="NormalTok0"/>
+        </w:rPr>
+        <w:t>tweet_clusters</w:t>
+      </w:r>
+      <w:proofErr w:type="spellEnd"/>
+      <w:r>
+        <w:rPr>
+          <w:rStyle w:val="NormalTok0"/>
+        </w:rPr>
+        <w:t xml:space="preserve"> &lt;-</w:t>
+      </w:r>
+      <w:r>
+        <w:rPr>
+          <w:rStyle w:val="StringTok0"/>
+        </w:rPr>
+        <w:t xml:space="preserve"> </w:t>
+      </w:r>
+      <w:proofErr w:type="spellStart"/>
       <w:r>
         <w:rPr>
           <w:rStyle w:val="KeywordTok0"/>
         </w:rPr>
         <w:t>kmeans</w:t>
       </w:r>
-      <w:r>
-        <w:rPr>
-          <w:rStyle w:val="NormalTok0"/>
-        </w:rPr>
-        <w:t xml:space="preserve">(tweetsdf_clean_scaled, </w:t>
+      <w:proofErr w:type="spellEnd"/>
+      <w:r>
+        <w:rPr>
+          <w:rStyle w:val="NormalTok0"/>
+        </w:rPr>
+        <w:t>(</w:t>
+      </w:r>
+      <w:proofErr w:type="spellStart"/>
+      <w:r>
+        <w:rPr>
+          <w:rStyle w:val="NormalTok0"/>
+        </w:rPr>
+        <w:t>tweetsdf_clean_scaled</w:t>
+      </w:r>
+      <w:proofErr w:type="spellEnd"/>
+      <w:r>
+        <w:rPr>
+          <w:rStyle w:val="NormalTok0"/>
+        </w:rPr>
+        <w:t xml:space="preserve">, </w:t>
       </w:r>
       <w:r>
         <w:rPr>
@@ -8124,11 +7733,19 @@
         </w:rPr>
         <w:t xml:space="preserve">, </w:t>
       </w:r>
+      <w:proofErr w:type="spellStart"/>
       <w:r>
         <w:rPr>
           <w:rStyle w:val="DataTypeTok0"/>
         </w:rPr>
-        <w:t>nstart=</w:t>
+        <w:t>nstart</w:t>
+      </w:r>
+      <w:proofErr w:type="spellEnd"/>
+      <w:r>
+        <w:rPr>
+          <w:rStyle w:val="DataTypeTok0"/>
+        </w:rPr>
+        <w:t>=</w:t>
       </w:r>
       <w:r>
         <w:rPr>
@@ -8160,12 +7777,14 @@
         </w:rPr>
         <w:t xml:space="preserve"> </w:t>
       </w:r>
+      <w:proofErr w:type="spellStart"/>
       <w:r>
         <w:rPr>
           <w:rStyle w:val="KeywordTok0"/>
         </w:rPr>
         <w:t>attr</w:t>
       </w:r>
+      <w:proofErr w:type="spellEnd"/>
       <w:r>
         <w:rPr>
           <w:rStyle w:val="NormalTok0"/>
@@ -8176,7 +7795,21 @@
         <w:rPr>
           <w:rStyle w:val="StringTok0"/>
         </w:rPr>
-        <w:t>"scaled:center"</w:t>
+        <w:t>"</w:t>
+      </w:r>
+      <w:proofErr w:type="spellStart"/>
+      <w:r>
+        <w:rPr>
+          <w:rStyle w:val="StringTok0"/>
+        </w:rPr>
+        <w:t>scaled:center</w:t>
+      </w:r>
+      <w:proofErr w:type="spellEnd"/>
+      <w:r>
+        <w:rPr>
+          <w:rStyle w:val="StringTok0"/>
+        </w:rPr>
+        <w:t>"</w:t>
       </w:r>
       <w:r>
         <w:rPr>
@@ -8199,12 +7832,14 @@
         </w:rPr>
         <w:t xml:space="preserve"> </w:t>
       </w:r>
+      <w:proofErr w:type="spellStart"/>
       <w:r>
         <w:rPr>
           <w:rStyle w:val="KeywordTok0"/>
         </w:rPr>
         <w:t>attr</w:t>
       </w:r>
+      <w:proofErr w:type="spellEnd"/>
       <w:r>
         <w:rPr>
           <w:rStyle w:val="NormalTok0"/>
@@ -8221,1904 +7856,1921 @@
         <w:rPr>
           <w:rStyle w:val="StringTok0"/>
         </w:rPr>
-        <w:t>"scaled:scale"</w:t>
+        <w:t>"</w:t>
+      </w:r>
+      <w:proofErr w:type="spellStart"/>
+      <w:r>
+        <w:rPr>
+          <w:rStyle w:val="StringTok0"/>
+        </w:rPr>
+        <w:t>scaled:scale</w:t>
+      </w:r>
+      <w:proofErr w:type="spellEnd"/>
+      <w:r>
+        <w:rPr>
+          <w:rStyle w:val="StringTok0"/>
+        </w:rPr>
+        <w:t>"</w:t>
       </w:r>
       <w:r>
         <w:rPr>
           <w:rStyle w:val="NormalTok0"/>
         </w:rPr>
         <w:t>)</w:t>
+      </w:r>
+    </w:p>
+    <w:p>
+      <w:pPr>
+        <w:pStyle w:val="SourceCode"/>
+      </w:pPr>
+      <w:proofErr w:type="gramStart"/>
+      <w:r>
+        <w:rPr>
+          <w:rStyle w:val="KeywordTok0"/>
+        </w:rPr>
+        <w:t>c</w:t>
+      </w:r>
+      <w:r>
+        <w:rPr>
+          <w:rStyle w:val="KeywordTok0"/>
+        </w:rPr>
+        <w:t>olSums</w:t>
+      </w:r>
+      <w:r>
+        <w:rPr>
+          <w:rStyle w:val="NormalTok0"/>
+        </w:rPr>
+        <w:t>(</w:t>
+      </w:r>
+      <w:proofErr w:type="gramEnd"/>
+      <w:r>
+        <w:rPr>
+          <w:rStyle w:val="NormalTok0"/>
+        </w:rPr>
+        <w:t>tweetsdf)</w:t>
+      </w:r>
+    </w:p>
+    <w:p>
+      <w:pPr>
+        <w:pStyle w:val="SourceCode"/>
+      </w:pPr>
+      <w:r>
+        <w:rPr>
+          <w:rStyle w:val="VerbatimChar"/>
+        </w:rPr>
+        <w:t>##          chatter   current_eve</w:t>
+      </w:r>
+      <w:r>
+        <w:rPr>
+          <w:rStyle w:val="VerbatimChar"/>
+        </w:rPr>
+        <w:t xml:space="preserve">nts           travel    photo_sharing </w:t>
+      </w:r>
+      <w:r>
+        <w:br/>
+      </w:r>
+      <w:r>
+        <w:rPr>
+          <w:rStyle w:val="VerbatimChar"/>
+        </w:rPr>
+        <w:t xml:space="preserve">##            34671            12030            12493            21256 </w:t>
+      </w:r>
+      <w:r>
+        <w:br/>
+      </w:r>
+      <w:r>
+        <w:rPr>
+          <w:rStyle w:val="VerbatimChar"/>
+        </w:rPr>
+        <w:t xml:space="preserve">##    uncategorized          tv_film    sports_fandom         politics </w:t>
+      </w:r>
+      <w:r>
+        <w:br/>
+      </w:r>
+      <w:r>
+        <w:rPr>
+          <w:rStyle w:val="VerbatimChar"/>
+        </w:rPr>
+        <w:t xml:space="preserve">##             6408             8436            12564            14098 </w:t>
+      </w:r>
+      <w:r>
+        <w:br/>
+      </w:r>
+      <w:r>
+        <w:rPr>
+          <w:rStyle w:val="VerbatimChar"/>
+        </w:rPr>
+        <w:t>#</w:t>
+      </w:r>
+      <w:r>
+        <w:rPr>
+          <w:rStyle w:val="VerbatimChar"/>
+        </w:rPr>
+        <w:t xml:space="preserve">#             food           family  home_and_garden            music </w:t>
+      </w:r>
+      <w:r>
+        <w:br/>
+      </w:r>
+      <w:r>
+        <w:rPr>
+          <w:rStyle w:val="VerbatimChar"/>
+        </w:rPr>
+        <w:t xml:space="preserve">##            11015             6809             4104             5354 </w:t>
+      </w:r>
+      <w:r>
+        <w:br/>
+      </w:r>
+      <w:r>
+        <w:rPr>
+          <w:rStyle w:val="VerbatimChar"/>
+        </w:rPr>
+        <w:t xml:space="preserve">##             news    online_gaming         shopping health_nutrition </w:t>
+      </w:r>
+      <w:r>
+        <w:br/>
+      </w:r>
+      <w:r>
+        <w:rPr>
+          <w:rStyle w:val="VerbatimChar"/>
+        </w:rPr>
+        <w:t xml:space="preserve">##             9502             9528     </w:t>
+      </w:r>
+      <w:r>
+        <w:rPr>
+          <w:rStyle w:val="VerbatimChar"/>
+        </w:rPr>
+        <w:t xml:space="preserve">       10951            20235 </w:t>
+      </w:r>
+      <w:r>
+        <w:br/>
+      </w:r>
+      <w:r>
+        <w:rPr>
+          <w:rStyle w:val="VerbatimChar"/>
+        </w:rPr>
+        <w:t xml:space="preserve">##      college_uni   sports_playing          cooking              eco </w:t>
+      </w:r>
+      <w:r>
+        <w:br/>
+      </w:r>
+      <w:r>
+        <w:rPr>
+          <w:rStyle w:val="VerbatimChar"/>
+        </w:rPr>
+        <w:t xml:space="preserve">##            12213             5038            15750             4038 </w:t>
+      </w:r>
+      <w:r>
+        <w:br/>
+      </w:r>
+      <w:r>
+        <w:rPr>
+          <w:rStyle w:val="VerbatimChar"/>
+        </w:rPr>
+        <w:t xml:space="preserve">##        computers         business         outdoors           crafts </w:t>
+      </w:r>
+      <w:r>
+        <w:br/>
+      </w:r>
+      <w:r>
+        <w:rPr>
+          <w:rStyle w:val="VerbatimChar"/>
+        </w:rPr>
+        <w:t xml:space="preserve">##       </w:t>
+      </w:r>
+      <w:r>
+        <w:rPr>
+          <w:rStyle w:val="VerbatimChar"/>
+        </w:rPr>
+        <w:t xml:space="preserve">      5116             3336             6169             4066 </w:t>
+      </w:r>
+      <w:r>
+        <w:br/>
+      </w:r>
+      <w:r>
+        <w:rPr>
+          <w:rStyle w:val="VerbatimChar"/>
+        </w:rPr>
+        <w:t xml:space="preserve">##       automotive              art         religion           beauty </w:t>
+      </w:r>
+      <w:r>
+        <w:br/>
+      </w:r>
+      <w:r>
+        <w:rPr>
+          <w:rStyle w:val="VerbatimChar"/>
+        </w:rPr>
+        <w:t xml:space="preserve">##             6541             5713             8634             5558 </w:t>
+      </w:r>
+      <w:r>
+        <w:br/>
+      </w:r>
+      <w:r>
+        <w:rPr>
+          <w:rStyle w:val="VerbatimChar"/>
+        </w:rPr>
+        <w:t>##        parenting           dating           sc</w:t>
+      </w:r>
+      <w:r>
+        <w:rPr>
+          <w:rStyle w:val="VerbatimChar"/>
+        </w:rPr>
+        <w:t xml:space="preserve">hool personal_fitness </w:t>
+      </w:r>
+      <w:r>
+        <w:br/>
+      </w:r>
+      <w:r>
+        <w:rPr>
+          <w:rStyle w:val="VerbatimChar"/>
+        </w:rPr>
+        <w:t xml:space="preserve">##             7262             5603             6051            11524 </w:t>
+      </w:r>
+      <w:r>
+        <w:br/>
+      </w:r>
+      <w:r>
+        <w:rPr>
+          <w:rStyle w:val="VerbatimChar"/>
+        </w:rPr>
+        <w:lastRenderedPageBreak/>
+        <w:t xml:space="preserve">##          fashion   small_business             spam            adult </w:t>
+      </w:r>
+      <w:r>
+        <w:br/>
+      </w:r>
+      <w:r>
+        <w:rPr>
+          <w:rStyle w:val="VerbatimChar"/>
+        </w:rPr>
+        <w:t>##             7855             2651               51             3179</w:t>
+      </w:r>
+    </w:p>
+    <w:p>
+      <w:pPr>
+        <w:pStyle w:val="SourceCode"/>
+      </w:pPr>
+      <w:r>
+        <w:rPr>
+          <w:rStyle w:val="CommentTok0"/>
+        </w:rPr>
+        <w:t>#Multi-faceted</w:t>
+      </w:r>
+      <w:r>
+        <w:br/>
+      </w:r>
+      <w:r>
+        <w:rPr>
+          <w:rStyle w:val="KeywordTok0"/>
+        </w:rPr>
+        <w:t>rbi</w:t>
+      </w:r>
+      <w:r>
+        <w:rPr>
+          <w:rStyle w:val="KeywordTok0"/>
+        </w:rPr>
+        <w:t>nd</w:t>
+      </w:r>
+      <w:r>
+        <w:rPr>
+          <w:rStyle w:val="NormalTok0"/>
+        </w:rPr>
+        <w:t>(tweet_clusters$centers[</w:t>
+      </w:r>
+      <w:r>
+        <w:rPr>
+          <w:rStyle w:val="DecValTok0"/>
+        </w:rPr>
+        <w:t>1</w:t>
+      </w:r>
+      <w:r>
+        <w:rPr>
+          <w:rStyle w:val="NormalTok0"/>
+        </w:rPr>
+        <w:t>,],tweet_clusters$centers[</w:t>
+      </w:r>
+      <w:r>
+        <w:rPr>
+          <w:rStyle w:val="DecValTok0"/>
+        </w:rPr>
+        <w:t>1</w:t>
+      </w:r>
+      <w:r>
+        <w:rPr>
+          <w:rStyle w:val="NormalTok0"/>
+        </w:rPr>
+        <w:t>,]*</w:t>
+      </w:r>
+      <w:r>
+        <w:rPr>
+          <w:rStyle w:val="StringTok0"/>
+        </w:rPr>
+        <w:t xml:space="preserve"> </w:t>
+      </w:r>
+      <w:r>
+        <w:rPr>
+          <w:rStyle w:val="NormalTok0"/>
+        </w:rPr>
+        <w:t>sigma +</w:t>
+      </w:r>
+      <w:r>
+        <w:rPr>
+          <w:rStyle w:val="StringTok0"/>
+        </w:rPr>
+        <w:t xml:space="preserve"> </w:t>
+      </w:r>
+      <w:r>
+        <w:rPr>
+          <w:rStyle w:val="NormalTok0"/>
+        </w:rPr>
+        <w:t>mu)</w:t>
+      </w:r>
+    </w:p>
+    <w:p>
+      <w:pPr>
+        <w:pStyle w:val="SourceCode"/>
+      </w:pPr>
+      <w:r>
+        <w:rPr>
+          <w:rStyle w:val="VerbatimChar"/>
+        </w:rPr>
+        <w:t>##      current_events    travel     tv_film sports_fandom   politics</w:t>
+      </w:r>
+      <w:r>
+        <w:br/>
+      </w:r>
+      <w:r>
+        <w:rPr>
+          <w:rStyle w:val="VerbatimChar"/>
+        </w:rPr>
+        <w:t>## [1,]    -0.06068533 -0.213106 -0.04263903    -0.2861432 -0.2562403</w:t>
+      </w:r>
+      <w:r>
+        <w:br/>
+      </w:r>
+      <w:r>
+        <w:rPr>
+          <w:rStyle w:val="VerbatimChar"/>
+        </w:rPr>
+        <w:t xml:space="preserve">## [2,]     1.44925934  1.097944  0.99955782  </w:t>
+      </w:r>
+      <w:r>
+        <w:rPr>
+          <w:rStyle w:val="VerbatimChar"/>
+        </w:rPr>
+        <w:t xml:space="preserve">   0.9756799  1.0119390</w:t>
+      </w:r>
+      <w:r>
+        <w:br/>
+      </w:r>
+      <w:r>
+        <w:rPr>
+          <w:rStyle w:val="VerbatimChar"/>
+        </w:rPr>
+        <w:t>##            food     family home_and_garden      music       news</w:t>
+      </w:r>
+      <w:r>
+        <w:br/>
+      </w:r>
+      <w:r>
+        <w:rPr>
+          <w:rStyle w:val="VerbatimChar"/>
+        </w:rPr>
+        <w:t>## [1,] -0.3537408 -0.2550026      -0.1128540 -0.1213488 -0.2448602</w:t>
+      </w:r>
+      <w:r>
+        <w:br/>
+      </w:r>
+      <w:r>
+        <w:rPr>
+          <w:rStyle w:val="VerbatimChar"/>
+        </w:rPr>
+        <w:t>## [2,]  0.7694008  0.5750608       0.4375415  0.5542781  0.6911342</w:t>
+      </w:r>
+      <w:r>
+        <w:br/>
+      </w:r>
+      <w:r>
+        <w:rPr>
+          <w:rStyle w:val="VerbatimChar"/>
+        </w:rPr>
+        <w:t>##      online_gaming    shopping health_nutrition college_uni sports_playing</w:t>
+      </w:r>
+      <w:r>
+        <w:br/>
+      </w:r>
+      <w:r>
+        <w:rPr>
+          <w:rStyle w:val="VerbatimChar"/>
+        </w:rPr>
+        <w:t>## [1,]    -0.2334385 -0.05159407       -0.3283642  -0.2246898     -0.2286812</w:t>
+      </w:r>
+      <w:r>
+        <w:br/>
+      </w:r>
+      <w:r>
+        <w:rPr>
+          <w:rStyle w:val="VerbatimChar"/>
+        </w:rPr>
+        <w:t>## [2,]     0.5814725  1.29604245        1.0908689   0.8985187      0.4160955</w:t>
+      </w:r>
+      <w:r>
+        <w:br/>
+      </w:r>
+      <w:r>
+        <w:rPr>
+          <w:rStyle w:val="VerbatimChar"/>
+        </w:rPr>
+        <w:t xml:space="preserve">##         cooking    </w:t>
+      </w:r>
+      <w:r>
+        <w:rPr>
+          <w:rStyle w:val="VerbatimChar"/>
+        </w:rPr>
+        <w:t xml:space="preserve">    eco  computers   business   outdoors     crafts</w:t>
+      </w:r>
+      <w:r>
+        <w:br/>
+      </w:r>
+      <w:r>
+        <w:rPr>
+          <w:rStyle w:val="VerbatimChar"/>
+        </w:rPr>
+        <w:t>## [1,] -0.3371854 -0.1557282 -0.2325845 -0.1233630 -0.3147823 -0.1849265</w:t>
+      </w:r>
+      <w:r>
+        <w:br/>
+      </w:r>
+      <w:r>
+        <w:rPr>
+          <w:rStyle w:val="VerbatimChar"/>
+        </w:rPr>
+        <w:t>## [2,]  0.8416980  0.3924386  0.3747513  0.3378289  0.4019456  0.3648021</w:t>
+      </w:r>
+      <w:r>
+        <w:br/>
+      </w:r>
+      <w:r>
+        <w:rPr>
+          <w:rStyle w:val="VerbatimChar"/>
+        </w:rPr>
+        <w:t>##      automotive         art   religion     beauty  pa</w:t>
+      </w:r>
+      <w:r>
+        <w:rPr>
+          <w:rStyle w:val="VerbatimChar"/>
+        </w:rPr>
+        <w:t>renting      dating</w:t>
+      </w:r>
+      <w:r>
+        <w:br/>
+      </w:r>
+      <w:r>
+        <w:rPr>
+          <w:rStyle w:val="VerbatimChar"/>
+        </w:rPr>
+        <w:t>## [1,] -0.1793921 -0.06503471 -0.2953001 -0.2731218 -0.3029224 -0.09467412</w:t>
+      </w:r>
+      <w:r>
+        <w:br/>
+      </w:r>
+      <w:r>
+        <w:rPr>
+          <w:rStyle w:val="VerbatimChar"/>
+        </w:rPr>
+        <w:t>## [2,]  0.5847889  0.61883706  0.5299580  0.3424718  0.4623038  0.54211806</w:t>
+      </w:r>
+      <w:r>
+        <w:br/>
+      </w:r>
+      <w:r>
+        <w:rPr>
+          <w:rStyle w:val="VerbatimChar"/>
+        </w:rPr>
+        <w:t>##          school personal_fitness    fashion small_business</w:t>
+      </w:r>
+      <w:r>
+        <w:br/>
+      </w:r>
+      <w:r>
+        <w:rPr>
+          <w:rStyle w:val="VerbatimChar"/>
+        </w:rPr>
+        <w:t xml:space="preserve">## [1,] -0.2432415    </w:t>
+      </w:r>
+      <w:r>
+        <w:rPr>
+          <w:rStyle w:val="VerbatimChar"/>
+        </w:rPr>
+        <w:t xml:space="preserve">   -0.3334818 -0.2682625    -0.09916295</w:t>
+      </w:r>
+      <w:r>
+        <w:br/>
+      </w:r>
+      <w:r>
+        <w:rPr>
+          <w:rStyle w:val="VerbatimChar"/>
+        </w:rPr>
+        <w:t>## [2,]  0.4786646        0.6599602  0.5060800     0.27503869</w:t>
+      </w:r>
+    </w:p>
+    <w:p>
+      <w:pPr>
+        <w:pStyle w:val="SourceCode"/>
+      </w:pPr>
+      <w:r>
+        <w:rPr>
+          <w:rStyle w:val="CommentTok0"/>
+        </w:rPr>
+        <w:t>#Outdoorsy health nuts</w:t>
+      </w:r>
+      <w:r>
+        <w:br/>
+      </w:r>
+      <w:r>
+        <w:rPr>
+          <w:rStyle w:val="KeywordTok0"/>
+        </w:rPr>
+        <w:t>rbind</w:t>
+      </w:r>
+      <w:r>
+        <w:rPr>
+          <w:rStyle w:val="NormalTok0"/>
+        </w:rPr>
+        <w:t>(tweet_clusters$centers[</w:t>
+      </w:r>
+      <w:r>
+        <w:rPr>
+          <w:rStyle w:val="DecValTok0"/>
+        </w:rPr>
+        <w:t>2</w:t>
+      </w:r>
+      <w:r>
+        <w:rPr>
+          <w:rStyle w:val="NormalTok0"/>
+        </w:rPr>
+        <w:t>,],tweet_clusters$centers[</w:t>
+      </w:r>
+      <w:r>
+        <w:rPr>
+          <w:rStyle w:val="DecValTok0"/>
+        </w:rPr>
+        <w:t>2</w:t>
+      </w:r>
+      <w:r>
+        <w:rPr>
+          <w:rStyle w:val="NormalTok0"/>
+        </w:rPr>
+        <w:t>,]*</w:t>
+      </w:r>
+      <w:r>
+        <w:rPr>
+          <w:rStyle w:val="StringTok0"/>
+        </w:rPr>
+        <w:t xml:space="preserve"> </w:t>
+      </w:r>
+      <w:r>
+        <w:rPr>
+          <w:rStyle w:val="NormalTok0"/>
+        </w:rPr>
+        <w:t>sigma +</w:t>
+      </w:r>
+      <w:r>
+        <w:rPr>
+          <w:rStyle w:val="StringTok0"/>
+        </w:rPr>
+        <w:t xml:space="preserve"> </w:t>
+      </w:r>
+      <w:r>
+        <w:rPr>
+          <w:rStyle w:val="NormalTok0"/>
+        </w:rPr>
+        <w:t>mu)</w:t>
+      </w:r>
+    </w:p>
+    <w:p>
+      <w:pPr>
+        <w:pStyle w:val="SourceCode"/>
+      </w:pPr>
+      <w:r>
+        <w:rPr>
+          <w:rStyle w:val="VerbatimChar"/>
+        </w:rPr>
+        <w:t xml:space="preserve">##      current_events     travel   tv_film sports_fandom </w:t>
+      </w:r>
+      <w:r>
+        <w:rPr>
+          <w:rStyle w:val="VerbatimChar"/>
+        </w:rPr>
+        <w:t xml:space="preserve"> politics</w:t>
+      </w:r>
+      <w:r>
+        <w:br/>
+      </w:r>
+      <w:r>
+        <w:rPr>
+          <w:rStyle w:val="VerbatimChar"/>
+        </w:rPr>
+        <w:t>## [1,]    -0.00465003 -0.0124447 0.4650048    -0.1126063 -0.160907</w:t>
+      </w:r>
+      <w:r>
+        <w:br/>
+      </w:r>
+      <w:r>
+        <w:rPr>
+          <w:rStyle w:val="VerbatimChar"/>
+        </w:rPr>
+        <w:t>## [2,]     1.52036199  1.5565611 1.8416290     1.3506787  1.300905</w:t>
+      </w:r>
+      <w:r>
+        <w:br/>
+      </w:r>
+      <w:r>
+        <w:rPr>
+          <w:rStyle w:val="VerbatimChar"/>
+        </w:rPr>
+        <w:t>##             food    family home_and_garden     music       news</w:t>
+      </w:r>
+      <w:r>
+        <w:br/>
+      </w:r>
+      <w:r>
+        <w:rPr>
+          <w:rStyle w:val="VerbatimChar"/>
+        </w:rPr>
+        <w:t>## [1,] -0.06586381 0.1841234       0.13469</w:t>
+      </w:r>
+      <w:r>
+        <w:rPr>
+          <w:rStyle w:val="VerbatimChar"/>
+        </w:rPr>
+        <w:t>61 0.3772801 -0.1861461</w:t>
+      </w:r>
+      <w:r>
+        <w:br/>
+      </w:r>
+      <w:r>
+        <w:rPr>
+          <w:rStyle w:val="VerbatimChar"/>
+        </w:rPr>
+        <w:t>## [2,]  1.28054299 1.0723982       0.6199095 1.0678733  0.8144796</w:t>
+      </w:r>
+      <w:r>
+        <w:br/>
+      </w:r>
+      <w:r>
+        <w:rPr>
+          <w:rStyle w:val="VerbatimChar"/>
+        </w:rPr>
+        <w:t>##      online_gaming     shopping health_nutrition college_uni</w:t>
+      </w:r>
+      <w:r>
+        <w:br/>
+      </w:r>
+      <w:r>
+        <w:rPr>
+          <w:rStyle w:val="VerbatimChar"/>
+        </w:rPr>
+        <w:t>## [1,]      3.077550 -0.005129062       -0.1910742    3.072237</w:t>
+      </w:r>
+      <w:r>
+        <w:br/>
+      </w:r>
+      <w:r>
+        <w:rPr>
+          <w:rStyle w:val="VerbatimChar"/>
+        </w:rPr>
+        <w:t xml:space="preserve">## [2,]      9.479638  1.380090498   </w:t>
+      </w:r>
+      <w:r>
+        <w:rPr>
+          <w:rStyle w:val="VerbatimChar"/>
+        </w:rPr>
+        <w:t xml:space="preserve">     1.7081448   10.450226</w:t>
+      </w:r>
+      <w:r>
+        <w:br/>
+      </w:r>
+      <w:r>
+        <w:rPr>
+          <w:rStyle w:val="VerbatimChar"/>
+        </w:rPr>
+        <w:t>##      sports_playing    cooking         eco   computers   business</w:t>
+      </w:r>
+      <w:r>
+        <w:br/>
+      </w:r>
+      <w:r>
+        <w:rPr>
+          <w:rStyle w:val="VerbatimChar"/>
+        </w:rPr>
+        <w:t>## [1,]       1.997974 -0.1459169 -0.03950252 -0.06309127 0.03897203</w:t>
+      </w:r>
+      <w:r>
+        <w:br/>
+      </w:r>
+      <w:r>
+        <w:rPr>
+          <w:rStyle w:val="VerbatimChar"/>
+        </w:rPr>
+        <w:t>## [2,]       2.588235  1.4977376  0.48190045  0.57466063 0.45022624</w:t>
+      </w:r>
+      <w:r>
+        <w:br/>
+      </w:r>
+      <w:r>
+        <w:rPr>
+          <w:rStyle w:val="VerbatimChar"/>
+        </w:rPr>
+        <w:t xml:space="preserve">##        outdoors    </w:t>
+      </w:r>
+      <w:r>
+        <w:rPr>
+          <w:rStyle w:val="VerbatimChar"/>
+        </w:rPr>
+        <w:t xml:space="preserve"> crafts automotive       art   religion     beauty</w:t>
+      </w:r>
+      <w:r>
+        <w:br/>
+      </w:r>
+      <w:r>
+        <w:rPr>
+          <w:rStyle w:val="VerbatimChar"/>
+        </w:rPr>
+        <w:t>## [1,] -0.1046404 0.09691369 0.05332457 0.2896561 -0.1313516 -0.1953830</w:t>
+      </w:r>
+      <w:r>
+        <w:br/>
+      </w:r>
+      <w:r>
+        <w:rPr>
+          <w:rStyle w:val="VerbatimChar"/>
+        </w:rPr>
+        <w:t>## [2,]  0.6561086 0.59502262 0.90271493 1.1968326  0.8438914  0.4457014</w:t>
+      </w:r>
+      <w:r>
+        <w:br/>
+      </w:r>
+      <w:r>
+        <w:rPr>
+          <w:rStyle w:val="VerbatimChar"/>
+        </w:rPr>
+        <w:t xml:space="preserve">##       parenting      dating     school personal_fitness </w:t>
+      </w:r>
+      <w:r>
+        <w:rPr>
+          <w:rStyle w:val="VerbatimChar"/>
+        </w:rPr>
+        <w:t xml:space="preserve">    fashion</w:t>
+      </w:r>
+      <w:r>
+        <w:br/>
+      </w:r>
+      <w:r>
+        <w:rPr>
+          <w:rStyle w:val="VerbatimChar"/>
+        </w:rPr>
+        <w:t>## [1,] -0.1541265 0.003553956 -0.1986304       -0.1902262 -0.05628343</w:t>
+      </w:r>
+      <w:r>
+        <w:br/>
+      </w:r>
+      <w:r>
+        <w:rPr>
+          <w:rStyle w:val="VerbatimChar"/>
+        </w:rPr>
+        <w:t>## [2,]  0.6877828 0.717194570  0.5316742        1.0045249  0.89366516</w:t>
+      </w:r>
+      <w:r>
+        <w:br/>
+      </w:r>
+      <w:r>
+        <w:rPr>
+          <w:rStyle w:val="VerbatimChar"/>
+        </w:rPr>
+        <w:t>##      small_business</w:t>
+      </w:r>
+      <w:r>
+        <w:br/>
+      </w:r>
+      <w:r>
+        <w:rPr>
+          <w:rStyle w:val="VerbatimChar"/>
+        </w:rPr>
+        <w:t>## [1,]      0.2501255</w:t>
+      </w:r>
+      <w:r>
+        <w:br/>
+      </w:r>
+      <w:r>
+        <w:rPr>
+          <w:rStyle w:val="VerbatimChar"/>
+        </w:rPr>
+        <w:t>## [2,]      0.4909502</w:t>
+      </w:r>
+    </w:p>
+    <w:p>
+      <w:pPr>
+        <w:pStyle w:val="SourceCode"/>
+      </w:pPr>
+      <w:r>
+        <w:rPr>
+          <w:rStyle w:val="CommentTok0"/>
+        </w:rPr>
+        <w:lastRenderedPageBreak/>
+        <w:t>#College students and online game</w:t>
+      </w:r>
+      <w:r>
+        <w:rPr>
+          <w:rStyle w:val="CommentTok0"/>
+        </w:rPr>
+        <w:t>rs</w:t>
+      </w:r>
+      <w:r>
+        <w:br/>
+      </w:r>
+      <w:r>
+        <w:rPr>
+          <w:rStyle w:val="KeywordTok0"/>
+        </w:rPr>
+        <w:t>rbind</w:t>
+      </w:r>
+      <w:r>
+        <w:rPr>
+          <w:rStyle w:val="NormalTok0"/>
+        </w:rPr>
+        <w:t>(tweet_clusters$centers[</w:t>
+      </w:r>
+      <w:r>
+        <w:rPr>
+          <w:rStyle w:val="DecValTok0"/>
+        </w:rPr>
+        <w:t>3</w:t>
+      </w:r>
+      <w:r>
+        <w:rPr>
+          <w:rStyle w:val="NormalTok0"/>
+        </w:rPr>
+        <w:t>,],tweet_clusters$centers[</w:t>
+      </w:r>
+      <w:r>
+        <w:rPr>
+          <w:rStyle w:val="DecValTok0"/>
+        </w:rPr>
+        <w:t>3</w:t>
+      </w:r>
+      <w:r>
+        <w:rPr>
+          <w:rStyle w:val="NormalTok0"/>
+        </w:rPr>
+        <w:t>,]*</w:t>
+      </w:r>
+      <w:r>
+        <w:rPr>
+          <w:rStyle w:val="StringTok0"/>
+        </w:rPr>
+        <w:t xml:space="preserve"> </w:t>
+      </w:r>
+      <w:r>
+        <w:rPr>
+          <w:rStyle w:val="NormalTok0"/>
+        </w:rPr>
+        <w:t>sigma +</w:t>
+      </w:r>
+      <w:r>
+        <w:rPr>
+          <w:rStyle w:val="StringTok0"/>
+        </w:rPr>
+        <w:t xml:space="preserve"> </w:t>
+      </w:r>
+      <w:r>
+        <w:rPr>
+          <w:rStyle w:val="NormalTok0"/>
+        </w:rPr>
+        <w:t>mu)</w:t>
+      </w:r>
+    </w:p>
+    <w:p>
+      <w:pPr>
+        <w:pStyle w:val="SourceCode"/>
+      </w:pPr>
+      <w:r>
+        <w:rPr>
+          <w:rStyle w:val="VerbatimChar"/>
+        </w:rPr>
+        <w:t>##      current_events     travel      tv_film sports_fandom   politics</w:t>
+      </w:r>
+      <w:r>
+        <w:br/>
+      </w:r>
+      <w:r>
+        <w:rPr>
+          <w:rStyle w:val="VerbatimChar"/>
+        </w:rPr>
+        <w:t>## [1,]      0.1189579 -0.1031972 -0.005041735      2.003580 -0.2054111</w:t>
+      </w:r>
+      <w:r>
+        <w:br/>
+      </w:r>
+      <w:r>
+        <w:rPr>
+          <w:rStyle w:val="VerbatimChar"/>
+        </w:rPr>
+        <w:t>## [2,]      1.6772069  1.3491436  1.061923584      5.923584  1.1660079</w:t>
+      </w:r>
+      <w:r>
+        <w:br/>
+      </w:r>
+      <w:r>
+        <w:rPr>
+          <w:rStyle w:val="VerbatimChar"/>
+        </w:rPr>
+        <w:t>##         food   family home_and_garden      music        news online_gaming</w:t>
+      </w:r>
+      <w:r>
+        <w:br/>
+      </w:r>
+      <w:r>
+        <w:rPr>
+          <w:rStyle w:val="VerbatimChar"/>
+        </w:rPr>
+        <w:t>## [1,] 1.78927 1.439395       0.1731272 0.06707076 -0.08215687   -0.07917604</w:t>
+      </w:r>
+      <w:r>
+        <w:br/>
+      </w:r>
+      <w:r>
+        <w:rPr>
+          <w:rStyle w:val="VerbatimChar"/>
+        </w:rPr>
+        <w:t xml:space="preserve">## [2,] 4.57444 2.494071    </w:t>
+      </w:r>
+      <w:r>
+        <w:rPr>
+          <w:rStyle w:val="VerbatimChar"/>
+        </w:rPr>
+        <w:t xml:space="preserve">   0.6482213 0.74835310  1.03293808    0.99604743</w:t>
+      </w:r>
+      <w:r>
+        <w:br/>
+      </w:r>
+      <w:r>
+        <w:rPr>
+          <w:rStyle w:val="VerbatimChar"/>
+        </w:rPr>
+        <w:t>##       shopping health_nutrition college_uni sports_playing    cooking</w:t>
+      </w:r>
+      <w:r>
+        <w:br/>
+      </w:r>
+      <w:r>
+        <w:rPr>
+          <w:rStyle w:val="VerbatimChar"/>
+        </w:rPr>
+        <w:t>## [1,] 0.0498717       -0.1569304  -0.1205377      0.1024611 -0.1051163</w:t>
+      </w:r>
+      <w:r>
+        <w:br/>
+      </w:r>
+      <w:r>
+        <w:rPr>
+          <w:rStyle w:val="VerbatimChar"/>
+        </w:rPr>
+        <w:t>## [2,] 1.4795784        1.8616601   1.2002635      0.739130</w:t>
+      </w:r>
+      <w:r>
+        <w:rPr>
+          <w:rStyle w:val="VerbatimChar"/>
+        </w:rPr>
+        <w:t>4  1.6376812</w:t>
+      </w:r>
+      <w:r>
+        <w:br/>
+      </w:r>
+      <w:r>
+        <w:rPr>
+          <w:rStyle w:val="VerbatimChar"/>
+        </w:rPr>
+        <w:t>##            eco  computers  business    outdoors    crafts automotive</w:t>
+      </w:r>
+      <w:r>
+        <w:br/>
+      </w:r>
+      <w:r>
+        <w:rPr>
+          <w:rStyle w:val="VerbatimChar"/>
+        </w:rPr>
+        <w:t>## [1,] 0.2005394 0.06853509 0.1270346 -0.07739242 0.7136648  0.1631118</w:t>
+      </w:r>
+      <w:r>
+        <w:br/>
+      </w:r>
+      <w:r>
+        <w:rPr>
+          <w:rStyle w:val="VerbatimChar"/>
+        </w:rPr>
+        <w:t>## [2,] 0.6666667 0.72990777 0.5111989  0.68906456 1.0988142  1.0527009</w:t>
+      </w:r>
+      <w:r>
+        <w:br/>
+      </w:r>
+      <w:r>
+        <w:rPr>
+          <w:rStyle w:val="VerbatimChar"/>
+        </w:rPr>
+        <w:t>##             art religion</w:t>
+      </w:r>
+      <w:r>
+        <w:rPr>
+          <w:rStyle w:val="VerbatimChar"/>
+        </w:rPr>
+        <w:t xml:space="preserve">    beauty parenting     dating   school</w:t>
+      </w:r>
+      <w:r>
+        <w:br/>
+      </w:r>
+      <w:r>
+        <w:rPr>
+          <w:rStyle w:val="VerbatimChar"/>
+        </w:rPr>
+        <w:t>## [1,] 0.09286884 2.185003 0.3103454  2.074241 0.05651762 1.638026</w:t>
+      </w:r>
+      <w:r>
+        <w:br/>
+      </w:r>
+      <w:r>
+        <w:rPr>
+          <w:rStyle w:val="VerbatimChar"/>
+        </w:rPr>
+        <w:t>## [2,] 0.87615283 5.279315 1.1172596  4.064559 0.81159420 2.714097</w:t>
+      </w:r>
+      <w:r>
+        <w:br/>
+      </w:r>
+      <w:r>
+        <w:rPr>
+          <w:rStyle w:val="VerbatimChar"/>
+        </w:rPr>
+        <w:t>##      personal_fitness    fashion small_business</w:t>
+      </w:r>
+      <w:r>
+        <w:br/>
+      </w:r>
+      <w:r>
+        <w:rPr>
+          <w:rStyle w:val="VerbatimChar"/>
+        </w:rPr>
+        <w:t>## [1,]       -0.1132285 0.0</w:t>
+      </w:r>
+      <w:r>
+        <w:rPr>
+          <w:rStyle w:val="VerbatimChar"/>
+        </w:rPr>
+        <w:t>2132924      0.1123700</w:t>
+      </w:r>
+      <w:r>
+        <w:br/>
+      </w:r>
+      <w:r>
+        <w:rPr>
+          <w:rStyle w:val="VerbatimChar"/>
+        </w:rPr>
+        <w:t>## [2,]        1.1897233 1.03557312      0.4057971</w:t>
+      </w:r>
+    </w:p>
+    <w:p>
+      <w:pPr>
+        <w:pStyle w:val="SourceCode"/>
+      </w:pPr>
+      <w:r>
+        <w:rPr>
+          <w:rStyle w:val="CommentTok0"/>
+        </w:rPr>
+        <w:t>#Political and news-interested travelers</w:t>
+      </w:r>
+      <w:r>
+        <w:br/>
+      </w:r>
+      <w:r>
+        <w:rPr>
+          <w:rStyle w:val="KeywordTok0"/>
+        </w:rPr>
+        <w:t>rbind</w:t>
+      </w:r>
+      <w:r>
+        <w:rPr>
+          <w:rStyle w:val="NormalTok0"/>
+        </w:rPr>
+        <w:t>(tweet_clusters$centers[</w:t>
+      </w:r>
+      <w:r>
+        <w:rPr>
+          <w:rStyle w:val="DecValTok0"/>
+        </w:rPr>
+        <w:t>4</w:t>
+      </w:r>
+      <w:r>
+        <w:rPr>
+          <w:rStyle w:val="NormalTok0"/>
+        </w:rPr>
+        <w:t>,],tweet_clusters$centers[</w:t>
+      </w:r>
+      <w:r>
+        <w:rPr>
+          <w:rStyle w:val="DecValTok0"/>
+        </w:rPr>
+        <w:t>4</w:t>
+      </w:r>
+      <w:r>
+        <w:rPr>
+          <w:rStyle w:val="NormalTok0"/>
+        </w:rPr>
+        <w:t>,]*</w:t>
+      </w:r>
+      <w:r>
+        <w:rPr>
+          <w:rStyle w:val="StringTok0"/>
+        </w:rPr>
+        <w:t xml:space="preserve"> </w:t>
+      </w:r>
+      <w:r>
+        <w:rPr>
+          <w:rStyle w:val="NormalTok0"/>
+        </w:rPr>
+        <w:t>sigma +</w:t>
+      </w:r>
+      <w:r>
+        <w:rPr>
+          <w:rStyle w:val="StringTok0"/>
+        </w:rPr>
+        <w:t xml:space="preserve"> </w:t>
+      </w:r>
+      <w:r>
+        <w:rPr>
+          <w:rStyle w:val="NormalTok0"/>
+        </w:rPr>
+        <w:t>mu)</w:t>
+      </w:r>
+    </w:p>
+    <w:p>
+      <w:pPr>
+        <w:pStyle w:val="SourceCode"/>
+      </w:pPr>
+      <w:r>
+        <w:rPr>
+          <w:rStyle w:val="VerbatimChar"/>
+        </w:rPr>
+        <w:t>##      current_events     travel     tv_film sports_fandom   politi</w:t>
+      </w:r>
+      <w:r>
+        <w:rPr>
+          <w:rStyle w:val="VerbatimChar"/>
+        </w:rPr>
+        <w:t>cs</w:t>
+      </w:r>
+      <w:r>
+        <w:br/>
+      </w:r>
+      <w:r>
+        <w:rPr>
+          <w:rStyle w:val="VerbatimChar"/>
+        </w:rPr>
+        <w:t>## [1,]     0.01408452 -0.1523202 -0.05517042    -0.2050859 -0.1772404</w:t>
+      </w:r>
+      <w:r>
+        <w:br/>
+      </w:r>
+      <w:r>
+        <w:rPr>
+          <w:rStyle w:val="VerbatimChar"/>
+        </w:rPr>
+        <w:t>## [2,]     1.54413408  1.2368715  0.97877095     1.1508380  1.2513966</w:t>
+      </w:r>
+      <w:r>
+        <w:br/>
+      </w:r>
+      <w:r>
+        <w:rPr>
+          <w:rStyle w:val="VerbatimChar"/>
+        </w:rPr>
+        <w:t>##          food      family home_and_garden      music       news</w:t>
+      </w:r>
+      <w:r>
+        <w:br/>
+      </w:r>
+      <w:r>
+        <w:rPr>
+          <w:rStyle w:val="VerbatimChar"/>
+        </w:rPr>
+        <w:t>## [1,] 0.416738 -0.06823015       0.1744041</w:t>
+      </w:r>
+      <w:r>
+        <w:rPr>
+          <w:rStyle w:val="VerbatimChar"/>
+        </w:rPr>
+        <w:t xml:space="preserve"> 0.05646613 -0.0441181</w:t>
+      </w:r>
+      <w:r>
+        <w:br/>
+      </w:r>
+      <w:r>
+        <w:rPr>
+          <w:rStyle w:val="VerbatimChar"/>
+        </w:rPr>
+        <w:t>## [2,] 2.137430  0.78659218       0.6491620 0.73743017  1.1128492</w:t>
+      </w:r>
+      <w:r>
+        <w:br/>
+      </w:r>
+      <w:r>
+        <w:rPr>
+          <w:rStyle w:val="VerbatimChar"/>
+        </w:rPr>
+        <w:t>##      online_gaming   shopping health_nutrition college_uni sports_playing</w:t>
+      </w:r>
+      <w:r>
+        <w:br/>
+      </w:r>
+      <w:r>
+        <w:rPr>
+          <w:rStyle w:val="VerbatimChar"/>
+        </w:rPr>
+        <w:t>## [1,]    -0.1317530 0.04602798          2.09573  -0.2031600    -0.02870754</w:t>
+      </w:r>
+      <w:r>
+        <w:br/>
+      </w:r>
+      <w:r>
+        <w:rPr>
+          <w:rStyle w:val="VerbatimChar"/>
+        </w:rPr>
+        <w:t xml:space="preserve">## [2,]     </w:t>
+      </w:r>
+      <w:r>
+        <w:rPr>
+          <w:rStyle w:val="VerbatimChar"/>
+        </w:rPr>
+        <w:t>0.8547486 1.47262570         11.98994   0.9608939     0.61117318</w:t>
+      </w:r>
+      <w:r>
+        <w:br/>
+      </w:r>
+      <w:r>
+        <w:rPr>
+          <w:rStyle w:val="VerbatimChar"/>
+        </w:rPr>
+        <w:t>##        cooking       eco   computers   business outdoors     crafts</w:t>
+      </w:r>
+      <w:r>
+        <w:br/>
+      </w:r>
+      <w:r>
+        <w:rPr>
+          <w:rStyle w:val="VerbatimChar"/>
+        </w:rPr>
+        <w:t>## [1,] 0.3800218 0.5377902 -0.07192148 0.06486851 1.612500 0.09480003</w:t>
+      </w:r>
+      <w:r>
+        <w:br/>
+      </w:r>
+      <w:r>
+        <w:rPr>
+          <w:rStyle w:val="VerbatimChar"/>
+        </w:rPr>
+        <w:t>## [2,] 3.3016760 0.9262570  0.56424581 0.4681564</w:t>
+      </w:r>
+      <w:r>
+        <w:rPr>
+          <w:rStyle w:val="VerbatimChar"/>
+        </w:rPr>
+        <w:t>2 2.732961 0.59329609</w:t>
+      </w:r>
+      <w:r>
+        <w:br/>
+      </w:r>
+      <w:r>
+        <w:rPr>
+          <w:rStyle w:val="VerbatimChar"/>
+        </w:rPr>
+        <w:t>##      automotive       art   religion     beauty  parenting    dating</w:t>
+      </w:r>
+      <w:r>
+        <w:br/>
+      </w:r>
+      <w:r>
+        <w:rPr>
+          <w:rStyle w:val="VerbatimChar"/>
+        </w:rPr>
+        <w:t>## [1,] -0.1224577 0.0152829 -0.1746962 -0.2028739 -0.1080918 0.1891801</w:t>
+      </w:r>
+      <w:r>
+        <w:br/>
+      </w:r>
+      <w:r>
+        <w:rPr>
+          <w:rStyle w:val="VerbatimChar"/>
+        </w:rPr>
+        <w:t>## [2,]  0.6625698 0.7497207  0.7608939  0.4357542  0.7575419 1.0480447</w:t>
+      </w:r>
+      <w:r>
+        <w:br/>
+      </w:r>
+      <w:r>
+        <w:rPr>
+          <w:rStyle w:val="VerbatimChar"/>
+        </w:rPr>
+        <w:t>##          school</w:t>
+      </w:r>
+      <w:r>
+        <w:rPr>
+          <w:rStyle w:val="VerbatimChar"/>
+        </w:rPr>
+        <w:t xml:space="preserve"> personal_fitness    fashion small_business</w:t>
+      </w:r>
+      <w:r>
+        <w:br/>
+      </w:r>
+      <w:r>
+        <w:rPr>
+          <w:rStyle w:val="VerbatimChar"/>
+        </w:rPr>
+        <w:t>## [1,] -0.1448908         2.060419 -0.1038445    -0.05607079</w:t>
+      </w:r>
+      <w:r>
+        <w:br/>
+      </w:r>
+      <w:r>
+        <w:rPr>
+          <w:rStyle w:val="VerbatimChar"/>
+        </w:rPr>
+        <w:t>## [2,]  0.5955307         6.417877  0.8067039     0.30167598</w:t>
+      </w:r>
+    </w:p>
+    <w:p>
+      <w:pPr>
+        <w:pStyle w:val="SourceCode"/>
+      </w:pPr>
+      <w:r>
+        <w:rPr>
+          <w:rStyle w:val="CommentTok0"/>
+        </w:rPr>
+        <w:t>#Fashionistas</w:t>
+      </w:r>
+      <w:r>
+        <w:br/>
+      </w:r>
+      <w:r>
+        <w:rPr>
+          <w:rStyle w:val="KeywordTok0"/>
+        </w:rPr>
+        <w:t>rbind</w:t>
+      </w:r>
+      <w:r>
+        <w:rPr>
+          <w:rStyle w:val="NormalTok0"/>
+        </w:rPr>
+        <w:t>(tweet_clusters$centers[</w:t>
+      </w:r>
+      <w:r>
+        <w:rPr>
+          <w:rStyle w:val="DecValTok0"/>
+        </w:rPr>
+        <w:t>5</w:t>
+      </w:r>
+      <w:r>
+        <w:rPr>
+          <w:rStyle w:val="NormalTok0"/>
+        </w:rPr>
+        <w:t>,],tweet_clusters$centers[</w:t>
+      </w:r>
+      <w:r>
+        <w:rPr>
+          <w:rStyle w:val="DecValTok0"/>
+        </w:rPr>
+        <w:t>5</w:t>
+      </w:r>
+      <w:r>
+        <w:rPr>
+          <w:rStyle w:val="NormalTok0"/>
+        </w:rPr>
+        <w:t>,]*</w:t>
+      </w:r>
+      <w:r>
+        <w:rPr>
+          <w:rStyle w:val="StringTok0"/>
+        </w:rPr>
+        <w:t xml:space="preserve"> </w:t>
+      </w:r>
+      <w:r>
+        <w:rPr>
+          <w:rStyle w:val="NormalTok0"/>
+        </w:rPr>
+        <w:t>sigma +</w:t>
+      </w:r>
+      <w:r>
+        <w:rPr>
+          <w:rStyle w:val="StringTok0"/>
+        </w:rPr>
+        <w:t xml:space="preserve"> </w:t>
+      </w:r>
+      <w:r>
+        <w:rPr>
+          <w:rStyle w:val="NormalTok0"/>
+        </w:rPr>
+        <w:t>mu)</w:t>
+      </w:r>
+    </w:p>
+    <w:p>
+      <w:pPr>
+        <w:pStyle w:val="SourceCode"/>
+      </w:pPr>
+      <w:r>
+        <w:rPr>
+          <w:rStyle w:val="VerbatimChar"/>
+        </w:rPr>
+        <w:t>##      current_events   travel    tv_film sports_fandom politics       food</w:t>
+      </w:r>
+      <w:r>
+        <w:br/>
+      </w:r>
+      <w:r>
+        <w:rPr>
+          <w:rStyle w:val="VerbatimChar"/>
+        </w:rPr>
+        <w:t>## [1,]      0.1148271 1.760370 0.07959171     0.1878778 2.348126 0.02192452</w:t>
+      </w:r>
+      <w:r>
+        <w:br/>
+      </w:r>
+      <w:r>
+        <w:rPr>
+          <w:rStyle w:val="VerbatimChar"/>
+        </w:rPr>
+        <w:t>## [2,]      1.6719653 5.608382 1.20231214     2.0000000 8.906069 1.43641618</w:t>
+      </w:r>
+      <w:r>
+        <w:br/>
+      </w:r>
+      <w:r>
+        <w:rPr>
+          <w:rStyle w:val="VerbatimChar"/>
+        </w:rPr>
+        <w:t>##          family home_a</w:t>
+      </w:r>
+      <w:r>
+        <w:rPr>
+          <w:rStyle w:val="VerbatimChar"/>
+        </w:rPr>
+        <w:t>nd_garden      music     news online_gaming</w:t>
+      </w:r>
+      <w:r>
+        <w:br/>
+      </w:r>
+      <w:r>
+        <w:rPr>
+          <w:rStyle w:val="VerbatimChar"/>
+        </w:rPr>
+        <w:lastRenderedPageBreak/>
+        <w:t>## [1,] 0.04874622       0.1327789 -0.0351506 1.940355    -0.1363161</w:t>
+      </w:r>
+      <w:r>
+        <w:br/>
+      </w:r>
+      <w:r>
+        <w:rPr>
+          <w:rStyle w:val="VerbatimChar"/>
+        </w:rPr>
+        <w:t>## [2,] 0.91907514       0.6184971  0.6430636 5.281792     0.8424855</w:t>
+      </w:r>
+      <w:r>
+        <w:br/>
+      </w:r>
+      <w:r>
+        <w:rPr>
+          <w:rStyle w:val="VerbatimChar"/>
+        </w:rPr>
+        <w:t>##        shopping health_nutrition college_uni sports_playing    cooking</w:t>
+      </w:r>
+      <w:r>
+        <w:br/>
+      </w:r>
+      <w:r>
+        <w:rPr>
+          <w:rStyle w:val="VerbatimChar"/>
+        </w:rPr>
+        <w:t>## [1,] 0.01961876       -0.2029778  -0.0764354    -0.01231167 -0.2038201</w:t>
+      </w:r>
+      <w:r>
+        <w:br/>
+      </w:r>
+      <w:r>
+        <w:rPr>
+          <w:rStyle w:val="VerbatimChar"/>
+        </w:rPr>
+        <w:t>## [2,] 1.42485549        1.6546243   1.3280347     0.62716763  1.2991329</w:t>
+      </w:r>
+      <w:r>
+        <w:br/>
+      </w:r>
+      <w:r>
+        <w:rPr>
+          <w:rStyle w:val="VerbatimChar"/>
+        </w:rPr>
+        <w:t>##            eco computers  business  outdoors    crafts automotive</w:t>
+      </w:r>
+      <w:r>
+        <w:br/>
+      </w:r>
+      <w:r>
+        <w:rPr>
+          <w:rStyle w:val="VerbatimChar"/>
+        </w:rPr>
+        <w:t>## [1,] 0.1229399  1.554606 0.3550546 0</w:t>
+      </w:r>
+      <w:r>
+        <w:rPr>
+          <w:rStyle w:val="VerbatimChar"/>
+        </w:rPr>
+        <w:t>.1103906 0.1539572   1.109329</w:t>
+      </w:r>
+      <w:r>
+        <w:br/>
+      </w:r>
+      <w:r>
+        <w:rPr>
+          <w:rStyle w:val="VerbatimChar"/>
+        </w:rPr>
+        <w:t>## [2,] 0.6069364  2.482659 0.6690751 0.9161850 0.6416185   2.345376</w:t>
+      </w:r>
+      <w:r>
+        <w:br/>
+      </w:r>
+      <w:r>
+        <w:rPr>
+          <w:rStyle w:val="VerbatimChar"/>
+        </w:rPr>
+        <w:t>##             art    religion     beauty  parenting    dating     school</w:t>
+      </w:r>
+      <w:r>
+        <w:br/>
+      </w:r>
+      <w:r>
+        <w:rPr>
+          <w:rStyle w:val="VerbatimChar"/>
+        </w:rPr>
+        <w:t>## [1,] 0.01368073 -0.03699587 -0.1621102 0.01280996 0.2043846 -0.0270559</w:t>
+      </w:r>
+      <w:r>
+        <w:br/>
+      </w:r>
+      <w:r>
+        <w:rPr>
+          <w:rStyle w:val="VerbatimChar"/>
+        </w:rPr>
+        <w:t>## [2,] 0</w:t>
+      </w:r>
+      <w:r>
+        <w:rPr>
+          <w:rStyle w:val="VerbatimChar"/>
+        </w:rPr>
+        <w:t>.74710983  1.02456647  0.4898844 0.94075145 1.0751445  0.7355491</w:t>
+      </w:r>
+      <w:r>
+        <w:br/>
+      </w:r>
+      <w:r>
+        <w:rPr>
+          <w:rStyle w:val="VerbatimChar"/>
+        </w:rPr>
+        <w:t>##      personal_fitness    fashion small_business</w:t>
+      </w:r>
+      <w:r>
+        <w:br/>
+      </w:r>
+      <w:r>
+        <w:rPr>
+          <w:rStyle w:val="VerbatimChar"/>
+        </w:rPr>
+        <w:t>## [1,]       -0.1915067 -0.1585677      0.2624279</w:t>
+      </w:r>
+      <w:r>
+        <w:br/>
+      </w:r>
+      <w:r>
+        <w:rPr>
+          <w:rStyle w:val="VerbatimChar"/>
+        </w:rPr>
+        <w:t>## [2,]        1.0014451  0.7066474      0.4985549</w:t>
+      </w:r>
+    </w:p>
+    <w:p>
+      <w:pPr>
+        <w:pStyle w:val="SourceCode"/>
+      </w:pPr>
+      <w:r>
+        <w:rPr>
+          <w:rStyle w:val="CommentTok0"/>
+        </w:rPr>
+        <w:t>#Family first, religion and sports sec</w:t>
+      </w:r>
+      <w:r>
+        <w:rPr>
+          <w:rStyle w:val="CommentTok0"/>
+        </w:rPr>
+        <w:t>ond</w:t>
+      </w:r>
+      <w:r>
+        <w:br/>
+      </w:r>
+      <w:r>
+        <w:rPr>
+          <w:rStyle w:val="KeywordTok0"/>
+        </w:rPr>
+        <w:t>rbind</w:t>
+      </w:r>
+      <w:r>
+        <w:rPr>
+          <w:rStyle w:val="NormalTok0"/>
+        </w:rPr>
+        <w:t>(tweet_clusters$centers[</w:t>
+      </w:r>
+      <w:r>
+        <w:rPr>
+          <w:rStyle w:val="DecValTok0"/>
+        </w:rPr>
+        <w:t>6</w:t>
+      </w:r>
+      <w:r>
+        <w:rPr>
+          <w:rStyle w:val="NormalTok0"/>
+        </w:rPr>
+        <w:t>,],tweet_clusters$centers[</w:t>
+      </w:r>
+      <w:r>
+        <w:rPr>
+          <w:rStyle w:val="DecValTok0"/>
+        </w:rPr>
+        <w:t>6</w:t>
+      </w:r>
+      <w:r>
+        <w:rPr>
+          <w:rStyle w:val="NormalTok0"/>
+        </w:rPr>
+        <w:t>,]*</w:t>
+      </w:r>
+      <w:r>
+        <w:rPr>
+          <w:rStyle w:val="StringTok0"/>
+        </w:rPr>
+        <w:t xml:space="preserve"> </w:t>
+      </w:r>
+      <w:r>
+        <w:rPr>
+          <w:rStyle w:val="NormalTok0"/>
+        </w:rPr>
+        <w:t>sigma +</w:t>
+      </w:r>
+      <w:r>
+        <w:rPr>
+          <w:rStyle w:val="StringTok0"/>
+        </w:rPr>
+        <w:t xml:space="preserve"> </w:t>
+      </w:r>
+      <w:r>
+        <w:rPr>
+          <w:rStyle w:val="NormalTok0"/>
+        </w:rPr>
+        <w:t>mu)</w:t>
+      </w:r>
+    </w:p>
+    <w:p>
+      <w:pPr>
+        <w:pStyle w:val="SourceCode"/>
+      </w:pPr>
+      <w:r>
+        <w:rPr>
+          <w:rStyle w:val="VerbatimChar"/>
+        </w:rPr>
+        <w:t>##      current_events      travel     tv_film sports_fandom   politics</w:t>
+      </w:r>
+      <w:r>
+        <w:br/>
+      </w:r>
+      <w:r>
+        <w:rPr>
+          <w:rStyle w:val="VerbatimChar"/>
+        </w:rPr>
+        <w:t>## [1,]      0.1649388 -0.05979689 -0.02547995    -0.2157259 -0.1405788</w:t>
+      </w:r>
+      <w:r>
+        <w:br/>
+      </w:r>
+      <w:r>
+        <w:rPr>
+          <w:rStyle w:val="VerbatimChar"/>
+        </w:rPr>
+        <w:t xml:space="preserve">## [2,]      1.7355517  1.44833625 </w:t>
+      </w:r>
+      <w:r>
+        <w:rPr>
+          <w:rStyle w:val="VerbatimChar"/>
+        </w:rPr>
+        <w:t xml:space="preserve"> 1.02802102     1.1278459  1.3625219</w:t>
+      </w:r>
+      <w:r>
+        <w:br/>
+      </w:r>
+      <w:r>
+        <w:rPr>
+          <w:rStyle w:val="VerbatimChar"/>
+        </w:rPr>
+        <w:t>##           food    family home_and_garden     music        news</w:t>
+      </w:r>
+      <w:r>
+        <w:br/>
+      </w:r>
+      <w:r>
+        <w:rPr>
+          <w:rStyle w:val="VerbatimChar"/>
+        </w:rPr>
+        <w:t>## [1,] -0.205126 0.0119561       0.1252624 0.5341213 -0.08949935</w:t>
+      </w:r>
+      <w:r>
+        <w:br/>
+      </w:r>
+      <w:r>
+        <w:rPr>
+          <w:rStyle w:val="VerbatimChar"/>
+        </w:rPr>
+        <w:t>## [2,]  1.033275 0.8774081       0.6129597 1.2294221  1.01751313</w:t>
+      </w:r>
+      <w:r>
+        <w:br/>
+      </w:r>
+      <w:r>
+        <w:rPr>
+          <w:rStyle w:val="VerbatimChar"/>
+        </w:rPr>
+        <w:t>##      online_gaming</w:t>
+      </w:r>
+      <w:r>
+        <w:rPr>
+          <w:rStyle w:val="VerbatimChar"/>
+        </w:rPr>
+        <w:t xml:space="preserve">  shopping health_nutrition college_uni sports_playing</w:t>
+      </w:r>
+      <w:r>
+        <w:br/>
+      </w:r>
+      <w:r>
+        <w:rPr>
+          <w:rStyle w:val="VerbatimChar"/>
+        </w:rPr>
+        <w:t>## [1,]   -0.05620051 0.2504434      -0.08136767 -0.02705292      0.1885559</w:t>
+      </w:r>
+      <w:r>
+        <w:br/>
+      </w:r>
+      <w:r>
+        <w:rPr>
+          <w:rStyle w:val="VerbatimChar"/>
+        </w:rPr>
+        <w:t>## [2,]    1.05779335 1.8423818       2.20140105  1.47110333      0.8231173</w:t>
+      </w:r>
+      <w:r>
+        <w:br/>
+      </w:r>
+      <w:r>
+        <w:rPr>
+          <w:rStyle w:val="VerbatimChar"/>
+        </w:rPr>
+        <w:t xml:space="preserve">##        cooking        eco computers  business </w:t>
+      </w:r>
+      <w:r>
+        <w:rPr>
+          <w:rStyle w:val="VerbatimChar"/>
+        </w:rPr>
+        <w:t xml:space="preserve">  outdoors    crafts</w:t>
+      </w:r>
+      <w:r>
+        <w:br/>
+      </w:r>
+      <w:r>
+        <w:rPr>
+          <w:rStyle w:val="VerbatimChar"/>
+        </w:rPr>
+        <w:t>## [1,]  2.574942 0.00562663 0.0287747 0.2461837 0.01606654 0.1060087</w:t>
+      </w:r>
+      <w:r>
+        <w:br/>
+      </w:r>
+      <w:r>
+        <w:rPr>
+          <w:rStyle w:val="VerbatimChar"/>
+        </w:rPr>
+        <w:t>## [2,] 10.830123 0.51663748 0.6830123 0.5936953 0.80210158 0.6024518</w:t>
+      </w:r>
+      <w:r>
+        <w:br/>
+      </w:r>
+      <w:r>
+        <w:rPr>
+          <w:rStyle w:val="VerbatimChar"/>
+        </w:rPr>
+        <w:t>##      automotive       art   religion   beauty parenting    dating</w:t>
+      </w:r>
+      <w:r>
+        <w:br/>
+      </w:r>
+      <w:r>
+        <w:rPr>
+          <w:rStyle w:val="VerbatimChar"/>
+        </w:rPr>
+        <w:t>## [1,] 0.01044364 0.12695</w:t>
+      </w:r>
+      <w:r>
+        <w:rPr>
+          <w:rStyle w:val="VerbatimChar"/>
+        </w:rPr>
+        <w:t>50 -0.1449444 2.416619 -0.084465 0.1278336</w:t>
+      </w:r>
+      <w:r>
+        <w:br/>
+      </w:r>
+      <w:r>
+        <w:rPr>
+          <w:rStyle w:val="VerbatimChar"/>
+        </w:rPr>
+        <w:t>## [2,] 0.84413310 0.9316988  0.8178634 3.914186  0.793345 0.9387040</w:t>
+      </w:r>
+      <w:r>
+        <w:br/>
+      </w:r>
+      <w:r>
+        <w:rPr>
+          <w:rStyle w:val="VerbatimChar"/>
+        </w:rPr>
+        <w:t>##         school personal_fitness  fashion small_business</w:t>
+      </w:r>
+      <w:r>
+        <w:br/>
+      </w:r>
+      <w:r>
+        <w:rPr>
+          <w:rStyle w:val="VerbatimChar"/>
+        </w:rPr>
+        <w:t>## [1,] 0.1630726      -0.05813289 2.495112      0.2123521</w:t>
+      </w:r>
+      <w:r>
+        <w:br/>
+      </w:r>
+      <w:r>
+        <w:rPr>
+          <w:rStyle w:val="VerbatimChar"/>
+        </w:rPr>
+        <w:t>## [2,] 0.9614711       1.32224168 5.558669      0.4676007</w:t>
+      </w:r>
+    </w:p>
+    <w:p>
+      <w:pPr>
+        <w:pStyle w:val="SourceCode"/>
+      </w:pPr>
+      <w:r>
+        <w:rPr>
+          <w:rStyle w:val="NormalTok0"/>
+        </w:rPr>
+        <w:t>tweet_clusters$size</w:t>
+      </w:r>
+    </w:p>
+    <w:p>
+      <w:pPr>
+        <w:pStyle w:val="SourceCode"/>
+      </w:pPr>
+      <w:r>
+        <w:rPr>
+          <w:rStyle w:val="VerbatimChar"/>
+        </w:rPr>
+        <w:t>## [1] 4523  442  759  895  692  571</w:t>
+      </w:r>
+    </w:p>
+    <w:p>
+      <w:r>
+        <w:t>After removing some prevalent and not very informative conversation topics such as chatter, photo sharing, spam, etc and running k-means clu</w:t>
+      </w:r>
+      <w:r>
+        <w:t>stering with a k of 6, we some interesting segments of the Nutrient H20 followers.</w:t>
+      </w:r>
+    </w:p>
+    <w:p>
+      <w:r>
+        <w:t>For example, 11% of the followers are in the "Outdoorsy Health Nuts"</w:t>
+      </w:r>
+      <w:r>
+        <w:t xml:space="preserve"> cluster, meaning that they enjoy talking about fitness, health, and th</w:t>
       </w:r>
       <w:bookmarkStart w:id="4" w:name="_GoBack"/>
       <w:bookmarkEnd w:id="4"/>
-    </w:p>
-    <w:p>
-      <w:pPr>
-        <w:pStyle w:val="SourceCode"/>
-      </w:pPr>
-      <w:proofErr w:type="gramStart"/>
-      <w:r>
-        <w:rPr>
-          <w:rStyle w:val="KeywordTok0"/>
-        </w:rPr>
-        <w:t>c</w:t>
-      </w:r>
-      <w:r>
-        <w:rPr>
-          <w:rStyle w:val="KeywordTok0"/>
-        </w:rPr>
-        <w:t>olSums</w:t>
-      </w:r>
-      <w:r>
-        <w:rPr>
-          <w:rStyle w:val="NormalTok0"/>
-        </w:rPr>
-        <w:t>(</w:t>
-      </w:r>
-      <w:proofErr w:type="gramEnd"/>
-      <w:r>
-        <w:rPr>
-          <w:rStyle w:val="NormalTok0"/>
-        </w:rPr>
-        <w:t>tweetsdf)</w:t>
-      </w:r>
-    </w:p>
-    <w:p>
-      <w:pPr>
-        <w:pStyle w:val="SourceCode"/>
-      </w:pPr>
-      <w:r>
-        <w:rPr>
-          <w:rStyle w:val="VerbatimChar"/>
-        </w:rPr>
-        <w:t>##          chatter   current_eve</w:t>
-      </w:r>
-      <w:r>
-        <w:rPr>
-          <w:rStyle w:val="VerbatimChar"/>
-        </w:rPr>
-        <w:t xml:space="preserve">nts           travel    photo_sharing </w:t>
-      </w:r>
-      <w:r>
-        <w:br/>
-      </w:r>
-      <w:r>
-        <w:rPr>
-          <w:rStyle w:val="VerbatimChar"/>
-        </w:rPr>
-        <w:t xml:space="preserve">##            34671            12030            12493            21256 </w:t>
-      </w:r>
-      <w:r>
-        <w:br/>
-      </w:r>
-      <w:r>
-        <w:rPr>
-          <w:rStyle w:val="VerbatimChar"/>
-        </w:rPr>
-        <w:t xml:space="preserve">##    uncategorized          tv_film    sports_fandom         politics </w:t>
-      </w:r>
-      <w:r>
-        <w:br/>
-      </w:r>
-      <w:r>
-        <w:rPr>
-          <w:rStyle w:val="VerbatimChar"/>
-        </w:rPr>
-        <w:t xml:space="preserve">##             6408             8436            12564            14098 </w:t>
-      </w:r>
-      <w:r>
-        <w:br/>
-      </w:r>
-      <w:r>
-        <w:rPr>
-          <w:rStyle w:val="VerbatimChar"/>
-        </w:rPr>
-        <w:t>#</w:t>
-      </w:r>
-      <w:r>
-        <w:rPr>
-          <w:rStyle w:val="VerbatimChar"/>
-        </w:rPr>
-        <w:t xml:space="preserve">#             food           family  home_and_garden            music </w:t>
-      </w:r>
-      <w:r>
-        <w:br/>
-      </w:r>
-      <w:r>
-        <w:rPr>
-          <w:rStyle w:val="VerbatimChar"/>
-        </w:rPr>
-        <w:t xml:space="preserve">##            11015             6809             4104             5354 </w:t>
-      </w:r>
-      <w:r>
-        <w:br/>
-      </w:r>
-      <w:r>
-        <w:rPr>
-          <w:rStyle w:val="VerbatimChar"/>
-        </w:rPr>
-        <w:t xml:space="preserve">##             news    online_gaming         shopping health_nutrition </w:t>
-      </w:r>
-      <w:r>
-        <w:br/>
-      </w:r>
-      <w:r>
-        <w:rPr>
-          <w:rStyle w:val="VerbatimChar"/>
-        </w:rPr>
-        <w:t xml:space="preserve">##             9502             9528     </w:t>
-      </w:r>
-      <w:r>
-        <w:rPr>
-          <w:rStyle w:val="VerbatimChar"/>
-        </w:rPr>
-        <w:t xml:space="preserve">       10951            20235 </w:t>
-      </w:r>
-      <w:r>
-        <w:br/>
-      </w:r>
-      <w:r>
-        <w:rPr>
-          <w:rStyle w:val="VerbatimChar"/>
-        </w:rPr>
-        <w:t xml:space="preserve">##      college_uni   sports_playing          cooking              eco </w:t>
-      </w:r>
-      <w:r>
-        <w:br/>
-      </w:r>
-      <w:r>
-        <w:rPr>
-          <w:rStyle w:val="VerbatimChar"/>
-        </w:rPr>
-        <w:t xml:space="preserve">##            12213             5038            15750             4038 </w:t>
-      </w:r>
-      <w:r>
-        <w:br/>
-      </w:r>
-      <w:r>
-        <w:rPr>
-          <w:rStyle w:val="VerbatimChar"/>
-        </w:rPr>
-        <w:t xml:space="preserve">##        computers         business         outdoors           crafts </w:t>
-      </w:r>
-      <w:r>
-        <w:br/>
-      </w:r>
-      <w:r>
-        <w:rPr>
-          <w:rStyle w:val="VerbatimChar"/>
-        </w:rPr>
-        <w:t xml:space="preserve">##       </w:t>
-      </w:r>
-      <w:r>
-        <w:rPr>
-          <w:rStyle w:val="VerbatimChar"/>
-        </w:rPr>
-        <w:t xml:space="preserve">      5116             3336             6169             4066 </w:t>
-      </w:r>
-      <w:r>
-        <w:br/>
-      </w:r>
-      <w:r>
-        <w:rPr>
-          <w:rStyle w:val="VerbatimChar"/>
-        </w:rPr>
-        <w:t xml:space="preserve">##       automotive              art         religion           beauty </w:t>
-      </w:r>
-      <w:r>
-        <w:br/>
-      </w:r>
-      <w:r>
-        <w:rPr>
-          <w:rStyle w:val="VerbatimChar"/>
-        </w:rPr>
-        <w:t xml:space="preserve">##             6541             5713             8634             5558 </w:t>
-      </w:r>
-      <w:r>
-        <w:br/>
-      </w:r>
-      <w:r>
-        <w:rPr>
-          <w:rStyle w:val="VerbatimChar"/>
-        </w:rPr>
-        <w:t>##        parenting           dating           sc</w:t>
-      </w:r>
-      <w:r>
-        <w:rPr>
-          <w:rStyle w:val="VerbatimChar"/>
-        </w:rPr>
-        <w:t xml:space="preserve">hool personal_fitness </w:t>
-      </w:r>
-      <w:r>
-        <w:br/>
-      </w:r>
-      <w:r>
-        <w:rPr>
-          <w:rStyle w:val="VerbatimChar"/>
-        </w:rPr>
-        <w:t xml:space="preserve">##             7262             5603             6051            11524 </w:t>
-      </w:r>
-      <w:r>
-        <w:br/>
-      </w:r>
-      <w:r>
-        <w:rPr>
-          <w:rStyle w:val="VerbatimChar"/>
-        </w:rPr>
-        <w:lastRenderedPageBreak/>
-        <w:t xml:space="preserve">##          fashion   small_business             spam            adult </w:t>
-      </w:r>
-      <w:r>
-        <w:br/>
-      </w:r>
-      <w:r>
-        <w:rPr>
-          <w:rStyle w:val="VerbatimChar"/>
-        </w:rPr>
-        <w:t>##             7855             2651               51             3179</w:t>
-      </w:r>
-    </w:p>
-    <w:p>
-      <w:pPr>
-        <w:pStyle w:val="SourceCode"/>
-      </w:pPr>
-      <w:r>
-        <w:rPr>
-          <w:rStyle w:val="CommentTok0"/>
-        </w:rPr>
-        <w:t>#Multi-faceted</w:t>
-      </w:r>
-      <w:r>
-        <w:br/>
-      </w:r>
-      <w:r>
-        <w:rPr>
-          <w:rStyle w:val="KeywordTok0"/>
-        </w:rPr>
-        <w:t>rbi</w:t>
-      </w:r>
-      <w:r>
-        <w:rPr>
-          <w:rStyle w:val="KeywordTok0"/>
-        </w:rPr>
-        <w:t>nd</w:t>
-      </w:r>
-      <w:r>
-        <w:rPr>
-          <w:rStyle w:val="NormalTok0"/>
-        </w:rPr>
-        <w:t>(tweet_clusters$centers[</w:t>
-      </w:r>
-      <w:r>
-        <w:rPr>
-          <w:rStyle w:val="DecValTok0"/>
-        </w:rPr>
-        <w:t>1</w:t>
-      </w:r>
-      <w:r>
-        <w:rPr>
-          <w:rStyle w:val="NormalTok0"/>
-        </w:rPr>
-        <w:t>,],tweet_clusters$centers[</w:t>
-      </w:r>
-      <w:r>
-        <w:rPr>
-          <w:rStyle w:val="DecValTok0"/>
-        </w:rPr>
-        <w:t>1</w:t>
-      </w:r>
-      <w:r>
-        <w:rPr>
-          <w:rStyle w:val="NormalTok0"/>
-        </w:rPr>
-        <w:t>,]*</w:t>
-      </w:r>
-      <w:r>
-        <w:rPr>
-          <w:rStyle w:val="StringTok0"/>
-        </w:rPr>
-        <w:t xml:space="preserve"> </w:t>
-      </w:r>
-      <w:r>
-        <w:rPr>
-          <w:rStyle w:val="NormalTok0"/>
-        </w:rPr>
-        <w:t>sigma +</w:t>
-      </w:r>
-      <w:r>
-        <w:rPr>
-          <w:rStyle w:val="StringTok0"/>
-        </w:rPr>
-        <w:t xml:space="preserve"> </w:t>
-      </w:r>
-      <w:r>
-        <w:rPr>
-          <w:rStyle w:val="NormalTok0"/>
-        </w:rPr>
-        <w:t>mu)</w:t>
-      </w:r>
-    </w:p>
-    <w:p>
-      <w:pPr>
-        <w:pStyle w:val="SourceCode"/>
-      </w:pPr>
-      <w:r>
-        <w:rPr>
-          <w:rStyle w:val="VerbatimChar"/>
-        </w:rPr>
-        <w:t>##      current_events    travel     tv_film sports_fandom   politics</w:t>
-      </w:r>
-      <w:r>
-        <w:br/>
-      </w:r>
-      <w:r>
-        <w:rPr>
-          <w:rStyle w:val="VerbatimChar"/>
-        </w:rPr>
-        <w:t>## [1,]    -0.06068533 -0.213106 -0.04263903    -0.2861432 -0.2562403</w:t>
-      </w:r>
-      <w:r>
-        <w:br/>
-      </w:r>
-      <w:r>
-        <w:rPr>
-          <w:rStyle w:val="VerbatimChar"/>
-        </w:rPr>
-        <w:t xml:space="preserve">## [2,]     1.44925934  1.097944  0.99955782  </w:t>
-      </w:r>
-      <w:r>
-        <w:rPr>
-          <w:rStyle w:val="VerbatimChar"/>
-        </w:rPr>
-        <w:t xml:space="preserve">   0.9756799  1.0119390</w:t>
-      </w:r>
-      <w:r>
-        <w:br/>
-      </w:r>
-      <w:r>
-        <w:rPr>
-          <w:rStyle w:val="VerbatimChar"/>
-        </w:rPr>
-        <w:t>##            food     family home_and_garden      music       news</w:t>
-      </w:r>
-      <w:r>
-        <w:br/>
-      </w:r>
-      <w:r>
-        <w:rPr>
-          <w:rStyle w:val="VerbatimChar"/>
-        </w:rPr>
-        <w:t>## [1,] -0.3537408 -0.2550026      -0.1128540 -0.1213488 -0.2448602</w:t>
-      </w:r>
-      <w:r>
-        <w:br/>
-      </w:r>
-      <w:r>
-        <w:rPr>
-          <w:rStyle w:val="VerbatimChar"/>
-        </w:rPr>
-        <w:t>## [2,]  0.7694008  0.5750608       0.4375415  0.5542781  0.6911342</w:t>
-      </w:r>
-      <w:r>
-        <w:br/>
-      </w:r>
-      <w:r>
-        <w:rPr>
-          <w:rStyle w:val="VerbatimChar"/>
-        </w:rPr>
-        <w:t>##      online_gaming    shopping health_nutrition college_uni sports_playing</w:t>
-      </w:r>
-      <w:r>
-        <w:br/>
-      </w:r>
-      <w:r>
-        <w:rPr>
-          <w:rStyle w:val="VerbatimChar"/>
-        </w:rPr>
-        <w:t>## [1,]    -0.2334385 -0.05159407       -0.3283642  -0.2246898     -0.2286812</w:t>
-      </w:r>
-      <w:r>
-        <w:br/>
-      </w:r>
-      <w:r>
-        <w:rPr>
-          <w:rStyle w:val="VerbatimChar"/>
-        </w:rPr>
-        <w:t>## [2,]     0.5814725  1.29604245        1.0908689   0.8985187      0.4160955</w:t>
-      </w:r>
-      <w:r>
-        <w:br/>
-      </w:r>
-      <w:r>
-        <w:rPr>
-          <w:rStyle w:val="VerbatimChar"/>
-        </w:rPr>
-        <w:t xml:space="preserve">##         cooking    </w:t>
-      </w:r>
-      <w:r>
-        <w:rPr>
-          <w:rStyle w:val="VerbatimChar"/>
-        </w:rPr>
-        <w:t xml:space="preserve">    eco  computers   business   outdoors     crafts</w:t>
-      </w:r>
-      <w:r>
-        <w:br/>
-      </w:r>
-      <w:r>
-        <w:rPr>
-          <w:rStyle w:val="VerbatimChar"/>
-        </w:rPr>
-        <w:t>## [1,] -0.3371854 -0.1557282 -0.2325845 -0.1233630 -0.3147823 -0.1849265</w:t>
-      </w:r>
-      <w:r>
-        <w:br/>
-      </w:r>
-      <w:r>
-        <w:rPr>
-          <w:rStyle w:val="VerbatimChar"/>
-        </w:rPr>
-        <w:t>## [2,]  0.8416980  0.3924386  0.3747513  0.3378289  0.4019456  0.3648021</w:t>
-      </w:r>
-      <w:r>
-        <w:br/>
-      </w:r>
-      <w:r>
-        <w:rPr>
-          <w:rStyle w:val="VerbatimChar"/>
-        </w:rPr>
-        <w:t>##      automotive         art   religion     beauty  pa</w:t>
-      </w:r>
-      <w:r>
-        <w:rPr>
-          <w:rStyle w:val="VerbatimChar"/>
-        </w:rPr>
-        <w:t>renting      dating</w:t>
-      </w:r>
-      <w:r>
-        <w:br/>
-      </w:r>
-      <w:r>
-        <w:rPr>
-          <w:rStyle w:val="VerbatimChar"/>
-        </w:rPr>
-        <w:t>## [1,] -0.1793921 -0.06503471 -0.2953001 -0.2731218 -0.3029224 -0.09467412</w:t>
-      </w:r>
-      <w:r>
-        <w:br/>
-      </w:r>
-      <w:r>
-        <w:rPr>
-          <w:rStyle w:val="VerbatimChar"/>
-        </w:rPr>
-        <w:t>## [2,]  0.5847889  0.61883706  0.5299580  0.3424718  0.4623038  0.54211806</w:t>
-      </w:r>
-      <w:r>
-        <w:br/>
-      </w:r>
-      <w:r>
-        <w:rPr>
-          <w:rStyle w:val="VerbatimChar"/>
-        </w:rPr>
-        <w:t>##          school personal_fitness    fashion small_business</w:t>
-      </w:r>
-      <w:r>
-        <w:br/>
-      </w:r>
-      <w:r>
-        <w:rPr>
-          <w:rStyle w:val="VerbatimChar"/>
-        </w:rPr>
-        <w:t xml:space="preserve">## [1,] -0.2432415    </w:t>
-      </w:r>
-      <w:r>
-        <w:rPr>
-          <w:rStyle w:val="VerbatimChar"/>
-        </w:rPr>
-        <w:t xml:space="preserve">   -0.3334818 -0.2682625    -0.09916295</w:t>
-      </w:r>
-      <w:r>
-        <w:br/>
-      </w:r>
-      <w:r>
-        <w:rPr>
-          <w:rStyle w:val="VerbatimChar"/>
-        </w:rPr>
-        <w:t>## [2,]  0.4786646        0.6599602  0.5060800     0.27503869</w:t>
-      </w:r>
-    </w:p>
-    <w:p>
-      <w:pPr>
-        <w:pStyle w:val="SourceCode"/>
-      </w:pPr>
-      <w:r>
-        <w:rPr>
-          <w:rStyle w:val="CommentTok0"/>
-        </w:rPr>
-        <w:t>#Outdoorsy health nuts</w:t>
-      </w:r>
-      <w:r>
-        <w:br/>
-      </w:r>
-      <w:r>
-        <w:rPr>
-          <w:rStyle w:val="KeywordTok0"/>
-        </w:rPr>
-        <w:t>rbind</w:t>
-      </w:r>
-      <w:r>
-        <w:rPr>
-          <w:rStyle w:val="NormalTok0"/>
-        </w:rPr>
-        <w:t>(tweet_clusters$centers[</w:t>
-      </w:r>
-      <w:r>
-        <w:rPr>
-          <w:rStyle w:val="DecValTok0"/>
-        </w:rPr>
-        <w:t>2</w:t>
-      </w:r>
-      <w:r>
-        <w:rPr>
-          <w:rStyle w:val="NormalTok0"/>
-        </w:rPr>
-        <w:t>,],tweet_clusters$centers[</w:t>
-      </w:r>
-      <w:r>
-        <w:rPr>
-          <w:rStyle w:val="DecValTok0"/>
-        </w:rPr>
-        <w:t>2</w:t>
-      </w:r>
-      <w:r>
-        <w:rPr>
-          <w:rStyle w:val="NormalTok0"/>
-        </w:rPr>
-        <w:t>,]*</w:t>
-      </w:r>
-      <w:r>
-        <w:rPr>
-          <w:rStyle w:val="StringTok0"/>
-        </w:rPr>
-        <w:t xml:space="preserve"> </w:t>
-      </w:r>
-      <w:r>
-        <w:rPr>
-          <w:rStyle w:val="NormalTok0"/>
-        </w:rPr>
-        <w:t>sigma +</w:t>
-      </w:r>
-      <w:r>
-        <w:rPr>
-          <w:rStyle w:val="StringTok0"/>
-        </w:rPr>
-        <w:t xml:space="preserve"> </w:t>
-      </w:r>
-      <w:r>
-        <w:rPr>
-          <w:rStyle w:val="NormalTok0"/>
-        </w:rPr>
-        <w:t>mu)</w:t>
-      </w:r>
-    </w:p>
-    <w:p>
-      <w:pPr>
-        <w:pStyle w:val="SourceCode"/>
-      </w:pPr>
-      <w:r>
-        <w:rPr>
-          <w:rStyle w:val="VerbatimChar"/>
-        </w:rPr>
-        <w:t xml:space="preserve">##      current_events     travel   tv_film sports_fandom </w:t>
-      </w:r>
-      <w:r>
-        <w:rPr>
-          <w:rStyle w:val="VerbatimChar"/>
-        </w:rPr>
-        <w:t xml:space="preserve"> politics</w:t>
-      </w:r>
-      <w:r>
-        <w:br/>
-      </w:r>
-      <w:r>
-        <w:rPr>
-          <w:rStyle w:val="VerbatimChar"/>
-        </w:rPr>
-        <w:t>## [1,]    -0.00465003 -0.0124447 0.4650048    -0.1126063 -0.160907</w:t>
-      </w:r>
-      <w:r>
-        <w:br/>
-      </w:r>
-      <w:r>
-        <w:rPr>
-          <w:rStyle w:val="VerbatimChar"/>
-        </w:rPr>
-        <w:t>## [2,]     1.52036199  1.5565611 1.8416290     1.3506787  1.300905</w:t>
-      </w:r>
-      <w:r>
-        <w:br/>
-      </w:r>
-      <w:r>
-        <w:rPr>
-          <w:rStyle w:val="VerbatimChar"/>
-        </w:rPr>
-        <w:t>##             food    family home_and_garden     music       news</w:t>
-      </w:r>
-      <w:r>
-        <w:br/>
-      </w:r>
-      <w:r>
-        <w:rPr>
-          <w:rStyle w:val="VerbatimChar"/>
-        </w:rPr>
-        <w:t>## [1,] -0.06586381 0.1841234       0.13469</w:t>
-      </w:r>
-      <w:r>
-        <w:rPr>
-          <w:rStyle w:val="VerbatimChar"/>
-        </w:rPr>
-        <w:t>61 0.3772801 -0.1861461</w:t>
-      </w:r>
-      <w:r>
-        <w:br/>
-      </w:r>
-      <w:r>
-        <w:rPr>
-          <w:rStyle w:val="VerbatimChar"/>
-        </w:rPr>
-        <w:t>## [2,]  1.28054299 1.0723982       0.6199095 1.0678733  0.8144796</w:t>
-      </w:r>
-      <w:r>
-        <w:br/>
-      </w:r>
-      <w:r>
-        <w:rPr>
-          <w:rStyle w:val="VerbatimChar"/>
-        </w:rPr>
-        <w:t>##      online_gaming     shopping health_nutrition college_uni</w:t>
-      </w:r>
-      <w:r>
-        <w:br/>
-      </w:r>
-      <w:r>
-        <w:rPr>
-          <w:rStyle w:val="VerbatimChar"/>
-        </w:rPr>
-        <w:t>## [1,]      3.077550 -0.005129062       -0.1910742    3.072237</w:t>
-      </w:r>
-      <w:r>
-        <w:br/>
-      </w:r>
-      <w:r>
-        <w:rPr>
-          <w:rStyle w:val="VerbatimChar"/>
-        </w:rPr>
-        <w:t xml:space="preserve">## [2,]      9.479638  1.380090498   </w:t>
-      </w:r>
-      <w:r>
-        <w:rPr>
-          <w:rStyle w:val="VerbatimChar"/>
-        </w:rPr>
-        <w:t xml:space="preserve">     1.7081448   10.450226</w:t>
-      </w:r>
-      <w:r>
-        <w:br/>
-      </w:r>
-      <w:r>
-        <w:rPr>
-          <w:rStyle w:val="VerbatimChar"/>
-        </w:rPr>
-        <w:t>##      sports_playing    cooking         eco   computers   business</w:t>
-      </w:r>
-      <w:r>
-        <w:br/>
-      </w:r>
-      <w:r>
-        <w:rPr>
-          <w:rStyle w:val="VerbatimChar"/>
-        </w:rPr>
-        <w:t>## [1,]       1.997974 -0.1459169 -0.03950252 -0.06309127 0.03897203</w:t>
-      </w:r>
-      <w:r>
-        <w:br/>
-      </w:r>
-      <w:r>
-        <w:rPr>
-          <w:rStyle w:val="VerbatimChar"/>
-        </w:rPr>
-        <w:t>## [2,]       2.588235  1.4977376  0.48190045  0.57466063 0.45022624</w:t>
-      </w:r>
-      <w:r>
-        <w:br/>
-      </w:r>
-      <w:r>
-        <w:rPr>
-          <w:rStyle w:val="VerbatimChar"/>
-        </w:rPr>
-        <w:t xml:space="preserve">##        outdoors    </w:t>
-      </w:r>
-      <w:r>
-        <w:rPr>
-          <w:rStyle w:val="VerbatimChar"/>
-        </w:rPr>
-        <w:t xml:space="preserve"> crafts automotive       art   religion     beauty</w:t>
-      </w:r>
-      <w:r>
-        <w:br/>
-      </w:r>
-      <w:r>
-        <w:rPr>
-          <w:rStyle w:val="VerbatimChar"/>
-        </w:rPr>
-        <w:t>## [1,] -0.1046404 0.09691369 0.05332457 0.2896561 -0.1313516 -0.1953830</w:t>
-      </w:r>
-      <w:r>
-        <w:br/>
-      </w:r>
-      <w:r>
-        <w:rPr>
-          <w:rStyle w:val="VerbatimChar"/>
-        </w:rPr>
-        <w:t>## [2,]  0.6561086 0.59502262 0.90271493 1.1968326  0.8438914  0.4457014</w:t>
-      </w:r>
-      <w:r>
-        <w:br/>
-      </w:r>
-      <w:r>
-        <w:rPr>
-          <w:rStyle w:val="VerbatimChar"/>
-        </w:rPr>
-        <w:t xml:space="preserve">##       parenting      dating     school personal_fitness </w:t>
-      </w:r>
-      <w:r>
-        <w:rPr>
-          <w:rStyle w:val="VerbatimChar"/>
-        </w:rPr>
-        <w:t xml:space="preserve">    fashion</w:t>
-      </w:r>
-      <w:r>
-        <w:br/>
-      </w:r>
-      <w:r>
-        <w:rPr>
-          <w:rStyle w:val="VerbatimChar"/>
-        </w:rPr>
-        <w:t>## [1,] -0.1541265 0.003553956 -0.1986304       -0.1902262 -0.05628343</w:t>
-      </w:r>
-      <w:r>
-        <w:br/>
-      </w:r>
-      <w:r>
-        <w:rPr>
-          <w:rStyle w:val="VerbatimChar"/>
-        </w:rPr>
-        <w:t>## [2,]  0.6877828 0.717194570  0.5316742        1.0045249  0.89366516</w:t>
-      </w:r>
-      <w:r>
-        <w:br/>
-      </w:r>
-      <w:r>
-        <w:rPr>
-          <w:rStyle w:val="VerbatimChar"/>
-        </w:rPr>
-        <w:t>##      small_business</w:t>
-      </w:r>
-      <w:r>
-        <w:br/>
-      </w:r>
-      <w:r>
-        <w:rPr>
-          <w:rStyle w:val="VerbatimChar"/>
-        </w:rPr>
-        <w:t>## [1,]      0.2501255</w:t>
-      </w:r>
-      <w:r>
-        <w:br/>
-      </w:r>
-      <w:r>
-        <w:rPr>
-          <w:rStyle w:val="VerbatimChar"/>
-        </w:rPr>
-        <w:t>## [2,]      0.4909502</w:t>
-      </w:r>
-    </w:p>
-    <w:p>
-      <w:pPr>
-        <w:pStyle w:val="SourceCode"/>
-      </w:pPr>
-      <w:r>
-        <w:rPr>
-          <w:rStyle w:val="CommentTok0"/>
-        </w:rPr>
-        <w:lastRenderedPageBreak/>
-        <w:t>#College students and online game</w:t>
-      </w:r>
-      <w:r>
-        <w:rPr>
-          <w:rStyle w:val="CommentTok0"/>
-        </w:rPr>
-        <w:t>rs</w:t>
-      </w:r>
-      <w:r>
-        <w:br/>
-      </w:r>
-      <w:r>
-        <w:rPr>
-          <w:rStyle w:val="KeywordTok0"/>
-        </w:rPr>
-        <w:t>rbind</w:t>
-      </w:r>
-      <w:r>
-        <w:rPr>
-          <w:rStyle w:val="NormalTok0"/>
-        </w:rPr>
-        <w:t>(tweet_clusters$centers[</w:t>
-      </w:r>
-      <w:r>
-        <w:rPr>
-          <w:rStyle w:val="DecValTok0"/>
-        </w:rPr>
-        <w:t>3</w:t>
-      </w:r>
-      <w:r>
-        <w:rPr>
-          <w:rStyle w:val="NormalTok0"/>
-        </w:rPr>
-        <w:t>,],tweet_clusters$centers[</w:t>
-      </w:r>
-      <w:r>
-        <w:rPr>
-          <w:rStyle w:val="DecValTok0"/>
-        </w:rPr>
-        <w:t>3</w:t>
-      </w:r>
-      <w:r>
-        <w:rPr>
-          <w:rStyle w:val="NormalTok0"/>
-        </w:rPr>
-        <w:t>,]*</w:t>
-      </w:r>
-      <w:r>
-        <w:rPr>
-          <w:rStyle w:val="StringTok0"/>
-        </w:rPr>
-        <w:t xml:space="preserve"> </w:t>
-      </w:r>
-      <w:r>
-        <w:rPr>
-          <w:rStyle w:val="NormalTok0"/>
-        </w:rPr>
-        <w:t>sigma +</w:t>
-      </w:r>
-      <w:r>
-        <w:rPr>
-          <w:rStyle w:val="StringTok0"/>
-        </w:rPr>
-        <w:t xml:space="preserve"> </w:t>
-      </w:r>
-      <w:r>
-        <w:rPr>
-          <w:rStyle w:val="NormalTok0"/>
-        </w:rPr>
-        <w:t>mu)</w:t>
-      </w:r>
-    </w:p>
-    <w:p>
-      <w:pPr>
-        <w:pStyle w:val="SourceCode"/>
-      </w:pPr>
-      <w:r>
-        <w:rPr>
-          <w:rStyle w:val="VerbatimChar"/>
-        </w:rPr>
-        <w:t>##      current_events     travel      tv_film sports_fandom   politics</w:t>
-      </w:r>
-      <w:r>
-        <w:br/>
-      </w:r>
-      <w:r>
-        <w:rPr>
-          <w:rStyle w:val="VerbatimChar"/>
-        </w:rPr>
-        <w:t>## [1,]      0.1189579 -0.1031972 -0.005041735      2.003580 -0.2054111</w:t>
-      </w:r>
-      <w:r>
-        <w:br/>
-      </w:r>
-      <w:r>
-        <w:rPr>
-          <w:rStyle w:val="VerbatimChar"/>
-        </w:rPr>
-        <w:t>## [2,]      1.6772069  1.3491436  1.061923584      5.923584  1.1660079</w:t>
-      </w:r>
-      <w:r>
-        <w:br/>
-      </w:r>
-      <w:r>
-        <w:rPr>
-          <w:rStyle w:val="VerbatimChar"/>
-        </w:rPr>
-        <w:t>##         food   family home_and_garden      music        news online_gaming</w:t>
-      </w:r>
-      <w:r>
-        <w:br/>
-      </w:r>
-      <w:r>
-        <w:rPr>
-          <w:rStyle w:val="VerbatimChar"/>
-        </w:rPr>
-        <w:t>## [1,] 1.78927 1.439395       0.1731272 0.06707076 -0.08215687   -0.07917604</w:t>
-      </w:r>
-      <w:r>
-        <w:br/>
-      </w:r>
-      <w:r>
-        <w:rPr>
-          <w:rStyle w:val="VerbatimChar"/>
-        </w:rPr>
-        <w:t xml:space="preserve">## [2,] 4.57444 2.494071    </w:t>
-      </w:r>
-      <w:r>
-        <w:rPr>
-          <w:rStyle w:val="VerbatimChar"/>
-        </w:rPr>
-        <w:t xml:space="preserve">   0.6482213 0.74835310  1.03293808    0.99604743</w:t>
-      </w:r>
-      <w:r>
-        <w:br/>
-      </w:r>
-      <w:r>
-        <w:rPr>
-          <w:rStyle w:val="VerbatimChar"/>
-        </w:rPr>
-        <w:t>##       shopping health_nutrition college_uni sports_playing    cooking</w:t>
-      </w:r>
-      <w:r>
-        <w:br/>
-      </w:r>
-      <w:r>
-        <w:rPr>
-          <w:rStyle w:val="VerbatimChar"/>
-        </w:rPr>
-        <w:t>## [1,] 0.0498717       -0.1569304  -0.1205377      0.1024611 -0.1051163</w:t>
-      </w:r>
-      <w:r>
-        <w:br/>
-      </w:r>
-      <w:r>
-        <w:rPr>
-          <w:rStyle w:val="VerbatimChar"/>
-        </w:rPr>
-        <w:t>## [2,] 1.4795784        1.8616601   1.2002635      0.739130</w:t>
-      </w:r>
-      <w:r>
-        <w:rPr>
-          <w:rStyle w:val="VerbatimChar"/>
-        </w:rPr>
-        <w:t>4  1.6376812</w:t>
-      </w:r>
-      <w:r>
-        <w:br/>
-      </w:r>
-      <w:r>
-        <w:rPr>
-          <w:rStyle w:val="VerbatimChar"/>
-        </w:rPr>
-        <w:t>##            eco  computers  business    outdoors    crafts automotive</w:t>
-      </w:r>
-      <w:r>
-        <w:br/>
-      </w:r>
-      <w:r>
-        <w:rPr>
-          <w:rStyle w:val="VerbatimChar"/>
-        </w:rPr>
-        <w:t>## [1,] 0.2005394 0.06853509 0.1270346 -0.07739242 0.7136648  0.1631118</w:t>
-      </w:r>
-      <w:r>
-        <w:br/>
-      </w:r>
-      <w:r>
-        <w:rPr>
-          <w:rStyle w:val="VerbatimChar"/>
-        </w:rPr>
-        <w:t>## [2,] 0.6666667 0.72990777 0.5111989  0.68906456 1.0988142  1.0527009</w:t>
-      </w:r>
-      <w:r>
-        <w:br/>
-      </w:r>
-      <w:r>
-        <w:rPr>
-          <w:rStyle w:val="VerbatimChar"/>
-        </w:rPr>
-        <w:t>##             art religion</w:t>
-      </w:r>
-      <w:r>
-        <w:rPr>
-          <w:rStyle w:val="VerbatimChar"/>
-        </w:rPr>
-        <w:t xml:space="preserve">    beauty parenting     dating   school</w:t>
-      </w:r>
-      <w:r>
-        <w:br/>
-      </w:r>
-      <w:r>
-        <w:rPr>
-          <w:rStyle w:val="VerbatimChar"/>
-        </w:rPr>
-        <w:t>## [1,] 0.09286884 2.185003 0.3103454  2.074241 0.05651762 1.638026</w:t>
-      </w:r>
-      <w:r>
-        <w:br/>
-      </w:r>
-      <w:r>
-        <w:rPr>
-          <w:rStyle w:val="VerbatimChar"/>
-        </w:rPr>
-        <w:t>## [2,] 0.87615283 5.279315 1.1172596  4.064559 0.81159420 2.714097</w:t>
-      </w:r>
-      <w:r>
-        <w:br/>
-      </w:r>
-      <w:r>
-        <w:rPr>
-          <w:rStyle w:val="VerbatimChar"/>
-        </w:rPr>
-        <w:t>##      personal_fitness    fashion small_business</w:t>
-      </w:r>
-      <w:r>
-        <w:br/>
-      </w:r>
-      <w:r>
-        <w:rPr>
-          <w:rStyle w:val="VerbatimChar"/>
-        </w:rPr>
-        <w:t>## [1,]       -0.1132285 0.0</w:t>
-      </w:r>
-      <w:r>
-        <w:rPr>
-          <w:rStyle w:val="VerbatimChar"/>
-        </w:rPr>
-        <w:t>2132924      0.1123700</w:t>
-      </w:r>
-      <w:r>
-        <w:br/>
-      </w:r>
-      <w:r>
-        <w:rPr>
-          <w:rStyle w:val="VerbatimChar"/>
-        </w:rPr>
-        <w:t>## [2,]        1.1897233 1.03557312      0.4057971</w:t>
-      </w:r>
-    </w:p>
-    <w:p>
-      <w:pPr>
-        <w:pStyle w:val="SourceCode"/>
-      </w:pPr>
-      <w:r>
-        <w:rPr>
-          <w:rStyle w:val="CommentTok0"/>
-        </w:rPr>
-        <w:t>#Political and news-interested travelers</w:t>
-      </w:r>
-      <w:r>
-        <w:br/>
-      </w:r>
-      <w:r>
-        <w:rPr>
-          <w:rStyle w:val="KeywordTok0"/>
-        </w:rPr>
-        <w:t>rbind</w:t>
-      </w:r>
-      <w:r>
-        <w:rPr>
-          <w:rStyle w:val="NormalTok0"/>
-        </w:rPr>
-        <w:t>(tweet_clusters$centers[</w:t>
-      </w:r>
-      <w:r>
-        <w:rPr>
-          <w:rStyle w:val="DecValTok0"/>
-        </w:rPr>
-        <w:t>4</w:t>
-      </w:r>
-      <w:r>
-        <w:rPr>
-          <w:rStyle w:val="NormalTok0"/>
-        </w:rPr>
-        <w:t>,],tweet_clusters$centers[</w:t>
-      </w:r>
-      <w:r>
-        <w:rPr>
-          <w:rStyle w:val="DecValTok0"/>
-        </w:rPr>
-        <w:t>4</w:t>
-      </w:r>
-      <w:r>
-        <w:rPr>
-          <w:rStyle w:val="NormalTok0"/>
-        </w:rPr>
-        <w:t>,]*</w:t>
-      </w:r>
-      <w:r>
-        <w:rPr>
-          <w:rStyle w:val="StringTok0"/>
-        </w:rPr>
-        <w:t xml:space="preserve"> </w:t>
-      </w:r>
-      <w:r>
-        <w:rPr>
-          <w:rStyle w:val="NormalTok0"/>
-        </w:rPr>
-        <w:t>sigma +</w:t>
-      </w:r>
-      <w:r>
-        <w:rPr>
-          <w:rStyle w:val="StringTok0"/>
-        </w:rPr>
-        <w:t xml:space="preserve"> </w:t>
-      </w:r>
-      <w:r>
-        <w:rPr>
-          <w:rStyle w:val="NormalTok0"/>
-        </w:rPr>
-        <w:t>mu)</w:t>
-      </w:r>
-    </w:p>
-    <w:p>
-      <w:pPr>
-        <w:pStyle w:val="SourceCode"/>
-      </w:pPr>
-      <w:r>
-        <w:rPr>
-          <w:rStyle w:val="VerbatimChar"/>
-        </w:rPr>
-        <w:t>##      current_events     travel     tv_film sports_fandom   politi</w:t>
-      </w:r>
-      <w:r>
-        <w:rPr>
-          <w:rStyle w:val="VerbatimChar"/>
-        </w:rPr>
-        <w:t>cs</w:t>
-      </w:r>
-      <w:r>
-        <w:br/>
-      </w:r>
-      <w:r>
-        <w:rPr>
-          <w:rStyle w:val="VerbatimChar"/>
-        </w:rPr>
-        <w:t>## [1,]     0.01408452 -0.1523202 -0.05517042    -0.2050859 -0.1772404</w:t>
-      </w:r>
-      <w:r>
-        <w:br/>
-      </w:r>
-      <w:r>
-        <w:rPr>
-          <w:rStyle w:val="VerbatimChar"/>
-        </w:rPr>
-        <w:t>## [2,]     1.54413408  1.2368715  0.97877095     1.1508380  1.2513966</w:t>
-      </w:r>
-      <w:r>
-        <w:br/>
-      </w:r>
-      <w:r>
-        <w:rPr>
-          <w:rStyle w:val="VerbatimChar"/>
-        </w:rPr>
-        <w:t>##          food      family home_and_garden      music       news</w:t>
-      </w:r>
-      <w:r>
-        <w:br/>
-      </w:r>
-      <w:r>
-        <w:rPr>
-          <w:rStyle w:val="VerbatimChar"/>
-        </w:rPr>
-        <w:t>## [1,] 0.416738 -0.06823015       0.1744041</w:t>
-      </w:r>
-      <w:r>
-        <w:rPr>
-          <w:rStyle w:val="VerbatimChar"/>
-        </w:rPr>
-        <w:t xml:space="preserve"> 0.05646613 -0.0441181</w:t>
-      </w:r>
-      <w:r>
-        <w:br/>
-      </w:r>
-      <w:r>
-        <w:rPr>
-          <w:rStyle w:val="VerbatimChar"/>
-        </w:rPr>
-        <w:t>## [2,] 2.137430  0.78659218       0.6491620 0.73743017  1.1128492</w:t>
-      </w:r>
-      <w:r>
-        <w:br/>
-      </w:r>
-      <w:r>
-        <w:rPr>
-          <w:rStyle w:val="VerbatimChar"/>
-        </w:rPr>
-        <w:t>##      online_gaming   shopping health_nutrition college_uni sports_playing</w:t>
-      </w:r>
-      <w:r>
-        <w:br/>
-      </w:r>
-      <w:r>
-        <w:rPr>
-          <w:rStyle w:val="VerbatimChar"/>
-        </w:rPr>
-        <w:t>## [1,]    -0.1317530 0.04602798          2.09573  -0.2031600    -0.02870754</w:t>
-      </w:r>
-      <w:r>
-        <w:br/>
-      </w:r>
-      <w:r>
-        <w:rPr>
-          <w:rStyle w:val="VerbatimChar"/>
-        </w:rPr>
-        <w:t xml:space="preserve">## [2,]     </w:t>
-      </w:r>
-      <w:r>
-        <w:rPr>
-          <w:rStyle w:val="VerbatimChar"/>
-        </w:rPr>
-        <w:t>0.8547486 1.47262570         11.98994   0.9608939     0.61117318</w:t>
-      </w:r>
-      <w:r>
-        <w:br/>
-      </w:r>
-      <w:r>
-        <w:rPr>
-          <w:rStyle w:val="VerbatimChar"/>
-        </w:rPr>
-        <w:t>##        cooking       eco   computers   business outdoors     crafts</w:t>
-      </w:r>
-      <w:r>
-        <w:br/>
-      </w:r>
-      <w:r>
-        <w:rPr>
-          <w:rStyle w:val="VerbatimChar"/>
-        </w:rPr>
-        <w:t>## [1,] 0.3800218 0.5377902 -0.07192148 0.06486851 1.612500 0.09480003</w:t>
-      </w:r>
-      <w:r>
-        <w:br/>
-      </w:r>
-      <w:r>
-        <w:rPr>
-          <w:rStyle w:val="VerbatimChar"/>
-        </w:rPr>
-        <w:t>## [2,] 3.3016760 0.9262570  0.56424581 0.4681564</w:t>
-      </w:r>
-      <w:r>
-        <w:rPr>
-          <w:rStyle w:val="VerbatimChar"/>
-        </w:rPr>
-        <w:t>2 2.732961 0.59329609</w:t>
-      </w:r>
-      <w:r>
-        <w:br/>
-      </w:r>
-      <w:r>
-        <w:rPr>
-          <w:rStyle w:val="VerbatimChar"/>
-        </w:rPr>
-        <w:t>##      automotive       art   religion     beauty  parenting    dating</w:t>
-      </w:r>
-      <w:r>
-        <w:br/>
-      </w:r>
-      <w:r>
-        <w:rPr>
-          <w:rStyle w:val="VerbatimChar"/>
-        </w:rPr>
-        <w:t>## [1,] -0.1224577 0.0152829 -0.1746962 -0.2028739 -0.1080918 0.1891801</w:t>
-      </w:r>
-      <w:r>
-        <w:br/>
-      </w:r>
-      <w:r>
-        <w:rPr>
-          <w:rStyle w:val="VerbatimChar"/>
-        </w:rPr>
-        <w:t>## [2,]  0.6625698 0.7497207  0.7608939  0.4357542  0.7575419 1.0480447</w:t>
-      </w:r>
-      <w:r>
-        <w:br/>
-      </w:r>
-      <w:r>
-        <w:rPr>
-          <w:rStyle w:val="VerbatimChar"/>
-        </w:rPr>
-        <w:t>##          school</w:t>
-      </w:r>
-      <w:r>
-        <w:rPr>
-          <w:rStyle w:val="VerbatimChar"/>
-        </w:rPr>
-        <w:t xml:space="preserve"> personal_fitness    fashion small_business</w:t>
-      </w:r>
-      <w:r>
-        <w:br/>
-      </w:r>
-      <w:r>
-        <w:rPr>
-          <w:rStyle w:val="VerbatimChar"/>
-        </w:rPr>
-        <w:t>## [1,] -0.1448908         2.060419 -0.1038445    -0.05607079</w:t>
-      </w:r>
-      <w:r>
-        <w:br/>
-      </w:r>
-      <w:r>
-        <w:rPr>
-          <w:rStyle w:val="VerbatimChar"/>
-        </w:rPr>
-        <w:t>## [2,]  0.5955307         6.417877  0.8067039     0.30167598</w:t>
-      </w:r>
-    </w:p>
-    <w:p>
-      <w:pPr>
-        <w:pStyle w:val="SourceCode"/>
-      </w:pPr>
-      <w:r>
-        <w:rPr>
-          <w:rStyle w:val="CommentTok0"/>
-        </w:rPr>
-        <w:t>#Fashionistas</w:t>
-      </w:r>
-      <w:r>
-        <w:br/>
-      </w:r>
-      <w:r>
-        <w:rPr>
-          <w:rStyle w:val="KeywordTok0"/>
-        </w:rPr>
-        <w:t>rbind</w:t>
-      </w:r>
-      <w:r>
-        <w:rPr>
-          <w:rStyle w:val="NormalTok0"/>
-        </w:rPr>
-        <w:t>(tweet_clusters$centers[</w:t>
-      </w:r>
-      <w:r>
-        <w:rPr>
-          <w:rStyle w:val="DecValTok0"/>
-        </w:rPr>
-        <w:t>5</w:t>
-      </w:r>
-      <w:r>
-        <w:rPr>
-          <w:rStyle w:val="NormalTok0"/>
-        </w:rPr>
-        <w:t>,],tweet_clusters$centers[</w:t>
-      </w:r>
-      <w:r>
-        <w:rPr>
-          <w:rStyle w:val="DecValTok0"/>
-        </w:rPr>
-        <w:t>5</w:t>
-      </w:r>
-      <w:r>
-        <w:rPr>
-          <w:rStyle w:val="NormalTok0"/>
-        </w:rPr>
-        <w:t>,]*</w:t>
-      </w:r>
-      <w:r>
-        <w:rPr>
-          <w:rStyle w:val="StringTok0"/>
-        </w:rPr>
-        <w:t xml:space="preserve"> </w:t>
-      </w:r>
-      <w:r>
-        <w:rPr>
-          <w:rStyle w:val="NormalTok0"/>
-        </w:rPr>
-        <w:t>sigma +</w:t>
-      </w:r>
-      <w:r>
-        <w:rPr>
-          <w:rStyle w:val="StringTok0"/>
-        </w:rPr>
-        <w:t xml:space="preserve"> </w:t>
-      </w:r>
-      <w:r>
-        <w:rPr>
-          <w:rStyle w:val="NormalTok0"/>
-        </w:rPr>
-        <w:t>mu)</w:t>
-      </w:r>
-    </w:p>
-    <w:p>
-      <w:pPr>
-        <w:pStyle w:val="SourceCode"/>
-      </w:pPr>
-      <w:r>
-        <w:rPr>
-          <w:rStyle w:val="VerbatimChar"/>
-        </w:rPr>
-        <w:t>##      current_events   travel    tv_film sports_fandom politics       food</w:t>
-      </w:r>
-      <w:r>
-        <w:br/>
-      </w:r>
-      <w:r>
-        <w:rPr>
-          <w:rStyle w:val="VerbatimChar"/>
-        </w:rPr>
-        <w:t>## [1,]      0.1148271 1.760370 0.07959171     0.1878778 2.348126 0.02192452</w:t>
-      </w:r>
-      <w:r>
-        <w:br/>
-      </w:r>
-      <w:r>
-        <w:rPr>
-          <w:rStyle w:val="VerbatimChar"/>
-        </w:rPr>
-        <w:t>## [2,]      1.6719653 5.608382 1.20231214     2.0000000 8.906069 1.43641618</w:t>
-      </w:r>
-      <w:r>
-        <w:br/>
-      </w:r>
-      <w:r>
-        <w:rPr>
-          <w:rStyle w:val="VerbatimChar"/>
-        </w:rPr>
-        <w:t>##          family home_a</w:t>
-      </w:r>
-      <w:r>
-        <w:rPr>
-          <w:rStyle w:val="VerbatimChar"/>
-        </w:rPr>
-        <w:t>nd_garden      music     news online_gaming</w:t>
-      </w:r>
-      <w:r>
-        <w:br/>
-      </w:r>
-      <w:r>
-        <w:rPr>
-          <w:rStyle w:val="VerbatimChar"/>
-        </w:rPr>
-        <w:lastRenderedPageBreak/>
-        <w:t>## [1,] 0.04874622       0.1327789 -0.0351506 1.940355    -0.1363161</w:t>
-      </w:r>
-      <w:r>
-        <w:br/>
-      </w:r>
-      <w:r>
-        <w:rPr>
-          <w:rStyle w:val="VerbatimChar"/>
-        </w:rPr>
-        <w:t>## [2,] 0.91907514       0.6184971  0.6430636 5.281792     0.8424855</w:t>
-      </w:r>
-      <w:r>
-        <w:br/>
-      </w:r>
-      <w:r>
-        <w:rPr>
-          <w:rStyle w:val="VerbatimChar"/>
-        </w:rPr>
-        <w:t>##        shopping health_nutrition college_uni sports_playing    cooking</w:t>
-      </w:r>
-      <w:r>
-        <w:br/>
-      </w:r>
-      <w:r>
-        <w:rPr>
-          <w:rStyle w:val="VerbatimChar"/>
-        </w:rPr>
-        <w:t>## [1,] 0.01961876       -0.2029778  -0.0764354    -0.01231167 -0.2038201</w:t>
-      </w:r>
-      <w:r>
-        <w:br/>
-      </w:r>
-      <w:r>
-        <w:rPr>
-          <w:rStyle w:val="VerbatimChar"/>
-        </w:rPr>
-        <w:t>## [2,] 1.42485549        1.6546243   1.3280347     0.62716763  1.2991329</w:t>
-      </w:r>
-      <w:r>
-        <w:br/>
-      </w:r>
-      <w:r>
-        <w:rPr>
-          <w:rStyle w:val="VerbatimChar"/>
-        </w:rPr>
-        <w:t>##            eco computers  business  outdoors    crafts automotive</w:t>
-      </w:r>
-      <w:r>
-        <w:br/>
-      </w:r>
-      <w:r>
-        <w:rPr>
-          <w:rStyle w:val="VerbatimChar"/>
-        </w:rPr>
-        <w:t>## [1,] 0.1229399  1.554606 0.3550546 0</w:t>
-      </w:r>
-      <w:r>
-        <w:rPr>
-          <w:rStyle w:val="VerbatimChar"/>
-        </w:rPr>
-        <w:t>.1103906 0.1539572   1.109329</w:t>
-      </w:r>
-      <w:r>
-        <w:br/>
-      </w:r>
-      <w:r>
-        <w:rPr>
-          <w:rStyle w:val="VerbatimChar"/>
-        </w:rPr>
-        <w:t>## [2,] 0.6069364  2.482659 0.6690751 0.9161850 0.6416185   2.345376</w:t>
-      </w:r>
-      <w:r>
-        <w:br/>
-      </w:r>
-      <w:r>
-        <w:rPr>
-          <w:rStyle w:val="VerbatimChar"/>
-        </w:rPr>
-        <w:t>##             art    religion     beauty  parenting    dating     school</w:t>
-      </w:r>
-      <w:r>
-        <w:br/>
-      </w:r>
-      <w:r>
-        <w:rPr>
-          <w:rStyle w:val="VerbatimChar"/>
-        </w:rPr>
-        <w:t>## [1,] 0.01368073 -0.03699587 -0.1621102 0.01280996 0.2043846 -0.0270559</w:t>
-      </w:r>
-      <w:r>
-        <w:br/>
-      </w:r>
-      <w:r>
-        <w:rPr>
-          <w:rStyle w:val="VerbatimChar"/>
-        </w:rPr>
-        <w:t>## [2,] 0</w:t>
-      </w:r>
-      <w:r>
-        <w:rPr>
-          <w:rStyle w:val="VerbatimChar"/>
-        </w:rPr>
-        <w:t>.74710983  1.02456647  0.4898844 0.94075145 1.0751445  0.7355491</w:t>
-      </w:r>
-      <w:r>
-        <w:br/>
-      </w:r>
-      <w:r>
-        <w:rPr>
-          <w:rStyle w:val="VerbatimChar"/>
-        </w:rPr>
-        <w:t>##      personal_fitness    fashion small_business</w:t>
-      </w:r>
-      <w:r>
-        <w:br/>
-      </w:r>
-      <w:r>
-        <w:rPr>
-          <w:rStyle w:val="VerbatimChar"/>
-        </w:rPr>
-        <w:t>## [1,]       -0.1915067 -0.1585677      0.2624279</w:t>
-      </w:r>
-      <w:r>
-        <w:br/>
-      </w:r>
-      <w:r>
-        <w:rPr>
-          <w:rStyle w:val="VerbatimChar"/>
-        </w:rPr>
-        <w:t>## [2,]        1.0014451  0.7066474      0.4985549</w:t>
-      </w:r>
-    </w:p>
-    <w:p>
-      <w:pPr>
-        <w:pStyle w:val="SourceCode"/>
-      </w:pPr>
-      <w:r>
-        <w:rPr>
-          <w:rStyle w:val="CommentTok0"/>
-        </w:rPr>
-        <w:t>#Family first, religion and sports sec</w:t>
-      </w:r>
-      <w:r>
-        <w:rPr>
-          <w:rStyle w:val="CommentTok0"/>
-        </w:rPr>
-        <w:t>ond</w:t>
-      </w:r>
-      <w:r>
-        <w:br/>
-      </w:r>
-      <w:r>
-        <w:rPr>
-          <w:rStyle w:val="KeywordTok0"/>
-        </w:rPr>
-        <w:t>rbind</w:t>
-      </w:r>
-      <w:r>
-        <w:rPr>
-          <w:rStyle w:val="NormalTok0"/>
-        </w:rPr>
-        <w:t>(tweet_clusters$centers[</w:t>
-      </w:r>
-      <w:r>
-        <w:rPr>
-          <w:rStyle w:val="DecValTok0"/>
-        </w:rPr>
-        <w:t>6</w:t>
-      </w:r>
-      <w:r>
-        <w:rPr>
-          <w:rStyle w:val="NormalTok0"/>
-        </w:rPr>
-        <w:t>,],tweet_clusters$centers[</w:t>
-      </w:r>
-      <w:r>
-        <w:rPr>
-          <w:rStyle w:val="DecValTok0"/>
-        </w:rPr>
-        <w:t>6</w:t>
-      </w:r>
-      <w:r>
-        <w:rPr>
-          <w:rStyle w:val="NormalTok0"/>
-        </w:rPr>
-        <w:t>,]*</w:t>
-      </w:r>
-      <w:r>
-        <w:rPr>
-          <w:rStyle w:val="StringTok0"/>
-        </w:rPr>
-        <w:t xml:space="preserve"> </w:t>
-      </w:r>
-      <w:r>
-        <w:rPr>
-          <w:rStyle w:val="NormalTok0"/>
-        </w:rPr>
-        <w:t>sigma +</w:t>
-      </w:r>
-      <w:r>
-        <w:rPr>
-          <w:rStyle w:val="StringTok0"/>
-        </w:rPr>
-        <w:t xml:space="preserve"> </w:t>
-      </w:r>
-      <w:r>
-        <w:rPr>
-          <w:rStyle w:val="NormalTok0"/>
-        </w:rPr>
-        <w:t>mu)</w:t>
-      </w:r>
-    </w:p>
-    <w:p>
-      <w:pPr>
-        <w:pStyle w:val="SourceCode"/>
-      </w:pPr>
-      <w:r>
-        <w:rPr>
-          <w:rStyle w:val="VerbatimChar"/>
-        </w:rPr>
-        <w:t>##      current_events      travel     tv_film sports_fandom   politics</w:t>
-      </w:r>
-      <w:r>
-        <w:br/>
-      </w:r>
-      <w:r>
-        <w:rPr>
-          <w:rStyle w:val="VerbatimChar"/>
-        </w:rPr>
-        <w:t>## [1,]      0.1649388 -0.05979689 -0.02547995    -0.2157259 -0.1405788</w:t>
-      </w:r>
-      <w:r>
-        <w:br/>
-      </w:r>
-      <w:r>
-        <w:rPr>
-          <w:rStyle w:val="VerbatimChar"/>
-        </w:rPr>
-        <w:t xml:space="preserve">## [2,]      1.7355517  1.44833625 </w:t>
-      </w:r>
-      <w:r>
-        <w:rPr>
-          <w:rStyle w:val="VerbatimChar"/>
-        </w:rPr>
-        <w:t xml:space="preserve"> 1.02802102     1.1278459  1.3625219</w:t>
-      </w:r>
-      <w:r>
-        <w:br/>
-      </w:r>
-      <w:r>
-        <w:rPr>
-          <w:rStyle w:val="VerbatimChar"/>
-        </w:rPr>
-        <w:t>##           food    family home_and_garden     music        news</w:t>
-      </w:r>
-      <w:r>
-        <w:br/>
-      </w:r>
-      <w:r>
-        <w:rPr>
-          <w:rStyle w:val="VerbatimChar"/>
-        </w:rPr>
-        <w:t>## [1,] -0.205126 0.0119561       0.1252624 0.5341213 -0.08949935</w:t>
-      </w:r>
-      <w:r>
-        <w:br/>
-      </w:r>
-      <w:r>
-        <w:rPr>
-          <w:rStyle w:val="VerbatimChar"/>
-        </w:rPr>
-        <w:t>## [2,]  1.033275 0.8774081       0.6129597 1.2294221  1.01751313</w:t>
-      </w:r>
-      <w:r>
-        <w:br/>
-      </w:r>
-      <w:r>
-        <w:rPr>
-          <w:rStyle w:val="VerbatimChar"/>
-        </w:rPr>
-        <w:t>##      online_gaming</w:t>
-      </w:r>
-      <w:r>
-        <w:rPr>
-          <w:rStyle w:val="VerbatimChar"/>
-        </w:rPr>
-        <w:t xml:space="preserve">  shopping health_nutrition college_uni sports_playing</w:t>
-      </w:r>
-      <w:r>
-        <w:br/>
-      </w:r>
-      <w:r>
-        <w:rPr>
-          <w:rStyle w:val="VerbatimChar"/>
-        </w:rPr>
-        <w:t>## [1,]   -0.05620051 0.2504434      -0.08136767 -0.02705292      0.1885559</w:t>
-      </w:r>
-      <w:r>
-        <w:br/>
-      </w:r>
-      <w:r>
-        <w:rPr>
-          <w:rStyle w:val="VerbatimChar"/>
-        </w:rPr>
-        <w:t>## [2,]    1.05779335 1.8423818       2.20140105  1.47110333      0.8231173</w:t>
-      </w:r>
-      <w:r>
-        <w:br/>
-      </w:r>
-      <w:r>
-        <w:rPr>
-          <w:rStyle w:val="VerbatimChar"/>
-        </w:rPr>
-        <w:t xml:space="preserve">##        cooking        eco computers  business </w:t>
-      </w:r>
-      <w:r>
-        <w:rPr>
-          <w:rStyle w:val="VerbatimChar"/>
-        </w:rPr>
-        <w:t xml:space="preserve">  outdoors    crafts</w:t>
-      </w:r>
-      <w:r>
-        <w:br/>
-      </w:r>
-      <w:r>
-        <w:rPr>
-          <w:rStyle w:val="VerbatimChar"/>
-        </w:rPr>
-        <w:t>## [1,]  2.574942 0.00562663 0.0287747 0.2461837 0.01606654 0.1060087</w:t>
-      </w:r>
-      <w:r>
-        <w:br/>
-      </w:r>
-      <w:r>
-        <w:rPr>
-          <w:rStyle w:val="VerbatimChar"/>
-        </w:rPr>
-        <w:t>## [2,] 10.830123 0.51663748 0.6830123 0.5936953 0.80210158 0.6024518</w:t>
-      </w:r>
-      <w:r>
-        <w:br/>
-      </w:r>
-      <w:r>
-        <w:rPr>
-          <w:rStyle w:val="VerbatimChar"/>
-        </w:rPr>
-        <w:t>##      automotive       art   religion   beauty parenting    dating</w:t>
-      </w:r>
-      <w:r>
-        <w:br/>
-      </w:r>
-      <w:r>
-        <w:rPr>
-          <w:rStyle w:val="VerbatimChar"/>
-        </w:rPr>
-        <w:t>## [1,] 0.01044364 0.12695</w:t>
-      </w:r>
-      <w:r>
-        <w:rPr>
-          <w:rStyle w:val="VerbatimChar"/>
-        </w:rPr>
-        <w:t>50 -0.1449444 2.416619 -0.084465 0.1278336</w:t>
-      </w:r>
-      <w:r>
-        <w:br/>
-      </w:r>
-      <w:r>
-        <w:rPr>
-          <w:rStyle w:val="VerbatimChar"/>
-        </w:rPr>
-        <w:t>## [2,] 0.84413310 0.9316988  0.8178634 3.914186  0.793345 0.9387040</w:t>
-      </w:r>
-      <w:r>
-        <w:br/>
-      </w:r>
-      <w:r>
-        <w:rPr>
-          <w:rStyle w:val="VerbatimChar"/>
-        </w:rPr>
-        <w:t>##         school personal_fitness  fashion small_business</w:t>
-      </w:r>
-      <w:r>
-        <w:br/>
-      </w:r>
-      <w:r>
-        <w:rPr>
-          <w:rStyle w:val="VerbatimChar"/>
-        </w:rPr>
-        <w:t>## [1,] 0.1630726      -0.05813289 2.495112      0.2123521</w:t>
-      </w:r>
-      <w:r>
-        <w:br/>
-      </w:r>
-      <w:r>
-        <w:rPr>
-          <w:rStyle w:val="VerbatimChar"/>
-        </w:rPr>
-        <w:t>## [2,] 0.9614711       1.32224168 5.558669      0.4676007</w:t>
-      </w:r>
-    </w:p>
-    <w:p>
-      <w:pPr>
-        <w:pStyle w:val="SourceCode"/>
-      </w:pPr>
-      <w:r>
-        <w:rPr>
-          <w:rStyle w:val="NormalTok0"/>
-        </w:rPr>
-        <w:t>tweet_clusters$size</w:t>
-      </w:r>
-    </w:p>
-    <w:p>
-      <w:pPr>
-        <w:pStyle w:val="SourceCode"/>
-      </w:pPr>
-      <w:r>
-        <w:rPr>
-          <w:rStyle w:val="VerbatimChar"/>
-        </w:rPr>
-        <w:t>## [1] 4523  442  759  895  692  571</w:t>
-      </w:r>
-    </w:p>
-    <w:p>
-      <w:r>
-        <w:t>After removing some prevalent and not very informative conversation topics such as chatter, photo sharing, spam, etc and running k-means clu</w:t>
-      </w:r>
-      <w:r>
-        <w:t>stering with a k of 6, we some interesting segments of the Nutrient H20 followers.</w:t>
-      </w:r>
-    </w:p>
-    <w:p>
-      <w:r>
-        <w:t>For example, 11% of the followers are in the "Outdoorsy Health Nuts"</w:t>
-      </w:r>
-      <w:r>
-        <w:t xml:space="preserve"> cluster, meaning that they enjoy talking about fitness, health, and the outdoors. This is not too surprising given the probable target market for H20, but clustering quantifies the proportion of its followers that are especially into these topics--the "he</w:t>
+      <w:r>
+        <w:t>e outdoors. This is not too surprising given the probable target market for H20, but clustering quantifies the proportion of its followers that are especially into these topics--the "he</w:t>
       </w:r>
       <w:r>
         <w:t>alth nuts."</w:t>
